--- a/Assignment/Assignment-1.docx
+++ b/Assignment/Assignment-1.docx
@@ -44,63 +44,502 @@
     </w:p>
     <w:p>
       <w:pPr>
+        <w:spacing w:line="240" w:lineRule="auto"/>
+        <w:ind w:firstLine="360"/>
+        <w:jc w:val="both"/>
+        <w:rPr>
+          <w:rFonts w:ascii="Times New Roman" w:hAnsi="Times New Roman" w:cs="Times New Roman"/>
+          <w:b/>
+          <w:bCs/>
+          <w:sz w:val="36"/>
+          <w:szCs w:val="36"/>
+          <w:lang w:bidi="gu-IN"/>
+        </w:rPr>
+      </w:pPr>
+      <w:r>
+        <w:rPr>
+          <w:b/>
+          <w:bCs/>
+          <w:sz w:val="40"/>
+          <w:szCs w:val="40"/>
+        </w:rPr>
+        <w:t xml:space="preserve">Q1. </w:t>
+      </w:r>
+      <w:r>
+        <w:rPr>
+          <w:rFonts w:ascii="Times New Roman" w:hAnsi="Times New Roman" w:cs="Times New Roman"/>
+          <w:b/>
+          <w:bCs/>
+          <w:sz w:val="36"/>
+          <w:szCs w:val="36"/>
+          <w:lang w:bidi="gu-IN"/>
+        </w:rPr>
+        <w:t>Are the HTML tags and elements the same thing?</w:t>
+      </w:r>
+    </w:p>
+    <w:p>
+      <w:pPr>
+        <w:spacing w:line="240" w:lineRule="auto"/>
+        <w:ind w:firstLine="360"/>
+        <w:jc w:val="both"/>
+        <w:rPr>
+          <w:rFonts w:ascii="Times New Roman" w:hAnsi="Times New Roman" w:cs="Times New Roman"/>
+          <w:b/>
+          <w:bCs/>
+          <w:sz w:val="36"/>
+          <w:szCs w:val="36"/>
+          <w:lang w:bidi="gu-IN"/>
+        </w:rPr>
+      </w:pPr>
+      <w:r>
+        <w:rPr>
+          <w:rFonts w:ascii="Times New Roman" w:hAnsi="Times New Roman" w:cs="Times New Roman"/>
+          <w:b/>
+          <w:bCs/>
+          <w:sz w:val="36"/>
+          <w:szCs w:val="36"/>
+          <w:lang w:bidi="gu-IN"/>
+        </w:rPr>
+        <w:t>Ans.</w:t>
+      </w:r>
+    </w:p>
+    <w:p>
+      <w:pPr>
+        <w:pStyle w:val="ListParagraph"/>
+        <w:numPr>
+          <w:ilvl w:val="0"/>
+          <w:numId w:val="26"/>
+        </w:numPr>
+        <w:spacing w:line="240" w:lineRule="auto"/>
+        <w:jc w:val="both"/>
+        <w:rPr>
+          <w:rFonts w:ascii="Times New Roman" w:hAnsi="Times New Roman" w:cs="Times New Roman"/>
+          <w:b/>
+          <w:bCs/>
+          <w:sz w:val="36"/>
+          <w:szCs w:val="36"/>
+          <w:lang w:bidi="gu-IN"/>
+        </w:rPr>
+      </w:pPr>
+      <w:r>
         <w:rPr>
           <w:rFonts w:ascii="Times New Roman" w:hAnsi="Times New Roman" w:cs="Times New Roman"/>
           <w:sz w:val="36"/>
           <w:szCs w:val="36"/>
           <w:lang w:bidi="gu-IN"/>
         </w:rPr>
+        <w:t>HTML Tags are building blocks of HTML Page.</w:t>
+      </w:r>
+    </w:p>
+    <w:p>
+      <w:pPr>
+        <w:pStyle w:val="ListParagraph"/>
+        <w:spacing w:line="240" w:lineRule="auto"/>
+        <w:jc w:val="both"/>
+        <w:rPr>
+          <w:rFonts w:ascii="Times New Roman" w:hAnsi="Times New Roman" w:cs="Times New Roman"/>
+          <w:b/>
+          <w:bCs/>
+          <w:sz w:val="36"/>
+          <w:szCs w:val="36"/>
+          <w:lang w:bidi="gu-IN"/>
+        </w:rPr>
       </w:pPr>
       <w:r>
+        <w:rPr>
+          <w:rFonts w:ascii="Times New Roman" w:hAnsi="Times New Roman" w:cs="Times New Roman"/>
+          <w:sz w:val="36"/>
+          <w:szCs w:val="36"/>
+          <w:lang w:bidi="gu-IN"/>
+        </w:rPr>
+        <w:t>HTML tags are used to hold the HTML element.</w:t>
+      </w:r>
+    </w:p>
+    <w:p>
+      <w:pPr>
+        <w:pStyle w:val="ListParagraph"/>
+        <w:spacing w:line="240" w:lineRule="auto"/>
+        <w:jc w:val="both"/>
+        <w:rPr>
+          <w:rFonts w:ascii="Times New Roman" w:hAnsi="Times New Roman" w:cs="Times New Roman"/>
+          <w:sz w:val="36"/>
+          <w:szCs w:val="36"/>
+          <w:lang w:bidi="gu-IN"/>
+        </w:rPr>
+      </w:pPr>
+      <w:r>
+        <w:rPr>
+          <w:rFonts w:ascii="Times New Roman" w:hAnsi="Times New Roman" w:cs="Times New Roman"/>
+          <w:sz w:val="36"/>
+          <w:szCs w:val="36"/>
+          <w:lang w:bidi="gu-IN"/>
+        </w:rPr>
+        <w:t>HTML tags are used to mark up the start and end of an HTML element.</w:t>
+      </w:r>
+    </w:p>
+    <w:p>
+      <w:pPr>
+        <w:pStyle w:val="ListParagraph"/>
+        <w:spacing w:line="240" w:lineRule="auto"/>
+        <w:jc w:val="both"/>
+        <w:rPr>
+          <w:rFonts w:ascii="Times New Roman" w:hAnsi="Times New Roman" w:cs="Times New Roman"/>
+          <w:sz w:val="36"/>
+          <w:szCs w:val="36"/>
+          <w:lang w:bidi="gu-IN"/>
+        </w:rPr>
+      </w:pPr>
+      <w:r>
+        <w:rPr>
+          <w:rFonts w:ascii="Times New Roman" w:hAnsi="Times New Roman" w:cs="Times New Roman"/>
+          <w:sz w:val="36"/>
+          <w:szCs w:val="36"/>
+          <w:lang w:bidi="gu-IN"/>
+        </w:rPr>
+        <w:t>This tag is come with pair.</w:t>
+      </w:r>
+    </w:p>
+    <w:p>
+      <w:pPr>
+        <w:pStyle w:val="ListParagraph"/>
+        <w:spacing w:line="240" w:lineRule="auto"/>
+        <w:jc w:val="both"/>
+        <w:rPr>
+          <w:rFonts w:ascii="Times New Roman" w:hAnsi="Times New Roman" w:cs="Times New Roman"/>
+          <w:sz w:val="36"/>
+          <w:szCs w:val="36"/>
+          <w:lang w:bidi="gu-IN"/>
+        </w:rPr>
+      </w:pPr>
+    </w:p>
+    <w:p>
+      <w:pPr>
+        <w:pStyle w:val="ListParagraph"/>
+        <w:spacing w:line="240" w:lineRule="auto"/>
+        <w:jc w:val="both"/>
+        <w:rPr>
+          <w:rFonts w:ascii="Times New Roman" w:hAnsi="Times New Roman" w:cs="Times New Roman"/>
+          <w:sz w:val="36"/>
+          <w:szCs w:val="36"/>
+          <w:lang w:bidi="gu-IN"/>
+        </w:rPr>
+      </w:pPr>
+    </w:p>
+    <w:p>
+      <w:pPr>
+        <w:pStyle w:val="ListParagraph"/>
+        <w:numPr>
+          <w:ilvl w:val="0"/>
+          <w:numId w:val="26"/>
+        </w:numPr>
+        <w:spacing w:line="240" w:lineRule="auto"/>
+        <w:jc w:val="both"/>
+        <w:rPr>
+          <w:rFonts w:ascii="Times New Roman" w:hAnsi="Times New Roman" w:cs="Times New Roman"/>
+          <w:sz w:val="36"/>
+          <w:szCs w:val="36"/>
+          <w:lang w:bidi="gu-IN"/>
+        </w:rPr>
+      </w:pPr>
+      <w:r>
+        <w:rPr>
+          <w:rFonts w:ascii="Times New Roman" w:hAnsi="Times New Roman" w:cs="Times New Roman"/>
+          <w:sz w:val="36"/>
+          <w:szCs w:val="36"/>
+          <w:lang w:bidi="gu-IN"/>
+        </w:rPr>
+        <w:t>Html element holds the content.</w:t>
+      </w:r>
+    </w:p>
+    <w:p>
+      <w:pPr>
+        <w:spacing w:line="240" w:lineRule="auto"/>
+        <w:ind w:left="720"/>
+        <w:jc w:val="both"/>
+        <w:rPr>
+          <w:rFonts w:ascii="Times New Roman" w:hAnsi="Times New Roman" w:cs="Times New Roman"/>
+          <w:sz w:val="36"/>
+          <w:szCs w:val="36"/>
+          <w:lang w:bidi="gu-IN"/>
+        </w:rPr>
+      </w:pPr>
+      <w:r>
+        <w:rPr>
+          <w:rFonts w:ascii="Times New Roman" w:hAnsi="Times New Roman" w:cs="Times New Roman"/>
+          <w:sz w:val="36"/>
+          <w:szCs w:val="36"/>
+          <w:lang w:bidi="gu-IN"/>
+        </w:rPr>
+        <w:t>If element is defined by a starting tag.</w:t>
+      </w:r>
+    </w:p>
+    <w:p>
+      <w:pPr>
+        <w:spacing w:line="240" w:lineRule="auto"/>
+        <w:ind w:left="720"/>
+        <w:jc w:val="both"/>
+        <w:rPr>
+          <w:rFonts w:ascii="Times New Roman" w:hAnsi="Times New Roman" w:cs="Times New Roman"/>
+          <w:sz w:val="36"/>
+          <w:szCs w:val="36"/>
+          <w:lang w:bidi="gu-IN"/>
+        </w:rPr>
+      </w:pPr>
+      <w:r>
+        <w:rPr>
+          <w:rFonts w:ascii="Times New Roman" w:hAnsi="Times New Roman" w:cs="Times New Roman"/>
+          <w:sz w:val="36"/>
+          <w:szCs w:val="36"/>
+          <w:lang w:bidi="gu-IN"/>
+        </w:rPr>
+        <w:t xml:space="preserve">If the element contains other content end with a closing tag. </w:t>
+      </w:r>
+    </w:p>
+    <w:p>
+      <w:pPr>
+        <w:spacing w:line="240" w:lineRule="auto"/>
+        <w:ind w:left="720"/>
+        <w:jc w:val="both"/>
+        <w:rPr>
+          <w:rFonts w:ascii="Times New Roman" w:hAnsi="Times New Roman" w:cs="Times New Roman"/>
+          <w:sz w:val="36"/>
+          <w:szCs w:val="36"/>
+          <w:lang w:bidi="gu-IN"/>
+        </w:rPr>
+      </w:pPr>
+      <w:r>
+        <w:rPr>
+          <w:rFonts w:ascii="Times New Roman" w:hAnsi="Times New Roman" w:cs="Times New Roman"/>
+          <w:sz w:val="36"/>
+          <w:szCs w:val="36"/>
+          <w:lang w:bidi="gu-IN"/>
+        </w:rPr>
+        <w:t>This will be rendered and shown to the user.</w:t>
+      </w:r>
+    </w:p>
+    <w:p>
+      <w:pPr>
+        <w:spacing w:line="240" w:lineRule="auto"/>
+        <w:ind w:left="720"/>
+        <w:jc w:val="both"/>
+        <w:rPr>
+          <w:rFonts w:ascii="Times New Roman" w:hAnsi="Times New Roman" w:cs="Times New Roman"/>
+          <w:sz w:val="36"/>
+          <w:szCs w:val="36"/>
+          <w:lang w:bidi="gu-IN"/>
+        </w:rPr>
+      </w:pPr>
+    </w:p>
+    <w:p>
+      <w:pPr>
+        <w:spacing w:line="240" w:lineRule="auto"/>
+        <w:ind w:left="720"/>
+        <w:jc w:val="both"/>
+        <w:rPr>
+          <w:rFonts w:ascii="Times New Roman" w:hAnsi="Times New Roman" w:cs="Times New Roman"/>
+          <w:b/>
+          <w:bCs/>
+          <w:sz w:val="36"/>
+          <w:szCs w:val="36"/>
+          <w:lang w:bidi="gu-IN"/>
+        </w:rPr>
+      </w:pPr>
+      <w:r>
+        <w:rPr>
+          <w:rFonts w:ascii="Times New Roman" w:hAnsi="Times New Roman" w:cs="Times New Roman"/>
+          <w:b/>
+          <w:bCs/>
+          <w:sz w:val="36"/>
+          <w:szCs w:val="36"/>
+          <w:lang w:bidi="gu-IN"/>
+        </w:rPr>
+        <w:t>Q2.</w:t>
+      </w:r>
+      <w:r>
+        <w:rPr>
+          <w:b/>
+          <w:bCs/>
+        </w:rPr>
+        <w:t xml:space="preserve"> </w:t>
+      </w:r>
+      <w:r>
+        <w:rPr>
+          <w:rFonts w:ascii="Times New Roman" w:hAnsi="Times New Roman" w:cs="Times New Roman"/>
+          <w:b/>
+          <w:bCs/>
+          <w:sz w:val="36"/>
+          <w:szCs w:val="36"/>
+          <w:lang w:bidi="gu-IN"/>
+        </w:rPr>
+        <w:t>What are tags and attributes in HTML?</w:t>
+      </w:r>
+    </w:p>
+    <w:p>
+      <w:pPr>
+        <w:spacing w:line="240" w:lineRule="auto"/>
+        <w:ind w:left="720"/>
+        <w:jc w:val="both"/>
+        <w:rPr>
+          <w:rFonts w:ascii="Times New Roman" w:hAnsi="Times New Roman" w:cs="Times New Roman"/>
+          <w:b/>
+          <w:bCs/>
+          <w:sz w:val="36"/>
+          <w:szCs w:val="36"/>
+          <w:lang w:bidi="gu-IN"/>
+        </w:rPr>
+      </w:pPr>
+      <w:r>
+        <w:rPr>
+          <w:rFonts w:ascii="Times New Roman" w:hAnsi="Times New Roman" w:cs="Times New Roman"/>
+          <w:b/>
+          <w:bCs/>
+          <w:sz w:val="36"/>
+          <w:szCs w:val="36"/>
+          <w:lang w:bidi="gu-IN"/>
+        </w:rPr>
+        <w:t>Ans.</w:t>
+      </w:r>
+    </w:p>
+    <w:p>
+      <w:pPr>
+        <w:spacing w:line="240" w:lineRule="auto"/>
+        <w:ind w:left="720"/>
+        <w:jc w:val="both"/>
+        <w:rPr>
+          <w:rFonts w:ascii="Times New Roman" w:hAnsi="Times New Roman" w:cs="Times New Roman"/>
+          <w:sz w:val="36"/>
+          <w:szCs w:val="36"/>
+          <w:lang w:bidi="gu-IN"/>
+        </w:rPr>
+      </w:pPr>
+      <w:r>
+        <w:rPr>
+          <w:rFonts w:ascii="Times New Roman" w:hAnsi="Times New Roman" w:cs="Times New Roman"/>
+          <w:sz w:val="36"/>
+          <w:szCs w:val="36"/>
+          <w:lang w:bidi="gu-IN"/>
+        </w:rPr>
+        <w:t>HTML tag are buildings block of the html page.</w:t>
+      </w:r>
+    </w:p>
+    <w:p>
+      <w:pPr>
+        <w:spacing w:line="240" w:lineRule="auto"/>
+        <w:ind w:left="720"/>
+        <w:jc w:val="both"/>
+        <w:rPr>
+          <w:rFonts w:ascii="Times New Roman" w:hAnsi="Times New Roman" w:cs="Times New Roman"/>
+          <w:sz w:val="36"/>
+          <w:szCs w:val="36"/>
+          <w:lang w:bidi="gu-IN"/>
+        </w:rPr>
+      </w:pPr>
+      <w:r>
+        <w:rPr>
+          <w:rFonts w:ascii="Times New Roman" w:hAnsi="Times New Roman" w:cs="Times New Roman"/>
+          <w:sz w:val="36"/>
+          <w:szCs w:val="36"/>
+          <w:lang w:bidi="gu-IN"/>
+        </w:rPr>
+        <w:t>They tell browser how it should display content the user.</w:t>
+      </w:r>
+    </w:p>
+    <w:p>
+      <w:pPr>
+        <w:spacing w:line="240" w:lineRule="auto"/>
+        <w:ind w:left="720"/>
+        <w:jc w:val="both"/>
+        <w:rPr>
+          <w:rFonts w:ascii="Times New Roman" w:hAnsi="Times New Roman" w:cs="Times New Roman"/>
+          <w:sz w:val="36"/>
+          <w:szCs w:val="36"/>
+          <w:lang w:bidi="gu-IN"/>
+        </w:rPr>
+      </w:pPr>
+      <w:r>
+        <w:rPr>
+          <w:rFonts w:ascii="Times New Roman" w:hAnsi="Times New Roman" w:cs="Times New Roman"/>
+          <w:sz w:val="36"/>
+          <w:szCs w:val="36"/>
+          <w:lang w:bidi="gu-IN"/>
+        </w:rPr>
+        <w:t>Tags are used to mark up the start of an HTML element and they are usually enclosed in angle brackets</w:t>
+      </w:r>
+    </w:p>
+    <w:p>
+      <w:pPr>
+        <w:spacing w:line="240" w:lineRule="auto"/>
+        <w:ind w:left="720"/>
+        <w:jc w:val="both"/>
+        <w:rPr>
+          <w:rFonts w:ascii="Times New Roman" w:hAnsi="Times New Roman" w:cs="Times New Roman"/>
+          <w:b/>
+          <w:bCs/>
+          <w:sz w:val="36"/>
+          <w:szCs w:val="36"/>
+          <w:lang w:bidi="gu-IN"/>
+        </w:rPr>
+      </w:pPr>
+      <w:r>
+        <w:rPr>
+          <w:rFonts w:ascii="Times New Roman" w:hAnsi="Times New Roman" w:cs="Times New Roman"/>
+          <w:b/>
+          <w:bCs/>
+          <w:sz w:val="36"/>
+          <w:szCs w:val="36"/>
+          <w:lang w:bidi="gu-IN"/>
+        </w:rPr>
+        <w:t>Ex.&lt;h1&gt;          &lt;/h1&gt;</w:t>
+      </w:r>
+      <w:bookmarkStart w:id="0" w:name="_GoBack"/>
+      <w:bookmarkEnd w:id="0"/>
+    </w:p>
+    <w:p>
+      <w:pPr>
+        <w:spacing w:line="240" w:lineRule="auto"/>
+        <w:ind w:left="720"/>
+        <w:jc w:val="both"/>
+        <w:rPr>
+          <w:rFonts w:ascii="Times New Roman" w:hAnsi="Times New Roman" w:cs="Times New Roman"/>
+          <w:b/>
+          <w:bCs/>
+          <w:sz w:val="36"/>
+          <w:szCs w:val="36"/>
+          <w:lang w:bidi="gu-IN"/>
+        </w:rPr>
+      </w:pPr>
+    </w:p>
+    <w:p>
+      <w:pPr>
+        <w:jc w:val="both"/>
+        <w:rPr>
+          <w:rFonts w:ascii="Times New Roman" w:hAnsi="Times New Roman" w:cs="Times New Roman"/>
+          <w:sz w:val="36"/>
+          <w:szCs w:val="36"/>
+          <w:lang w:bidi="gu-IN"/>
+        </w:rPr>
+      </w:pPr>
+    </w:p>
+    <w:p>
+      <w:pPr>
+        <w:rPr>
+          <w:rFonts w:ascii="Times New Roman" w:hAnsi="Times New Roman" w:cs="Times New Roman"/>
+          <w:sz w:val="36"/>
+          <w:szCs w:val="36"/>
+          <w:lang w:bidi="gu-IN"/>
+        </w:rPr>
+      </w:pPr>
+    </w:p>
+    <w:p>
+      <w:pPr>
+        <w:spacing w:line="240" w:lineRule="auto"/>
         <w:rPr>
           <w:b/>
           <w:bCs/>
           <w:sz w:val="40"/>
           <w:szCs w:val="40"/>
         </w:rPr>
-        <w:t>Q</w:t>
-      </w:r>
-      <w:proofErr w:type="gramStart"/>
-      <w:r>
-        <w:rPr>
-          <w:b/>
-          <w:bCs/>
-          <w:sz w:val="40"/>
-          <w:szCs w:val="40"/>
-        </w:rPr>
-        <w:t>1.</w:t>
-      </w:r>
-      <w:r>
-        <w:rPr>
-          <w:rFonts w:ascii="Times New Roman" w:hAnsi="Times New Roman" w:cs="Times New Roman"/>
-          <w:sz w:val="36"/>
-          <w:szCs w:val="36"/>
-          <w:lang w:bidi="gu-IN"/>
-        </w:rPr>
-        <w:t>Are</w:t>
-      </w:r>
-      <w:proofErr w:type="gramEnd"/>
-      <w:r>
-        <w:rPr>
-          <w:rFonts w:ascii="Times New Roman" w:hAnsi="Times New Roman" w:cs="Times New Roman"/>
-          <w:sz w:val="36"/>
-          <w:szCs w:val="36"/>
-          <w:lang w:bidi="gu-IN"/>
-        </w:rPr>
-        <w:t xml:space="preserve"> the HTML tags and elements the same thing?</w:t>
-      </w:r>
-    </w:p>
-    <w:p>
-      <w:pPr>
-        <w:rPr>
-          <w:b/>
-          <w:bCs/>
-          <w:sz w:val="40"/>
-          <w:szCs w:val="40"/>
-        </w:rPr>
-      </w:pPr>
-      <w:bookmarkStart w:id="0" w:name="_GoBack"/>
-      <w:bookmarkEnd w:id="0"/>
+      </w:pPr>
     </w:p>
     <w:p>
       <w:pPr>
@@ -187,7 +626,7 @@
           <w:rPr>
             <w:noProof/>
           </w:rPr>
-          <w:t>1</w:t>
+          <w:t>2</w:t>
         </w:r>
         <w:r>
           <w:rPr>
@@ -507,6 +946,119 @@
     </w:lvl>
   </w:abstractNum>
   <w:abstractNum w:abstractNumId="1" w15:restartNumberingAfterBreak="0">
+    <w:nsid w:val="20DB17FB"/>
+    <w:multiLevelType w:val="hybridMultilevel"/>
+    <w:tmpl w:val="5B6A81B4"/>
+    <w:lvl w:ilvl="0" w:tplc="40090001">
+      <w:start w:val="1"/>
+      <w:numFmt w:val="bullet"/>
+      <w:lvlText w:val=""/>
+      <w:lvlJc w:val="left"/>
+      <w:pPr>
+        <w:ind w:left="720" w:hanging="360"/>
+      </w:pPr>
+      <w:rPr>
+        <w:rFonts w:ascii="Symbol" w:hAnsi="Symbol" w:hint="default"/>
+      </w:rPr>
+    </w:lvl>
+    <w:lvl w:ilvl="1" w:tplc="40090003" w:tentative="1">
+      <w:start w:val="1"/>
+      <w:numFmt w:val="bullet"/>
+      <w:lvlText w:val="o"/>
+      <w:lvlJc w:val="left"/>
+      <w:pPr>
+        <w:ind w:left="1440" w:hanging="360"/>
+      </w:pPr>
+      <w:rPr>
+        <w:rFonts w:ascii="Courier New" w:hAnsi="Courier New" w:cs="Courier New" w:hint="default"/>
+      </w:rPr>
+    </w:lvl>
+    <w:lvl w:ilvl="2" w:tplc="40090005" w:tentative="1">
+      <w:start w:val="1"/>
+      <w:numFmt w:val="bullet"/>
+      <w:lvlText w:val=""/>
+      <w:lvlJc w:val="left"/>
+      <w:pPr>
+        <w:ind w:left="2160" w:hanging="360"/>
+      </w:pPr>
+      <w:rPr>
+        <w:rFonts w:ascii="Wingdings" w:hAnsi="Wingdings" w:hint="default"/>
+      </w:rPr>
+    </w:lvl>
+    <w:lvl w:ilvl="3" w:tplc="40090001" w:tentative="1">
+      <w:start w:val="1"/>
+      <w:numFmt w:val="bullet"/>
+      <w:lvlText w:val=""/>
+      <w:lvlJc w:val="left"/>
+      <w:pPr>
+        <w:ind w:left="2880" w:hanging="360"/>
+      </w:pPr>
+      <w:rPr>
+        <w:rFonts w:ascii="Symbol" w:hAnsi="Symbol" w:hint="default"/>
+      </w:rPr>
+    </w:lvl>
+    <w:lvl w:ilvl="4" w:tplc="40090003" w:tentative="1">
+      <w:start w:val="1"/>
+      <w:numFmt w:val="bullet"/>
+      <w:lvlText w:val="o"/>
+      <w:lvlJc w:val="left"/>
+      <w:pPr>
+        <w:ind w:left="3600" w:hanging="360"/>
+      </w:pPr>
+      <w:rPr>
+        <w:rFonts w:ascii="Courier New" w:hAnsi="Courier New" w:cs="Courier New" w:hint="default"/>
+      </w:rPr>
+    </w:lvl>
+    <w:lvl w:ilvl="5" w:tplc="40090005" w:tentative="1">
+      <w:start w:val="1"/>
+      <w:numFmt w:val="bullet"/>
+      <w:lvlText w:val=""/>
+      <w:lvlJc w:val="left"/>
+      <w:pPr>
+        <w:ind w:left="4320" w:hanging="360"/>
+      </w:pPr>
+      <w:rPr>
+        <w:rFonts w:ascii="Wingdings" w:hAnsi="Wingdings" w:hint="default"/>
+      </w:rPr>
+    </w:lvl>
+    <w:lvl w:ilvl="6" w:tplc="40090001" w:tentative="1">
+      <w:start w:val="1"/>
+      <w:numFmt w:val="bullet"/>
+      <w:lvlText w:val=""/>
+      <w:lvlJc w:val="left"/>
+      <w:pPr>
+        <w:ind w:left="5040" w:hanging="360"/>
+      </w:pPr>
+      <w:rPr>
+        <w:rFonts w:ascii="Symbol" w:hAnsi="Symbol" w:hint="default"/>
+      </w:rPr>
+    </w:lvl>
+    <w:lvl w:ilvl="7" w:tplc="40090003" w:tentative="1">
+      <w:start w:val="1"/>
+      <w:numFmt w:val="bullet"/>
+      <w:lvlText w:val="o"/>
+      <w:lvlJc w:val="left"/>
+      <w:pPr>
+        <w:ind w:left="5760" w:hanging="360"/>
+      </w:pPr>
+      <w:rPr>
+        <w:rFonts w:ascii="Courier New" w:hAnsi="Courier New" w:cs="Courier New" w:hint="default"/>
+      </w:rPr>
+    </w:lvl>
+    <w:lvl w:ilvl="8" w:tplc="40090005" w:tentative="1">
+      <w:start w:val="1"/>
+      <w:numFmt w:val="bullet"/>
+      <w:lvlText w:val=""/>
+      <w:lvlJc w:val="left"/>
+      <w:pPr>
+        <w:ind w:left="6480" w:hanging="360"/>
+      </w:pPr>
+      <w:rPr>
+        <w:rFonts w:ascii="Wingdings" w:hAnsi="Wingdings" w:hint="default"/>
+      </w:rPr>
+    </w:lvl>
+  </w:abstractNum>
+  <w:abstractNum w:abstractNumId="2" w15:restartNumberingAfterBreak="0">
     <w:nsid w:val="211C7457"/>
     <w:multiLevelType w:val="hybridMultilevel"/>
     <w:tmpl w:val="FBA6CEAA"/>
@@ -619,7 +1171,120 @@
       </w:rPr>
     </w:lvl>
   </w:abstractNum>
-  <w:abstractNum w:abstractNumId="2" w15:restartNumberingAfterBreak="0">
+  <w:abstractNum w:abstractNumId="3" w15:restartNumberingAfterBreak="0">
+    <w:nsid w:val="239F4BB7"/>
+    <w:multiLevelType w:val="hybridMultilevel"/>
+    <w:tmpl w:val="FA34423C"/>
+    <w:lvl w:ilvl="0" w:tplc="40090001">
+      <w:start w:val="1"/>
+      <w:numFmt w:val="bullet"/>
+      <w:lvlText w:val=""/>
+      <w:lvlJc w:val="left"/>
+      <w:pPr>
+        <w:ind w:left="720" w:hanging="360"/>
+      </w:pPr>
+      <w:rPr>
+        <w:rFonts w:ascii="Symbol" w:hAnsi="Symbol" w:hint="default"/>
+      </w:rPr>
+    </w:lvl>
+    <w:lvl w:ilvl="1" w:tplc="40090003" w:tentative="1">
+      <w:start w:val="1"/>
+      <w:numFmt w:val="bullet"/>
+      <w:lvlText w:val="o"/>
+      <w:lvlJc w:val="left"/>
+      <w:pPr>
+        <w:ind w:left="1440" w:hanging="360"/>
+      </w:pPr>
+      <w:rPr>
+        <w:rFonts w:ascii="Courier New" w:hAnsi="Courier New" w:cs="Courier New" w:hint="default"/>
+      </w:rPr>
+    </w:lvl>
+    <w:lvl w:ilvl="2" w:tplc="40090005" w:tentative="1">
+      <w:start w:val="1"/>
+      <w:numFmt w:val="bullet"/>
+      <w:lvlText w:val=""/>
+      <w:lvlJc w:val="left"/>
+      <w:pPr>
+        <w:ind w:left="2160" w:hanging="360"/>
+      </w:pPr>
+      <w:rPr>
+        <w:rFonts w:ascii="Wingdings" w:hAnsi="Wingdings" w:hint="default"/>
+      </w:rPr>
+    </w:lvl>
+    <w:lvl w:ilvl="3" w:tplc="40090001" w:tentative="1">
+      <w:start w:val="1"/>
+      <w:numFmt w:val="bullet"/>
+      <w:lvlText w:val=""/>
+      <w:lvlJc w:val="left"/>
+      <w:pPr>
+        <w:ind w:left="2880" w:hanging="360"/>
+      </w:pPr>
+      <w:rPr>
+        <w:rFonts w:ascii="Symbol" w:hAnsi="Symbol" w:hint="default"/>
+      </w:rPr>
+    </w:lvl>
+    <w:lvl w:ilvl="4" w:tplc="40090003" w:tentative="1">
+      <w:start w:val="1"/>
+      <w:numFmt w:val="bullet"/>
+      <w:lvlText w:val="o"/>
+      <w:lvlJc w:val="left"/>
+      <w:pPr>
+        <w:ind w:left="3600" w:hanging="360"/>
+      </w:pPr>
+      <w:rPr>
+        <w:rFonts w:ascii="Courier New" w:hAnsi="Courier New" w:cs="Courier New" w:hint="default"/>
+      </w:rPr>
+    </w:lvl>
+    <w:lvl w:ilvl="5" w:tplc="40090005" w:tentative="1">
+      <w:start w:val="1"/>
+      <w:numFmt w:val="bullet"/>
+      <w:lvlText w:val=""/>
+      <w:lvlJc w:val="left"/>
+      <w:pPr>
+        <w:ind w:left="4320" w:hanging="360"/>
+      </w:pPr>
+      <w:rPr>
+        <w:rFonts w:ascii="Wingdings" w:hAnsi="Wingdings" w:hint="default"/>
+      </w:rPr>
+    </w:lvl>
+    <w:lvl w:ilvl="6" w:tplc="40090001" w:tentative="1">
+      <w:start w:val="1"/>
+      <w:numFmt w:val="bullet"/>
+      <w:lvlText w:val=""/>
+      <w:lvlJc w:val="left"/>
+      <w:pPr>
+        <w:ind w:left="5040" w:hanging="360"/>
+      </w:pPr>
+      <w:rPr>
+        <w:rFonts w:ascii="Symbol" w:hAnsi="Symbol" w:hint="default"/>
+      </w:rPr>
+    </w:lvl>
+    <w:lvl w:ilvl="7" w:tplc="40090003" w:tentative="1">
+      <w:start w:val="1"/>
+      <w:numFmt w:val="bullet"/>
+      <w:lvlText w:val="o"/>
+      <w:lvlJc w:val="left"/>
+      <w:pPr>
+        <w:ind w:left="5760" w:hanging="360"/>
+      </w:pPr>
+      <w:rPr>
+        <w:rFonts w:ascii="Courier New" w:hAnsi="Courier New" w:cs="Courier New" w:hint="default"/>
+      </w:rPr>
+    </w:lvl>
+    <w:lvl w:ilvl="8" w:tplc="40090005" w:tentative="1">
+      <w:start w:val="1"/>
+      <w:numFmt w:val="bullet"/>
+      <w:lvlText w:val=""/>
+      <w:lvlJc w:val="left"/>
+      <w:pPr>
+        <w:ind w:left="6480" w:hanging="360"/>
+      </w:pPr>
+      <w:rPr>
+        <w:rFonts w:ascii="Wingdings" w:hAnsi="Wingdings" w:hint="default"/>
+      </w:rPr>
+    </w:lvl>
+  </w:abstractNum>
+  <w:abstractNum w:abstractNumId="4" w15:restartNumberingAfterBreak="0">
     <w:nsid w:val="34572E1F"/>
     <w:multiLevelType w:val="hybridMultilevel"/>
     <w:tmpl w:val="BC3E2FF4"/>
@@ -732,7 +1397,7 @@
       </w:rPr>
     </w:lvl>
   </w:abstractNum>
-  <w:abstractNum w:abstractNumId="3" w15:restartNumberingAfterBreak="0">
+  <w:abstractNum w:abstractNumId="5" w15:restartNumberingAfterBreak="0">
     <w:nsid w:val="354F6109"/>
     <w:multiLevelType w:val="hybridMultilevel"/>
     <w:tmpl w:val="E0269264"/>
@@ -845,7 +1510,7 @@
       </w:rPr>
     </w:lvl>
   </w:abstractNum>
-  <w:abstractNum w:abstractNumId="4" w15:restartNumberingAfterBreak="0">
+  <w:abstractNum w:abstractNumId="6" w15:restartNumberingAfterBreak="0">
     <w:nsid w:val="40276465"/>
     <w:multiLevelType w:val="hybridMultilevel"/>
     <w:tmpl w:val="77322C9C"/>
@@ -958,7 +1623,120 @@
       </w:rPr>
     </w:lvl>
   </w:abstractNum>
-  <w:abstractNum w:abstractNumId="5" w15:restartNumberingAfterBreak="0">
+  <w:abstractNum w:abstractNumId="7" w15:restartNumberingAfterBreak="0">
+    <w:nsid w:val="40605440"/>
+    <w:multiLevelType w:val="hybridMultilevel"/>
+    <w:tmpl w:val="802A3370"/>
+    <w:lvl w:ilvl="0" w:tplc="4009000B">
+      <w:start w:val="1"/>
+      <w:numFmt w:val="bullet"/>
+      <w:lvlText w:val=""/>
+      <w:lvlJc w:val="left"/>
+      <w:pPr>
+        <w:ind w:left="720" w:hanging="360"/>
+      </w:pPr>
+      <w:rPr>
+        <w:rFonts w:ascii="Wingdings" w:hAnsi="Wingdings" w:hint="default"/>
+      </w:rPr>
+    </w:lvl>
+    <w:lvl w:ilvl="1" w:tplc="40090003" w:tentative="1">
+      <w:start w:val="1"/>
+      <w:numFmt w:val="bullet"/>
+      <w:lvlText w:val="o"/>
+      <w:lvlJc w:val="left"/>
+      <w:pPr>
+        <w:ind w:left="1440" w:hanging="360"/>
+      </w:pPr>
+      <w:rPr>
+        <w:rFonts w:ascii="Courier New" w:hAnsi="Courier New" w:cs="Courier New" w:hint="default"/>
+      </w:rPr>
+    </w:lvl>
+    <w:lvl w:ilvl="2" w:tplc="40090005" w:tentative="1">
+      <w:start w:val="1"/>
+      <w:numFmt w:val="bullet"/>
+      <w:lvlText w:val=""/>
+      <w:lvlJc w:val="left"/>
+      <w:pPr>
+        <w:ind w:left="2160" w:hanging="360"/>
+      </w:pPr>
+      <w:rPr>
+        <w:rFonts w:ascii="Wingdings" w:hAnsi="Wingdings" w:hint="default"/>
+      </w:rPr>
+    </w:lvl>
+    <w:lvl w:ilvl="3" w:tplc="40090001" w:tentative="1">
+      <w:start w:val="1"/>
+      <w:numFmt w:val="bullet"/>
+      <w:lvlText w:val=""/>
+      <w:lvlJc w:val="left"/>
+      <w:pPr>
+        <w:ind w:left="2880" w:hanging="360"/>
+      </w:pPr>
+      <w:rPr>
+        <w:rFonts w:ascii="Symbol" w:hAnsi="Symbol" w:hint="default"/>
+      </w:rPr>
+    </w:lvl>
+    <w:lvl w:ilvl="4" w:tplc="40090003" w:tentative="1">
+      <w:start w:val="1"/>
+      <w:numFmt w:val="bullet"/>
+      <w:lvlText w:val="o"/>
+      <w:lvlJc w:val="left"/>
+      <w:pPr>
+        <w:ind w:left="3600" w:hanging="360"/>
+      </w:pPr>
+      <w:rPr>
+        <w:rFonts w:ascii="Courier New" w:hAnsi="Courier New" w:cs="Courier New" w:hint="default"/>
+      </w:rPr>
+    </w:lvl>
+    <w:lvl w:ilvl="5" w:tplc="40090005" w:tentative="1">
+      <w:start w:val="1"/>
+      <w:numFmt w:val="bullet"/>
+      <w:lvlText w:val=""/>
+      <w:lvlJc w:val="left"/>
+      <w:pPr>
+        <w:ind w:left="4320" w:hanging="360"/>
+      </w:pPr>
+      <w:rPr>
+        <w:rFonts w:ascii="Wingdings" w:hAnsi="Wingdings" w:hint="default"/>
+      </w:rPr>
+    </w:lvl>
+    <w:lvl w:ilvl="6" w:tplc="40090001" w:tentative="1">
+      <w:start w:val="1"/>
+      <w:numFmt w:val="bullet"/>
+      <w:lvlText w:val=""/>
+      <w:lvlJc w:val="left"/>
+      <w:pPr>
+        <w:ind w:left="5040" w:hanging="360"/>
+      </w:pPr>
+      <w:rPr>
+        <w:rFonts w:ascii="Symbol" w:hAnsi="Symbol" w:hint="default"/>
+      </w:rPr>
+    </w:lvl>
+    <w:lvl w:ilvl="7" w:tplc="40090003" w:tentative="1">
+      <w:start w:val="1"/>
+      <w:numFmt w:val="bullet"/>
+      <w:lvlText w:val="o"/>
+      <w:lvlJc w:val="left"/>
+      <w:pPr>
+        <w:ind w:left="5760" w:hanging="360"/>
+      </w:pPr>
+      <w:rPr>
+        <w:rFonts w:ascii="Courier New" w:hAnsi="Courier New" w:cs="Courier New" w:hint="default"/>
+      </w:rPr>
+    </w:lvl>
+    <w:lvl w:ilvl="8" w:tplc="40090005" w:tentative="1">
+      <w:start w:val="1"/>
+      <w:numFmt w:val="bullet"/>
+      <w:lvlText w:val=""/>
+      <w:lvlJc w:val="left"/>
+      <w:pPr>
+        <w:ind w:left="6480" w:hanging="360"/>
+      </w:pPr>
+      <w:rPr>
+        <w:rFonts w:ascii="Wingdings" w:hAnsi="Wingdings" w:hint="default"/>
+      </w:rPr>
+    </w:lvl>
+  </w:abstractNum>
+  <w:abstractNum w:abstractNumId="8" w15:restartNumberingAfterBreak="0">
     <w:nsid w:val="41B344D6"/>
     <w:multiLevelType w:val="hybridMultilevel"/>
     <w:tmpl w:val="F642E07E"/>
@@ -1071,7 +1849,7 @@
       </w:rPr>
     </w:lvl>
   </w:abstractNum>
-  <w:abstractNum w:abstractNumId="6" w15:restartNumberingAfterBreak="0">
+  <w:abstractNum w:abstractNumId="9" w15:restartNumberingAfterBreak="0">
     <w:nsid w:val="428F1994"/>
     <w:multiLevelType w:val="hybridMultilevel"/>
     <w:tmpl w:val="F04C40A2"/>
@@ -1184,7 +1962,7 @@
       </w:rPr>
     </w:lvl>
   </w:abstractNum>
-  <w:abstractNum w:abstractNumId="7" w15:restartNumberingAfterBreak="0">
+  <w:abstractNum w:abstractNumId="10" w15:restartNumberingAfterBreak="0">
     <w:nsid w:val="441E7100"/>
     <w:multiLevelType w:val="hybridMultilevel"/>
     <w:tmpl w:val="D81655FC"/>
@@ -1270,7 +2048,7 @@
       </w:pPr>
     </w:lvl>
   </w:abstractNum>
-  <w:abstractNum w:abstractNumId="8" w15:restartNumberingAfterBreak="0">
+  <w:abstractNum w:abstractNumId="11" w15:restartNumberingAfterBreak="0">
     <w:nsid w:val="499E7CEE"/>
     <w:multiLevelType w:val="hybridMultilevel"/>
     <w:tmpl w:val="0C6CD5F4"/>
@@ -1383,7 +2161,7 @@
       </w:rPr>
     </w:lvl>
   </w:abstractNum>
-  <w:abstractNum w:abstractNumId="9" w15:restartNumberingAfterBreak="0">
+  <w:abstractNum w:abstractNumId="12" w15:restartNumberingAfterBreak="0">
     <w:nsid w:val="4BCC0C4A"/>
     <w:multiLevelType w:val="hybridMultilevel"/>
     <w:tmpl w:val="4DA41D54"/>
@@ -1496,7 +2274,7 @@
       </w:rPr>
     </w:lvl>
   </w:abstractNum>
-  <w:abstractNum w:abstractNumId="10" w15:restartNumberingAfterBreak="0">
+  <w:abstractNum w:abstractNumId="13" w15:restartNumberingAfterBreak="0">
     <w:nsid w:val="53C15807"/>
     <w:multiLevelType w:val="hybridMultilevel"/>
     <w:tmpl w:val="B094C2BC"/>
@@ -1582,7 +2360,7 @@
       </w:pPr>
     </w:lvl>
   </w:abstractNum>
-  <w:abstractNum w:abstractNumId="11" w15:restartNumberingAfterBreak="0">
+  <w:abstractNum w:abstractNumId="14" w15:restartNumberingAfterBreak="0">
     <w:nsid w:val="5685762C"/>
     <w:multiLevelType w:val="hybridMultilevel"/>
     <w:tmpl w:val="9D065C98"/>
@@ -1695,7 +2473,7 @@
       </w:rPr>
     </w:lvl>
   </w:abstractNum>
-  <w:abstractNum w:abstractNumId="12" w15:restartNumberingAfterBreak="0">
+  <w:abstractNum w:abstractNumId="15" w15:restartNumberingAfterBreak="0">
     <w:nsid w:val="58C549A0"/>
     <w:multiLevelType w:val="hybridMultilevel"/>
     <w:tmpl w:val="9822F24E"/>
@@ -1808,7 +2586,7 @@
       </w:rPr>
     </w:lvl>
   </w:abstractNum>
-  <w:abstractNum w:abstractNumId="13" w15:restartNumberingAfterBreak="0">
+  <w:abstractNum w:abstractNumId="16" w15:restartNumberingAfterBreak="0">
     <w:nsid w:val="5A2B68CF"/>
     <w:multiLevelType w:val="hybridMultilevel"/>
     <w:tmpl w:val="4A2871E4"/>
@@ -1921,7 +2699,7 @@
       </w:rPr>
     </w:lvl>
   </w:abstractNum>
-  <w:abstractNum w:abstractNumId="14" w15:restartNumberingAfterBreak="0">
+  <w:abstractNum w:abstractNumId="17" w15:restartNumberingAfterBreak="0">
     <w:nsid w:val="5A8620C5"/>
     <w:multiLevelType w:val="hybridMultilevel"/>
     <w:tmpl w:val="B440AC4E"/>
@@ -2034,7 +2812,7 @@
       </w:rPr>
     </w:lvl>
   </w:abstractNum>
-  <w:abstractNum w:abstractNumId="15" w15:restartNumberingAfterBreak="0">
+  <w:abstractNum w:abstractNumId="18" w15:restartNumberingAfterBreak="0">
     <w:nsid w:val="61927B0C"/>
     <w:multiLevelType w:val="hybridMultilevel"/>
     <w:tmpl w:val="3588EA5E"/>
@@ -2147,7 +2925,7 @@
       </w:rPr>
     </w:lvl>
   </w:abstractNum>
-  <w:abstractNum w:abstractNumId="16" w15:restartNumberingAfterBreak="0">
+  <w:abstractNum w:abstractNumId="19" w15:restartNumberingAfterBreak="0">
     <w:nsid w:val="62942071"/>
     <w:multiLevelType w:val="hybridMultilevel"/>
     <w:tmpl w:val="69348CA8"/>
@@ -2233,7 +3011,7 @@
       </w:pPr>
     </w:lvl>
   </w:abstractNum>
-  <w:abstractNum w:abstractNumId="17" w15:restartNumberingAfterBreak="0">
+  <w:abstractNum w:abstractNumId="20" w15:restartNumberingAfterBreak="0">
     <w:nsid w:val="649A2CAB"/>
     <w:multiLevelType w:val="hybridMultilevel"/>
     <w:tmpl w:val="C7348AF6"/>
@@ -2346,7 +3124,7 @@
       </w:rPr>
     </w:lvl>
   </w:abstractNum>
-  <w:abstractNum w:abstractNumId="18" w15:restartNumberingAfterBreak="0">
+  <w:abstractNum w:abstractNumId="21" w15:restartNumberingAfterBreak="0">
     <w:nsid w:val="667F5190"/>
     <w:multiLevelType w:val="hybridMultilevel"/>
     <w:tmpl w:val="A3520FEC"/>
@@ -2459,7 +3237,7 @@
       </w:rPr>
     </w:lvl>
   </w:abstractNum>
-  <w:abstractNum w:abstractNumId="19" w15:restartNumberingAfterBreak="0">
+  <w:abstractNum w:abstractNumId="22" w15:restartNumberingAfterBreak="0">
     <w:nsid w:val="67BC6FC6"/>
     <w:multiLevelType w:val="hybridMultilevel"/>
     <w:tmpl w:val="871823F4"/>
@@ -2572,7 +3350,7 @@
       </w:rPr>
     </w:lvl>
   </w:abstractNum>
-  <w:abstractNum w:abstractNumId="20" w15:restartNumberingAfterBreak="0">
+  <w:abstractNum w:abstractNumId="23" w15:restartNumberingAfterBreak="0">
     <w:nsid w:val="6D6B6D00"/>
     <w:multiLevelType w:val="hybridMultilevel"/>
     <w:tmpl w:val="DE96CB66"/>
@@ -2685,7 +3463,7 @@
       </w:rPr>
     </w:lvl>
   </w:abstractNum>
-  <w:abstractNum w:abstractNumId="21" w15:restartNumberingAfterBreak="0">
+  <w:abstractNum w:abstractNumId="24" w15:restartNumberingAfterBreak="0">
     <w:nsid w:val="71C617DA"/>
     <w:multiLevelType w:val="hybridMultilevel"/>
     <w:tmpl w:val="9A2047FE"/>
@@ -2798,7 +3576,7 @@
       </w:rPr>
     </w:lvl>
   </w:abstractNum>
-  <w:abstractNum w:abstractNumId="22" w15:restartNumberingAfterBreak="0">
+  <w:abstractNum w:abstractNumId="25" w15:restartNumberingAfterBreak="0">
     <w:nsid w:val="7527181D"/>
     <w:multiLevelType w:val="hybridMultilevel"/>
     <w:tmpl w:val="7E82DB9C"/>
@@ -2912,72 +3690,81 @@
     </w:lvl>
   </w:abstractNum>
   <w:num w:numId="1">
-    <w:abstractNumId w:val="18"/>
+    <w:abstractNumId w:val="21"/>
   </w:num>
   <w:num w:numId="2">
     <w:abstractNumId w:val="0"/>
   </w:num>
   <w:num w:numId="3">
+    <w:abstractNumId w:val="2"/>
+  </w:num>
+  <w:num w:numId="4">
+    <w:abstractNumId w:val="20"/>
+  </w:num>
+  <w:num w:numId="5">
+    <w:abstractNumId w:val="6"/>
+  </w:num>
+  <w:num w:numId="6">
+    <w:abstractNumId w:val="11"/>
+  </w:num>
+  <w:num w:numId="7">
+    <w:abstractNumId w:val="5"/>
+  </w:num>
+  <w:num w:numId="8">
+    <w:abstractNumId w:val="9"/>
+  </w:num>
+  <w:num w:numId="9">
+    <w:abstractNumId w:val="24"/>
+  </w:num>
+  <w:num w:numId="10">
+    <w:abstractNumId w:val="15"/>
+  </w:num>
+  <w:num w:numId="11">
+    <w:abstractNumId w:val="13"/>
+  </w:num>
+  <w:num w:numId="12">
+    <w:abstractNumId w:val="23"/>
+  </w:num>
+  <w:num w:numId="13">
+    <w:abstractNumId w:val="16"/>
+  </w:num>
+  <w:num w:numId="14">
+    <w:abstractNumId w:val="18"/>
+  </w:num>
+  <w:num w:numId="15">
+    <w:abstractNumId w:val="12"/>
+  </w:num>
+  <w:num w:numId="16">
+    <w:abstractNumId w:val="4"/>
+  </w:num>
+  <w:num w:numId="17">
+    <w:abstractNumId w:val="25"/>
+  </w:num>
+  <w:num w:numId="18">
+    <w:abstractNumId w:val="8"/>
+  </w:num>
+  <w:num w:numId="19">
+    <w:abstractNumId w:val="22"/>
+  </w:num>
+  <w:num w:numId="20">
+    <w:abstractNumId w:val="17"/>
+  </w:num>
+  <w:num w:numId="21">
+    <w:abstractNumId w:val="14"/>
+  </w:num>
+  <w:num w:numId="22">
+    <w:abstractNumId w:val="19"/>
+  </w:num>
+  <w:num w:numId="23">
+    <w:abstractNumId w:val="10"/>
+  </w:num>
+  <w:num w:numId="24">
     <w:abstractNumId w:val="1"/>
   </w:num>
-  <w:num w:numId="4">
-    <w:abstractNumId w:val="17"/>
-  </w:num>
-  <w:num w:numId="5">
-    <w:abstractNumId w:val="4"/>
-  </w:num>
-  <w:num w:numId="6">
-    <w:abstractNumId w:val="8"/>
-  </w:num>
-  <w:num w:numId="7">
+  <w:num w:numId="25">
     <w:abstractNumId w:val="3"/>
   </w:num>
-  <w:num w:numId="8">
-    <w:abstractNumId w:val="6"/>
-  </w:num>
-  <w:num w:numId="9">
-    <w:abstractNumId w:val="21"/>
-  </w:num>
-  <w:num w:numId="10">
-    <w:abstractNumId w:val="12"/>
-  </w:num>
-  <w:num w:numId="11">
-    <w:abstractNumId w:val="10"/>
-  </w:num>
-  <w:num w:numId="12">
-    <w:abstractNumId w:val="20"/>
-  </w:num>
-  <w:num w:numId="13">
-    <w:abstractNumId w:val="13"/>
-  </w:num>
-  <w:num w:numId="14">
-    <w:abstractNumId w:val="15"/>
-  </w:num>
-  <w:num w:numId="15">
-    <w:abstractNumId w:val="9"/>
-  </w:num>
-  <w:num w:numId="16">
-    <w:abstractNumId w:val="2"/>
-  </w:num>
-  <w:num w:numId="17">
-    <w:abstractNumId w:val="22"/>
-  </w:num>
-  <w:num w:numId="18">
-    <w:abstractNumId w:val="5"/>
-  </w:num>
-  <w:num w:numId="19">
-    <w:abstractNumId w:val="19"/>
-  </w:num>
-  <w:num w:numId="20">
-    <w:abstractNumId w:val="14"/>
-  </w:num>
-  <w:num w:numId="21">
-    <w:abstractNumId w:val="11"/>
-  </w:num>
-  <w:num w:numId="22">
-    <w:abstractNumId w:val="16"/>
-  </w:num>
-  <w:num w:numId="23">
+  <w:num w:numId="26">
     <w:abstractNumId w:val="7"/>
   </w:num>
 </w:numbering>
@@ -3737,7 +4524,7 @@
 </file>
 
 <file path=customXml/itemProps1.xml><?xml version="1.0" encoding="utf-8"?>
-<ds:datastoreItem xmlns:ds="http://schemas.openxmlformats.org/officeDocument/2006/customXml" ds:itemID="{07A30332-94C1-4662-AA68-F875624F1A93}">
+<ds:datastoreItem xmlns:ds="http://schemas.openxmlformats.org/officeDocument/2006/customXml" ds:itemID="{2437D68C-B222-4984-B39C-CEE9F47EBE90}">
   <ds:schemaRefs>
     <ds:schemaRef ds:uri="http://schemas.openxmlformats.org/officeDocument/2006/bibliography"/>
   </ds:schemaRefs>

--- a/Assignment/Assignment-1.docx
+++ b/Assignment/Assignment-1.docx
@@ -45,7 +45,6 @@
     <w:p>
       <w:pPr>
         <w:spacing w:line="240" w:lineRule="auto"/>
-        <w:ind w:firstLine="360"/>
         <w:jc w:val="both"/>
         <w:rPr>
           <w:rFonts w:ascii="Times New Roman" w:hAnsi="Times New Roman" w:cs="Times New Roman"/>
@@ -80,7 +79,6 @@
     <w:p>
       <w:pPr>
         <w:spacing w:line="240" w:lineRule="auto"/>
-        <w:ind w:firstLine="360"/>
         <w:jc w:val="both"/>
         <w:rPr>
           <w:rFonts w:ascii="Times New Roman" w:hAnsi="Times New Roman" w:cs="Times New Roman"/>
@@ -215,6 +213,10 @@
     <w:p>
       <w:pPr>
         <w:pStyle w:val="ListParagraph"/>
+        <w:numPr>
+          <w:ilvl w:val="0"/>
+          <w:numId w:val="26"/>
+        </w:numPr>
         <w:spacing w:line="240" w:lineRule="auto"/>
         <w:jc w:val="both"/>
         <w:rPr>
@@ -224,98 +226,94 @@
           <w:lang w:bidi="gu-IN"/>
         </w:rPr>
       </w:pPr>
-    </w:p>
-    <w:p>
-      <w:pPr>
-        <w:pStyle w:val="ListParagraph"/>
-        <w:numPr>
-          <w:ilvl w:val="0"/>
-          <w:numId w:val="26"/>
-        </w:numPr>
-        <w:spacing w:line="240" w:lineRule="auto"/>
-        <w:jc w:val="both"/>
+      <w:r>
         <w:rPr>
           <w:rFonts w:ascii="Times New Roman" w:hAnsi="Times New Roman" w:cs="Times New Roman"/>
           <w:sz w:val="36"/>
           <w:szCs w:val="36"/>
           <w:lang w:bidi="gu-IN"/>
         </w:rPr>
-      </w:pPr>
-      <w:r>
+        <w:t>Html element holds the content.</w:t>
+      </w:r>
+    </w:p>
+    <w:p>
+      <w:pPr>
+        <w:spacing w:line="240" w:lineRule="auto"/>
+        <w:ind w:left="720"/>
+        <w:jc w:val="both"/>
         <w:rPr>
           <w:rFonts w:ascii="Times New Roman" w:hAnsi="Times New Roman" w:cs="Times New Roman"/>
           <w:sz w:val="36"/>
           <w:szCs w:val="36"/>
           <w:lang w:bidi="gu-IN"/>
         </w:rPr>
-        <w:t>Html element holds the content.</w:t>
-      </w:r>
-    </w:p>
-    <w:p>
-      <w:pPr>
-        <w:spacing w:line="240" w:lineRule="auto"/>
-        <w:ind w:left="720"/>
-        <w:jc w:val="both"/>
+      </w:pPr>
+      <w:r>
         <w:rPr>
           <w:rFonts w:ascii="Times New Roman" w:hAnsi="Times New Roman" w:cs="Times New Roman"/>
           <w:sz w:val="36"/>
           <w:szCs w:val="36"/>
           <w:lang w:bidi="gu-IN"/>
         </w:rPr>
-      </w:pPr>
-      <w:r>
+        <w:t>If element is defined by a starting tag.</w:t>
+      </w:r>
+    </w:p>
+    <w:p>
+      <w:pPr>
+        <w:spacing w:line="240" w:lineRule="auto"/>
+        <w:ind w:left="720"/>
+        <w:jc w:val="both"/>
         <w:rPr>
           <w:rFonts w:ascii="Times New Roman" w:hAnsi="Times New Roman" w:cs="Times New Roman"/>
           <w:sz w:val="36"/>
           <w:szCs w:val="36"/>
           <w:lang w:bidi="gu-IN"/>
         </w:rPr>
-        <w:t>If element is defined by a starting tag.</w:t>
-      </w:r>
-    </w:p>
-    <w:p>
-      <w:pPr>
-        <w:spacing w:line="240" w:lineRule="auto"/>
-        <w:ind w:left="720"/>
-        <w:jc w:val="both"/>
+      </w:pPr>
+      <w:r>
         <w:rPr>
           <w:rFonts w:ascii="Times New Roman" w:hAnsi="Times New Roman" w:cs="Times New Roman"/>
           <w:sz w:val="36"/>
           <w:szCs w:val="36"/>
           <w:lang w:bidi="gu-IN"/>
         </w:rPr>
-      </w:pPr>
-      <w:r>
+        <w:t xml:space="preserve">If the element contains other content end with a closing tag. </w:t>
+      </w:r>
+    </w:p>
+    <w:p>
+      <w:pPr>
+        <w:spacing w:line="240" w:lineRule="auto"/>
+        <w:ind w:left="720"/>
+        <w:jc w:val="both"/>
         <w:rPr>
           <w:rFonts w:ascii="Times New Roman" w:hAnsi="Times New Roman" w:cs="Times New Roman"/>
           <w:sz w:val="36"/>
           <w:szCs w:val="36"/>
           <w:lang w:bidi="gu-IN"/>
         </w:rPr>
-        <w:t xml:space="preserve">If the element contains other content end with a closing tag. </w:t>
-      </w:r>
-    </w:p>
-    <w:p>
-      <w:pPr>
-        <w:spacing w:line="240" w:lineRule="auto"/>
-        <w:ind w:left="720"/>
-        <w:jc w:val="both"/>
+      </w:pPr>
+      <w:r>
         <w:rPr>
           <w:rFonts w:ascii="Times New Roman" w:hAnsi="Times New Roman" w:cs="Times New Roman"/>
           <w:sz w:val="36"/>
           <w:szCs w:val="36"/>
           <w:lang w:bidi="gu-IN"/>
         </w:rPr>
-      </w:pPr>
-      <w:r>
+        <w:t>This will be rendered and shown to the user.</w:t>
+      </w:r>
+    </w:p>
+    <w:p>
+      <w:pPr>
+        <w:spacing w:line="240" w:lineRule="auto"/>
+        <w:ind w:left="720"/>
+        <w:jc w:val="both"/>
         <w:rPr>
           <w:rFonts w:ascii="Times New Roman" w:hAnsi="Times New Roman" w:cs="Times New Roman"/>
           <w:sz w:val="36"/>
           <w:szCs w:val="36"/>
           <w:lang w:bidi="gu-IN"/>
         </w:rPr>
-        <w:t>This will be rendered and shown to the user.</w:t>
-      </w:r>
+      </w:pPr>
     </w:p>
     <w:p>
       <w:pPr>
@@ -333,7 +331,6 @@
     <w:p>
       <w:pPr>
         <w:spacing w:line="240" w:lineRule="auto"/>
-        <w:ind w:left="720"/>
         <w:jc w:val="both"/>
         <w:rPr>
           <w:rFonts w:ascii="Times New Roman" w:hAnsi="Times New Roman" w:cs="Times New Roman"/>
@@ -377,7 +374,6 @@
     <w:p>
       <w:pPr>
         <w:spacing w:line="240" w:lineRule="auto"/>
-        <w:ind w:left="720"/>
         <w:jc w:val="both"/>
         <w:rPr>
           <w:rFonts w:ascii="Times New Roman" w:hAnsi="Times New Roman" w:cs="Times New Roman"/>
@@ -402,8 +398,12 @@
     </w:p>
     <w:p>
       <w:pPr>
-        <w:spacing w:line="240" w:lineRule="auto"/>
-        <w:ind w:left="720"/>
+        <w:pStyle w:val="ListParagraph"/>
+        <w:numPr>
+          <w:ilvl w:val="0"/>
+          <w:numId w:val="44"/>
+        </w:numPr>
+        <w:spacing w:line="240" w:lineRule="auto"/>
         <w:jc w:val="both"/>
         <w:rPr>
           <w:rFonts w:ascii="Times New Roman" w:hAnsi="Times New Roman" w:cs="Times New Roman"/>
@@ -469,7 +469,6 @@
     <w:p>
       <w:pPr>
         <w:spacing w:line="240" w:lineRule="auto"/>
-        <w:ind w:left="720"/>
         <w:jc w:val="both"/>
         <w:rPr>
           <w:rFonts w:ascii="Times New Roman" w:hAnsi="Times New Roman" w:cs="Times New Roman"/>
@@ -491,8 +490,6 @@
         </w:rPr>
         <w:t>Ex.&lt;h1&gt;          &lt;/h1&gt;</w:t>
       </w:r>
-      <w:bookmarkStart w:id="0" w:name="_GoBack"/>
-      <w:bookmarkEnd w:id="0"/>
     </w:p>
     <w:p>
       <w:pPr>
@@ -511,6 +508,12 @@
     </w:p>
     <w:p>
       <w:pPr>
+        <w:pStyle w:val="ListParagraph"/>
+        <w:numPr>
+          <w:ilvl w:val="0"/>
+          <w:numId w:val="44"/>
+        </w:numPr>
+        <w:spacing w:line="240" w:lineRule="auto"/>
         <w:jc w:val="both"/>
         <w:rPr>
           <w:rFonts w:ascii="Times New Roman" w:hAnsi="Times New Roman" w:cs="Times New Roman"/>
@@ -519,37 +522,3634 @@
           <w:lang w:bidi="gu-IN"/>
         </w:rPr>
       </w:pPr>
-    </w:p>
-    <w:p>
-      <w:pPr>
+      <w:r>
         <w:rPr>
           <w:rFonts w:ascii="Times New Roman" w:hAnsi="Times New Roman" w:cs="Times New Roman"/>
           <w:sz w:val="36"/>
           <w:szCs w:val="36"/>
           <w:lang w:bidi="gu-IN"/>
         </w:rPr>
-      </w:pPr>
-    </w:p>
-    <w:p>
-      <w:pPr>
-        <w:spacing w:line="240" w:lineRule="auto"/>
-        <w:rPr>
-          <w:b/>
-          <w:bCs/>
-          <w:sz w:val="40"/>
-          <w:szCs w:val="40"/>
-        </w:rPr>
-      </w:pPr>
-    </w:p>
-    <w:p>
-      <w:pPr>
-        <w:rPr>
+        <w:lastRenderedPageBreak/>
+        <w:t>Attributes provide additional information about HTML elements and are placed within the opening tag of an element.</w:t>
+      </w:r>
+    </w:p>
+    <w:p>
+      <w:pPr>
+        <w:spacing w:line="240" w:lineRule="auto"/>
+        <w:ind w:left="720"/>
+        <w:jc w:val="both"/>
+        <w:rPr>
+          <w:rFonts w:ascii="Times New Roman" w:hAnsi="Times New Roman" w:cs="Times New Roman"/>
+          <w:sz w:val="36"/>
+          <w:szCs w:val="36"/>
+          <w:lang w:bidi="gu-IN"/>
+        </w:rPr>
+      </w:pPr>
+      <w:r>
+        <w:rPr>
+          <w:rFonts w:ascii="Times New Roman" w:hAnsi="Times New Roman" w:cs="Times New Roman"/>
+          <w:sz w:val="36"/>
+          <w:szCs w:val="36"/>
+          <w:lang w:bidi="gu-IN"/>
+        </w:rPr>
+        <w:t>Attributes consist of a name and a value, separated by an equal sign (=) and enclosed in double or single quotes.</w:t>
+      </w:r>
+    </w:p>
+    <w:p>
+      <w:pPr>
+        <w:spacing w:line="240" w:lineRule="auto"/>
+        <w:ind w:left="720"/>
+        <w:jc w:val="both"/>
+        <w:rPr>
+          <w:rFonts w:ascii="Times New Roman" w:hAnsi="Times New Roman" w:cs="Times New Roman"/>
+          <w:sz w:val="36"/>
+          <w:szCs w:val="36"/>
+          <w:lang w:bidi="gu-IN"/>
+        </w:rPr>
+      </w:pPr>
+      <w:r>
+        <w:rPr>
+          <w:rFonts w:ascii="Times New Roman" w:hAnsi="Times New Roman" w:cs="Times New Roman"/>
+          <w:sz w:val="36"/>
+          <w:szCs w:val="36"/>
+          <w:lang w:bidi="gu-IN"/>
+        </w:rPr>
+        <w:t>Attributes serve various purposes, such as defining the element's behaviour, specifying links, setting the appearance, and more.</w:t>
+      </w:r>
+    </w:p>
+    <w:p>
+      <w:pPr>
+        <w:spacing w:line="240" w:lineRule="auto"/>
+        <w:jc w:val="both"/>
+        <w:rPr>
+          <w:rFonts w:ascii="Times New Roman" w:hAnsi="Times New Roman" w:cs="Times New Roman"/>
+          <w:sz w:val="36"/>
+          <w:szCs w:val="36"/>
+          <w:lang w:bidi="gu-IN"/>
+        </w:rPr>
+      </w:pPr>
+      <w:r>
+        <w:rPr>
+          <w:rFonts w:ascii="Times New Roman" w:hAnsi="Times New Roman" w:cs="Times New Roman"/>
           <w:b/>
           <w:bCs/>
           <w:sz w:val="36"/>
           <w:szCs w:val="36"/>
-        </w:rPr>
-      </w:pPr>
+          <w:lang w:bidi="gu-IN"/>
+        </w:rPr>
+        <w:t>Ex.</w:t>
+      </w:r>
+    </w:p>
+    <w:p>
+      <w:pPr>
+        <w:spacing w:line="240" w:lineRule="auto"/>
+        <w:ind w:left="720"/>
+        <w:jc w:val="both"/>
+        <w:rPr>
+          <w:rFonts w:ascii="Times New Roman" w:hAnsi="Times New Roman" w:cs="Times New Roman"/>
+          <w:sz w:val="36"/>
+          <w:szCs w:val="36"/>
+          <w:lang w:bidi="gu-IN"/>
+        </w:rPr>
+      </w:pPr>
+      <w:r>
+        <w:rPr>
+          <w:rFonts w:ascii="Times New Roman" w:hAnsi="Times New Roman" w:cs="Times New Roman"/>
+          <w:sz w:val="36"/>
+          <w:szCs w:val="36"/>
+          <w:lang w:bidi="gu-IN"/>
+        </w:rPr>
+        <w:t>&lt;</w:t>
+      </w:r>
+      <w:r>
+        <w:rPr>
+          <w:rFonts w:ascii="Times New Roman" w:hAnsi="Times New Roman" w:cs="Times New Roman"/>
+          <w:b/>
+          <w:bCs/>
+          <w:sz w:val="36"/>
+          <w:szCs w:val="36"/>
+          <w:lang w:bidi="gu-IN"/>
+        </w:rPr>
+        <w:t xml:space="preserve">a </w:t>
+      </w:r>
+      <w:proofErr w:type="spellStart"/>
+      <w:r>
+        <w:rPr>
+          <w:rFonts w:ascii="Times New Roman" w:hAnsi="Times New Roman" w:cs="Times New Roman"/>
+          <w:sz w:val="36"/>
+          <w:szCs w:val="36"/>
+          <w:lang w:bidi="gu-IN"/>
+        </w:rPr>
+        <w:t>href</w:t>
+      </w:r>
+      <w:proofErr w:type="spellEnd"/>
+      <w:proofErr w:type="gramStart"/>
+      <w:r>
+        <w:rPr>
+          <w:rFonts w:ascii="Times New Roman" w:hAnsi="Times New Roman" w:cs="Times New Roman"/>
+          <w:sz w:val="36"/>
+          <w:szCs w:val="36"/>
+          <w:lang w:bidi="gu-IN"/>
+        </w:rPr>
+        <w:t>=”Path</w:t>
+      </w:r>
+      <w:proofErr w:type="gramEnd"/>
+      <w:r>
+        <w:rPr>
+          <w:rFonts w:ascii="Times New Roman" w:hAnsi="Times New Roman" w:cs="Times New Roman"/>
+          <w:sz w:val="36"/>
+          <w:szCs w:val="36"/>
+          <w:lang w:bidi="gu-IN"/>
+        </w:rPr>
+        <w:t xml:space="preserve"> Location”&gt;</w:t>
+      </w:r>
+    </w:p>
+    <w:p>
+      <w:pPr>
+        <w:spacing w:line="240" w:lineRule="auto"/>
+        <w:ind w:left="720"/>
+        <w:jc w:val="both"/>
+        <w:rPr>
+          <w:rFonts w:ascii="Times New Roman" w:hAnsi="Times New Roman" w:cs="Times New Roman"/>
+          <w:sz w:val="36"/>
+          <w:szCs w:val="36"/>
+          <w:lang w:bidi="gu-IN"/>
+        </w:rPr>
+      </w:pPr>
+    </w:p>
+    <w:p>
+      <w:pPr>
+        <w:jc w:val="both"/>
+        <w:rPr>
+          <w:rFonts w:ascii="Times New Roman" w:hAnsi="Times New Roman" w:cs="Times New Roman"/>
+          <w:sz w:val="36"/>
+          <w:szCs w:val="36"/>
+          <w:lang w:bidi="gu-IN"/>
+        </w:rPr>
+      </w:pPr>
+    </w:p>
+    <w:p>
+      <w:pPr>
+        <w:rPr>
+          <w:rFonts w:ascii="Times New Roman" w:hAnsi="Times New Roman" w:cs="Times New Roman"/>
+          <w:b/>
+          <w:bCs/>
+          <w:sz w:val="36"/>
+          <w:szCs w:val="36"/>
+          <w:lang w:bidi="gu-IN"/>
+        </w:rPr>
+      </w:pPr>
+      <w:r>
+        <w:rPr>
+          <w:rFonts w:ascii="Times New Roman" w:hAnsi="Times New Roman" w:cs="Times New Roman"/>
+          <w:b/>
+          <w:bCs/>
+          <w:sz w:val="36"/>
+          <w:szCs w:val="36"/>
+          <w:lang w:bidi="gu-IN"/>
+        </w:rPr>
+        <w:t>Q3.</w:t>
+      </w:r>
+      <w:r>
+        <w:rPr>
+          <w:b/>
+          <w:bCs/>
+        </w:rPr>
+        <w:t xml:space="preserve"> </w:t>
+      </w:r>
+      <w:r>
+        <w:rPr>
+          <w:rFonts w:ascii="Times New Roman" w:hAnsi="Times New Roman" w:cs="Times New Roman"/>
+          <w:b/>
+          <w:bCs/>
+          <w:sz w:val="36"/>
+          <w:szCs w:val="36"/>
+          <w:lang w:bidi="gu-IN"/>
+        </w:rPr>
+        <w:t>What are void elements in HTML?</w:t>
+      </w:r>
+    </w:p>
+    <w:p>
+      <w:pPr>
+        <w:rPr>
+          <w:rFonts w:ascii="Times New Roman" w:hAnsi="Times New Roman" w:cs="Times New Roman"/>
+          <w:b/>
+          <w:bCs/>
+          <w:sz w:val="36"/>
+          <w:szCs w:val="36"/>
+          <w:lang w:bidi="gu-IN"/>
+        </w:rPr>
+      </w:pPr>
+      <w:r>
+        <w:rPr>
+          <w:rFonts w:ascii="Times New Roman" w:hAnsi="Times New Roman" w:cs="Times New Roman"/>
+          <w:b/>
+          <w:bCs/>
+          <w:sz w:val="36"/>
+          <w:szCs w:val="36"/>
+          <w:lang w:bidi="gu-IN"/>
+        </w:rPr>
+        <w:t>Ans.</w:t>
+      </w:r>
+    </w:p>
+    <w:p>
+      <w:pPr>
+        <w:pStyle w:val="ListParagraph"/>
+        <w:numPr>
+          <w:ilvl w:val="0"/>
+          <w:numId w:val="45"/>
+        </w:numPr>
+        <w:rPr>
+          <w:rFonts w:ascii="Times New Roman" w:hAnsi="Times New Roman" w:cs="Times New Roman"/>
+          <w:sz w:val="36"/>
+          <w:szCs w:val="36"/>
+          <w:lang w:bidi="gu-IN"/>
+        </w:rPr>
+      </w:pPr>
+      <w:r>
+        <w:rPr>
+          <w:rFonts w:ascii="Times New Roman" w:hAnsi="Times New Roman" w:cs="Times New Roman"/>
+          <w:sz w:val="36"/>
+          <w:szCs w:val="36"/>
+          <w:lang w:bidi="gu-IN"/>
+        </w:rPr>
+        <w:t>A void element is an element whose content model never allows it to have contents under any circumstances.</w:t>
+      </w:r>
+    </w:p>
+    <w:p>
+      <w:pPr>
+        <w:pStyle w:val="ListParagraph"/>
+        <w:numPr>
+          <w:ilvl w:val="0"/>
+          <w:numId w:val="45"/>
+        </w:numPr>
+        <w:rPr>
+          <w:rFonts w:ascii="Times New Roman" w:hAnsi="Times New Roman" w:cs="Times New Roman"/>
+          <w:sz w:val="36"/>
+          <w:szCs w:val="36"/>
+          <w:lang w:bidi="gu-IN"/>
+        </w:rPr>
+      </w:pPr>
+      <w:r>
+        <w:rPr>
+          <w:rFonts w:ascii="Times New Roman" w:hAnsi="Times New Roman" w:cs="Times New Roman"/>
+          <w:sz w:val="36"/>
+          <w:szCs w:val="36"/>
+          <w:lang w:bidi="gu-IN"/>
+        </w:rPr>
+        <w:t>All the elements in HTML do not require to have start tag and end tag, some elements does not have content and end tag such elements are known as Void elements or empty elements.</w:t>
+      </w:r>
+    </w:p>
+    <w:p>
+      <w:pPr>
+        <w:pStyle w:val="ListParagraph"/>
+        <w:numPr>
+          <w:ilvl w:val="0"/>
+          <w:numId w:val="27"/>
+        </w:numPr>
+        <w:rPr>
+          <w:rFonts w:ascii="Times New Roman" w:hAnsi="Times New Roman" w:cs="Times New Roman"/>
+          <w:sz w:val="36"/>
+          <w:szCs w:val="36"/>
+          <w:lang w:bidi="gu-IN"/>
+        </w:rPr>
+      </w:pPr>
+      <w:r>
+        <w:rPr>
+          <w:rFonts w:ascii="Times New Roman" w:hAnsi="Times New Roman" w:cs="Times New Roman"/>
+          <w:sz w:val="36"/>
+          <w:szCs w:val="36"/>
+          <w:lang w:bidi="gu-IN"/>
+        </w:rPr>
+        <w:t>Void elements in HTML, also known as self-closing or empty elements and they are self-contained within a single opening tag and may include attributes.</w:t>
+      </w:r>
+    </w:p>
+    <w:p>
+      <w:pPr>
+        <w:pStyle w:val="ListParagraph"/>
+        <w:numPr>
+          <w:ilvl w:val="0"/>
+          <w:numId w:val="27"/>
+        </w:numPr>
+        <w:rPr>
+          <w:rFonts w:ascii="Times New Roman" w:hAnsi="Times New Roman" w:cs="Times New Roman"/>
+          <w:sz w:val="36"/>
+          <w:szCs w:val="36"/>
+          <w:lang w:bidi="gu-IN"/>
+        </w:rPr>
+      </w:pPr>
+      <w:r>
+        <w:rPr>
+          <w:rFonts w:ascii="Times New Roman" w:hAnsi="Times New Roman" w:cs="Times New Roman"/>
+          <w:sz w:val="36"/>
+          <w:szCs w:val="36"/>
+          <w:lang w:bidi="gu-IN"/>
+        </w:rPr>
+        <w:t xml:space="preserve"> Void elements are used for various purposes in HTML, such as embedding media, line breaks, and inserting images.</w:t>
+      </w:r>
+    </w:p>
+    <w:p>
+      <w:pPr>
+        <w:rPr>
+          <w:rFonts w:ascii="Times New Roman" w:hAnsi="Times New Roman" w:cs="Times New Roman"/>
+          <w:b/>
+          <w:bCs/>
+          <w:sz w:val="36"/>
+          <w:szCs w:val="36"/>
+          <w:lang w:bidi="gu-IN"/>
+        </w:rPr>
+      </w:pPr>
+      <w:proofErr w:type="gramStart"/>
+      <w:r>
+        <w:rPr>
+          <w:rFonts w:ascii="Times New Roman" w:hAnsi="Times New Roman" w:cs="Times New Roman"/>
+          <w:b/>
+          <w:bCs/>
+          <w:sz w:val="36"/>
+          <w:szCs w:val="36"/>
+          <w:lang w:bidi="gu-IN"/>
+        </w:rPr>
+        <w:t>Ex. :</w:t>
+      </w:r>
+      <w:proofErr w:type="gramEnd"/>
+    </w:p>
+    <w:p>
+      <w:pPr>
+        <w:pStyle w:val="ListParagraph"/>
+        <w:numPr>
+          <w:ilvl w:val="0"/>
+          <w:numId w:val="28"/>
+        </w:numPr>
+        <w:rPr>
+          <w:rFonts w:ascii="Times New Roman" w:hAnsi="Times New Roman" w:cs="Times New Roman"/>
+          <w:sz w:val="36"/>
+          <w:szCs w:val="36"/>
+          <w:lang w:bidi="gu-IN"/>
+        </w:rPr>
+      </w:pPr>
+      <w:r>
+        <w:rPr>
+          <w:rFonts w:ascii="Times New Roman" w:hAnsi="Times New Roman" w:cs="Times New Roman"/>
+          <w:sz w:val="36"/>
+          <w:szCs w:val="36"/>
+          <w:lang w:bidi="gu-IN"/>
+        </w:rPr>
+        <w:lastRenderedPageBreak/>
+        <w:t>&lt;</w:t>
+      </w:r>
+      <w:proofErr w:type="spellStart"/>
+      <w:r>
+        <w:rPr>
+          <w:rFonts w:ascii="Times New Roman" w:hAnsi="Times New Roman" w:cs="Times New Roman"/>
+          <w:sz w:val="36"/>
+          <w:szCs w:val="36"/>
+          <w:lang w:bidi="gu-IN"/>
+        </w:rPr>
+        <w:t>img</w:t>
+      </w:r>
+      <w:proofErr w:type="spellEnd"/>
+      <w:r>
+        <w:rPr>
+          <w:rFonts w:ascii="Times New Roman" w:hAnsi="Times New Roman" w:cs="Times New Roman"/>
+          <w:sz w:val="36"/>
+          <w:szCs w:val="36"/>
+          <w:lang w:bidi="gu-IN"/>
+        </w:rPr>
+        <w:t xml:space="preserve"> </w:t>
+      </w:r>
+      <w:proofErr w:type="spellStart"/>
+      <w:r>
+        <w:rPr>
+          <w:rFonts w:ascii="Times New Roman" w:hAnsi="Times New Roman" w:cs="Times New Roman"/>
+          <w:sz w:val="36"/>
+          <w:szCs w:val="36"/>
+          <w:lang w:bidi="gu-IN"/>
+        </w:rPr>
+        <w:t>src</w:t>
+      </w:r>
+      <w:proofErr w:type="spellEnd"/>
+      <w:r>
+        <w:rPr>
+          <w:rFonts w:ascii="Times New Roman" w:hAnsi="Times New Roman" w:cs="Times New Roman"/>
+          <w:sz w:val="36"/>
+          <w:szCs w:val="36"/>
+          <w:lang w:bidi="gu-IN"/>
+        </w:rPr>
+        <w:t>="image.jpg" alt="An example image"&gt;</w:t>
+      </w:r>
+    </w:p>
+    <w:p>
+      <w:pPr>
+        <w:pStyle w:val="ListParagraph"/>
+        <w:numPr>
+          <w:ilvl w:val="0"/>
+          <w:numId w:val="28"/>
+        </w:numPr>
+        <w:rPr>
+          <w:rFonts w:ascii="Times New Roman" w:hAnsi="Times New Roman" w:cs="Times New Roman"/>
+          <w:sz w:val="36"/>
+          <w:szCs w:val="36"/>
+          <w:lang w:bidi="gu-IN"/>
+        </w:rPr>
+      </w:pPr>
+      <w:r>
+        <w:rPr>
+          <w:rFonts w:ascii="Times New Roman" w:hAnsi="Times New Roman" w:cs="Times New Roman"/>
+          <w:sz w:val="36"/>
+          <w:szCs w:val="36"/>
+          <w:lang w:bidi="gu-IN"/>
+        </w:rPr>
+        <w:t xml:space="preserve">&lt;p&gt;This is a </w:t>
+      </w:r>
+      <w:proofErr w:type="gramStart"/>
+      <w:r>
+        <w:rPr>
+          <w:rFonts w:ascii="Times New Roman" w:hAnsi="Times New Roman" w:cs="Times New Roman"/>
+          <w:sz w:val="36"/>
+          <w:szCs w:val="36"/>
+          <w:lang w:bidi="gu-IN"/>
+        </w:rPr>
+        <w:t>paragraph.&lt;</w:t>
+      </w:r>
+      <w:proofErr w:type="spellStart"/>
+      <w:proofErr w:type="gramEnd"/>
+      <w:r>
+        <w:rPr>
+          <w:rFonts w:ascii="Times New Roman" w:hAnsi="Times New Roman" w:cs="Times New Roman"/>
+          <w:sz w:val="36"/>
+          <w:szCs w:val="36"/>
+          <w:lang w:bidi="gu-IN"/>
+        </w:rPr>
+        <w:t>br</w:t>
+      </w:r>
+      <w:proofErr w:type="spellEnd"/>
+      <w:r>
+        <w:rPr>
+          <w:rFonts w:ascii="Times New Roman" w:hAnsi="Times New Roman" w:cs="Times New Roman"/>
+          <w:sz w:val="36"/>
+          <w:szCs w:val="36"/>
+          <w:lang w:bidi="gu-IN"/>
+        </w:rPr>
+        <w:t>&gt;And this is a new line.&lt;/p&gt;</w:t>
+      </w:r>
+    </w:p>
+    <w:p>
+      <w:pPr>
+        <w:pStyle w:val="ListParagraph"/>
+        <w:numPr>
+          <w:ilvl w:val="0"/>
+          <w:numId w:val="28"/>
+        </w:numPr>
+        <w:rPr>
+          <w:rFonts w:ascii="Times New Roman" w:hAnsi="Times New Roman" w:cs="Times New Roman"/>
+          <w:sz w:val="36"/>
+          <w:szCs w:val="36"/>
+          <w:lang w:bidi="gu-IN"/>
+        </w:rPr>
+      </w:pPr>
+      <w:r>
+        <w:rPr>
+          <w:rFonts w:ascii="Times New Roman" w:hAnsi="Times New Roman" w:cs="Times New Roman"/>
+          <w:sz w:val="36"/>
+          <w:szCs w:val="36"/>
+          <w:lang w:bidi="gu-IN"/>
+        </w:rPr>
+        <w:t xml:space="preserve">&lt;link </w:t>
+      </w:r>
+      <w:proofErr w:type="spellStart"/>
+      <w:r>
+        <w:rPr>
+          <w:rFonts w:ascii="Times New Roman" w:hAnsi="Times New Roman" w:cs="Times New Roman"/>
+          <w:sz w:val="36"/>
+          <w:szCs w:val="36"/>
+          <w:lang w:bidi="gu-IN"/>
+        </w:rPr>
+        <w:t>rel</w:t>
+      </w:r>
+      <w:proofErr w:type="spellEnd"/>
+      <w:r>
+        <w:rPr>
+          <w:rFonts w:ascii="Times New Roman" w:hAnsi="Times New Roman" w:cs="Times New Roman"/>
+          <w:sz w:val="36"/>
+          <w:szCs w:val="36"/>
+          <w:lang w:bidi="gu-IN"/>
+        </w:rPr>
+        <w:t>="stylesheet" type="text/</w:t>
+      </w:r>
+      <w:proofErr w:type="spellStart"/>
+      <w:r>
+        <w:rPr>
+          <w:rFonts w:ascii="Times New Roman" w:hAnsi="Times New Roman" w:cs="Times New Roman"/>
+          <w:sz w:val="36"/>
+          <w:szCs w:val="36"/>
+          <w:lang w:bidi="gu-IN"/>
+        </w:rPr>
+        <w:t>css</w:t>
+      </w:r>
+      <w:proofErr w:type="spellEnd"/>
+      <w:r>
+        <w:rPr>
+          <w:rFonts w:ascii="Times New Roman" w:hAnsi="Times New Roman" w:cs="Times New Roman"/>
+          <w:sz w:val="36"/>
+          <w:szCs w:val="36"/>
+          <w:lang w:bidi="gu-IN"/>
+        </w:rPr>
+        <w:t xml:space="preserve">" </w:t>
+      </w:r>
+      <w:proofErr w:type="spellStart"/>
+      <w:r>
+        <w:rPr>
+          <w:rFonts w:ascii="Times New Roman" w:hAnsi="Times New Roman" w:cs="Times New Roman"/>
+          <w:sz w:val="36"/>
+          <w:szCs w:val="36"/>
+          <w:lang w:bidi="gu-IN"/>
+        </w:rPr>
+        <w:t>href</w:t>
+      </w:r>
+      <w:proofErr w:type="spellEnd"/>
+      <w:r>
+        <w:rPr>
+          <w:rFonts w:ascii="Times New Roman" w:hAnsi="Times New Roman" w:cs="Times New Roman"/>
+          <w:sz w:val="36"/>
+          <w:szCs w:val="36"/>
+          <w:lang w:bidi="gu-IN"/>
+        </w:rPr>
+        <w:t>="styles.css"&gt;</w:t>
+      </w:r>
+    </w:p>
+    <w:p>
+      <w:pPr>
+        <w:rPr>
+          <w:rFonts w:ascii="Times New Roman" w:hAnsi="Times New Roman" w:cs="Times New Roman"/>
+          <w:sz w:val="36"/>
+          <w:szCs w:val="36"/>
+          <w:lang w:bidi="gu-IN"/>
+        </w:rPr>
+      </w:pPr>
+    </w:p>
+    <w:p>
+      <w:pPr>
+        <w:rPr>
+          <w:rFonts w:ascii="Times New Roman" w:hAnsi="Times New Roman" w:cs="Times New Roman"/>
+          <w:b/>
+          <w:bCs/>
+          <w:sz w:val="36"/>
+          <w:szCs w:val="36"/>
+          <w:lang w:bidi="gu-IN"/>
+        </w:rPr>
+      </w:pPr>
+      <w:r>
+        <w:rPr>
+          <w:rFonts w:ascii="Times New Roman" w:hAnsi="Times New Roman" w:cs="Times New Roman"/>
+          <w:b/>
+          <w:bCs/>
+          <w:sz w:val="36"/>
+          <w:szCs w:val="36"/>
+          <w:lang w:bidi="gu-IN"/>
+        </w:rPr>
+        <w:t>Q</w:t>
+      </w:r>
+      <w:proofErr w:type="gramStart"/>
+      <w:r>
+        <w:rPr>
+          <w:rFonts w:ascii="Times New Roman" w:hAnsi="Times New Roman" w:cs="Times New Roman"/>
+          <w:b/>
+          <w:bCs/>
+          <w:sz w:val="36"/>
+          <w:szCs w:val="36"/>
+          <w:lang w:bidi="gu-IN"/>
+        </w:rPr>
+        <w:t>4.What</w:t>
+      </w:r>
+      <w:proofErr w:type="gramEnd"/>
+      <w:r>
+        <w:rPr>
+          <w:rFonts w:ascii="Times New Roman" w:hAnsi="Times New Roman" w:cs="Times New Roman"/>
+          <w:b/>
+          <w:bCs/>
+          <w:sz w:val="36"/>
+          <w:szCs w:val="36"/>
+          <w:lang w:bidi="gu-IN"/>
+        </w:rPr>
+        <w:t xml:space="preserve"> are HTML Entities?</w:t>
+      </w:r>
+    </w:p>
+    <w:p>
+      <w:pPr>
+        <w:rPr>
+          <w:rFonts w:ascii="Times New Roman" w:hAnsi="Times New Roman" w:cs="Times New Roman"/>
+          <w:b/>
+          <w:bCs/>
+          <w:sz w:val="36"/>
+          <w:szCs w:val="36"/>
+          <w:lang w:bidi="gu-IN"/>
+        </w:rPr>
+      </w:pPr>
+      <w:r>
+        <w:rPr>
+          <w:rFonts w:ascii="Times New Roman" w:hAnsi="Times New Roman" w:cs="Times New Roman"/>
+          <w:b/>
+          <w:bCs/>
+          <w:sz w:val="36"/>
+          <w:szCs w:val="36"/>
+          <w:lang w:bidi="gu-IN"/>
+        </w:rPr>
+        <w:t>Ans.</w:t>
+      </w:r>
+    </w:p>
+    <w:p>
+      <w:pPr>
+        <w:pStyle w:val="ListParagraph"/>
+        <w:numPr>
+          <w:ilvl w:val="0"/>
+          <w:numId w:val="29"/>
+        </w:numPr>
+        <w:rPr>
+          <w:rFonts w:ascii="Times New Roman" w:hAnsi="Times New Roman" w:cs="Times New Roman"/>
+          <w:sz w:val="36"/>
+          <w:szCs w:val="36"/>
+          <w:lang w:bidi="gu-IN"/>
+        </w:rPr>
+      </w:pPr>
+      <w:r>
+        <w:rPr>
+          <w:rFonts w:ascii="Times New Roman" w:hAnsi="Times New Roman" w:cs="Times New Roman"/>
+          <w:sz w:val="36"/>
+          <w:szCs w:val="36"/>
+          <w:lang w:bidi="gu-IN"/>
+        </w:rPr>
+        <w:t xml:space="preserve">HTML entities are special codes or character references used in HTML (Hypertext </w:t>
+      </w:r>
+      <w:proofErr w:type="spellStart"/>
+      <w:r>
+        <w:rPr>
+          <w:rFonts w:ascii="Times New Roman" w:hAnsi="Times New Roman" w:cs="Times New Roman"/>
+          <w:sz w:val="36"/>
+          <w:szCs w:val="36"/>
+          <w:lang w:bidi="gu-IN"/>
+        </w:rPr>
+        <w:t>Markup</w:t>
+      </w:r>
+      <w:proofErr w:type="spellEnd"/>
+      <w:r>
+        <w:rPr>
+          <w:rFonts w:ascii="Times New Roman" w:hAnsi="Times New Roman" w:cs="Times New Roman"/>
+          <w:sz w:val="36"/>
+          <w:szCs w:val="36"/>
+          <w:lang w:bidi="gu-IN"/>
+        </w:rPr>
+        <w:t xml:space="preserve"> Language) to represent characters that have special meanings or are not easily typed directly from the keyboard.</w:t>
+      </w:r>
+    </w:p>
+    <w:p>
+      <w:pPr>
+        <w:pStyle w:val="ListParagraph"/>
+        <w:numPr>
+          <w:ilvl w:val="0"/>
+          <w:numId w:val="29"/>
+        </w:numPr>
+        <w:spacing w:line="240" w:lineRule="auto"/>
+        <w:rPr>
+          <w:sz w:val="40"/>
+          <w:szCs w:val="40"/>
+        </w:rPr>
+      </w:pPr>
+      <w:r>
+        <w:rPr>
+          <w:sz w:val="40"/>
+          <w:szCs w:val="40"/>
+        </w:rPr>
+        <w:t>These entities are used to display characters such as reserved symbols, mathematical symbols, accented letters, and other special characters in web documents.</w:t>
+      </w:r>
+    </w:p>
+    <w:p>
+      <w:pPr>
+        <w:pStyle w:val="ListParagraph"/>
+        <w:numPr>
+          <w:ilvl w:val="0"/>
+          <w:numId w:val="29"/>
+        </w:numPr>
+        <w:spacing w:line="240" w:lineRule="auto"/>
+        <w:rPr>
+          <w:sz w:val="40"/>
+          <w:szCs w:val="40"/>
+        </w:rPr>
+      </w:pPr>
+      <w:r>
+        <w:rPr>
+          <w:sz w:val="40"/>
+          <w:szCs w:val="40"/>
+        </w:rPr>
+        <w:t>HTML entities are written using an ampersand (&amp;), followed by a specific code or name, and ending with a semicolon (;). The basic syntax for an HTML entity is:</w:t>
+      </w:r>
+      <w:r>
+        <w:t xml:space="preserve"> </w:t>
+      </w:r>
+      <w:r>
+        <w:rPr>
+          <w:sz w:val="40"/>
+          <w:szCs w:val="40"/>
+        </w:rPr>
+        <w:t>&amp;</w:t>
+      </w:r>
+      <w:proofErr w:type="spellStart"/>
+      <w:r>
+        <w:rPr>
+          <w:sz w:val="40"/>
+          <w:szCs w:val="40"/>
+        </w:rPr>
+        <w:t>entity_</w:t>
+      </w:r>
+      <w:proofErr w:type="gramStart"/>
+      <w:r>
+        <w:rPr>
+          <w:sz w:val="40"/>
+          <w:szCs w:val="40"/>
+        </w:rPr>
+        <w:t>name</w:t>
+      </w:r>
+      <w:proofErr w:type="spellEnd"/>
+      <w:r>
+        <w:rPr>
+          <w:sz w:val="40"/>
+          <w:szCs w:val="40"/>
+        </w:rPr>
+        <w:t>;.</w:t>
+      </w:r>
+      <w:proofErr w:type="gramEnd"/>
+    </w:p>
+    <w:p>
+      <w:pPr>
+        <w:pStyle w:val="ListParagraph"/>
+        <w:spacing w:line="240" w:lineRule="auto"/>
+        <w:rPr>
+          <w:sz w:val="40"/>
+          <w:szCs w:val="40"/>
+        </w:rPr>
+      </w:pPr>
+      <w:r>
+        <w:rPr>
+          <w:sz w:val="40"/>
+          <w:szCs w:val="40"/>
+        </w:rPr>
+        <w:t>Ex.</w:t>
+      </w:r>
+    </w:p>
+    <w:p>
+      <w:pPr>
+        <w:pStyle w:val="ListParagraph"/>
+        <w:spacing w:line="240" w:lineRule="auto"/>
+        <w:rPr>
+          <w:sz w:val="40"/>
+          <w:szCs w:val="40"/>
+        </w:rPr>
+      </w:pPr>
+      <w:r>
+        <w:rPr>
+          <w:sz w:val="40"/>
+          <w:szCs w:val="40"/>
+        </w:rPr>
+        <w:t>&amp;</w:t>
+      </w:r>
+      <w:proofErr w:type="spellStart"/>
+      <w:r>
+        <w:rPr>
+          <w:sz w:val="40"/>
+          <w:szCs w:val="40"/>
+        </w:rPr>
+        <w:t>lt</w:t>
+      </w:r>
+      <w:proofErr w:type="spellEnd"/>
+      <w:r>
+        <w:rPr>
+          <w:sz w:val="40"/>
+          <w:szCs w:val="40"/>
+        </w:rPr>
+        <w:t>; represents the less-than symbol &lt;.</w:t>
+      </w:r>
+    </w:p>
+    <w:p>
+      <w:pPr>
+        <w:pStyle w:val="ListParagraph"/>
+        <w:spacing w:line="240" w:lineRule="auto"/>
+        <w:rPr>
+          <w:sz w:val="40"/>
+          <w:szCs w:val="40"/>
+        </w:rPr>
+      </w:pPr>
+      <w:r>
+        <w:rPr>
+          <w:sz w:val="40"/>
+          <w:szCs w:val="40"/>
+        </w:rPr>
+        <w:t>&amp;</w:t>
+      </w:r>
+      <w:proofErr w:type="spellStart"/>
+      <w:r>
+        <w:rPr>
+          <w:sz w:val="40"/>
+          <w:szCs w:val="40"/>
+        </w:rPr>
+        <w:t>gt</w:t>
+      </w:r>
+      <w:proofErr w:type="spellEnd"/>
+      <w:r>
+        <w:rPr>
+          <w:sz w:val="40"/>
+          <w:szCs w:val="40"/>
+        </w:rPr>
+        <w:t>; represents the greater-than symbol &gt;.</w:t>
+      </w:r>
+    </w:p>
+    <w:p>
+      <w:pPr>
+        <w:pStyle w:val="ListParagraph"/>
+        <w:spacing w:line="240" w:lineRule="auto"/>
+        <w:rPr>
+          <w:sz w:val="40"/>
+          <w:szCs w:val="40"/>
+        </w:rPr>
+      </w:pPr>
+      <w:r>
+        <w:rPr>
+          <w:sz w:val="40"/>
+          <w:szCs w:val="40"/>
+        </w:rPr>
+        <w:t>&amp;amp; represents the ampersand symbol &amp;.</w:t>
+      </w:r>
+    </w:p>
+    <w:p>
+      <w:pPr>
+        <w:pStyle w:val="ListParagraph"/>
+        <w:spacing w:line="240" w:lineRule="auto"/>
+        <w:rPr>
+          <w:sz w:val="40"/>
+          <w:szCs w:val="40"/>
+        </w:rPr>
+      </w:pPr>
+      <w:r>
+        <w:rPr>
+          <w:sz w:val="40"/>
+          <w:szCs w:val="40"/>
+        </w:rPr>
+        <w:t>&amp;</w:t>
+      </w:r>
+      <w:proofErr w:type="spellStart"/>
+      <w:r>
+        <w:rPr>
+          <w:sz w:val="40"/>
+          <w:szCs w:val="40"/>
+        </w:rPr>
+        <w:t>nbsp</w:t>
+      </w:r>
+      <w:proofErr w:type="spellEnd"/>
+      <w:r>
+        <w:rPr>
+          <w:sz w:val="40"/>
+          <w:szCs w:val="40"/>
+        </w:rPr>
+        <w:t>; represents a non-breaking space.</w:t>
+      </w:r>
+    </w:p>
+    <w:p>
+      <w:pPr>
+        <w:pStyle w:val="ListParagraph"/>
+        <w:spacing w:line="240" w:lineRule="auto"/>
+        <w:rPr>
+          <w:sz w:val="40"/>
+          <w:szCs w:val="40"/>
+        </w:rPr>
+      </w:pPr>
+    </w:p>
+    <w:p>
+      <w:pPr>
+        <w:spacing w:line="240" w:lineRule="auto"/>
+        <w:rPr>
+          <w:b/>
+          <w:bCs/>
+          <w:sz w:val="40"/>
+          <w:szCs w:val="40"/>
+        </w:rPr>
+      </w:pPr>
+      <w:r>
+        <w:rPr>
+          <w:b/>
+          <w:bCs/>
+          <w:sz w:val="40"/>
+          <w:szCs w:val="40"/>
+        </w:rPr>
+        <w:t>Q5.</w:t>
+      </w:r>
+      <w:r>
+        <w:rPr>
+          <w:b/>
+          <w:bCs/>
+        </w:rPr>
+        <w:t xml:space="preserve"> </w:t>
+      </w:r>
+      <w:r>
+        <w:rPr>
+          <w:b/>
+          <w:bCs/>
+          <w:sz w:val="40"/>
+          <w:szCs w:val="40"/>
+        </w:rPr>
+        <w:t>What are different types of lists in HTML?</w:t>
+      </w:r>
+    </w:p>
+    <w:p>
+      <w:pPr>
+        <w:spacing w:line="240" w:lineRule="auto"/>
+        <w:rPr>
+          <w:b/>
+          <w:bCs/>
+          <w:sz w:val="40"/>
+          <w:szCs w:val="40"/>
+        </w:rPr>
+      </w:pPr>
+      <w:r>
+        <w:rPr>
+          <w:b/>
+          <w:bCs/>
+          <w:sz w:val="40"/>
+          <w:szCs w:val="40"/>
+        </w:rPr>
+        <w:t>Ans.</w:t>
+      </w:r>
+    </w:p>
+    <w:p>
+      <w:pPr>
+        <w:pStyle w:val="ListParagraph"/>
+        <w:spacing w:line="240" w:lineRule="auto"/>
+        <w:rPr>
+          <w:sz w:val="40"/>
+          <w:szCs w:val="40"/>
+        </w:rPr>
+      </w:pPr>
+      <w:r>
+        <w:rPr>
+          <w:sz w:val="40"/>
+          <w:szCs w:val="40"/>
+        </w:rPr>
+        <w:lastRenderedPageBreak/>
+        <w:t>HTML provides several types of lists that you can use to organize and structure content on webpages. The three main types of lists in HTML are below.</w:t>
+      </w:r>
+    </w:p>
+    <w:p>
+      <w:pPr>
+        <w:pStyle w:val="ListParagraph"/>
+        <w:spacing w:line="240" w:lineRule="auto"/>
+        <w:rPr>
+          <w:sz w:val="40"/>
+          <w:szCs w:val="40"/>
+        </w:rPr>
+      </w:pPr>
+    </w:p>
+    <w:p>
+      <w:pPr>
+        <w:pStyle w:val="ListParagraph"/>
+        <w:spacing w:line="240" w:lineRule="auto"/>
+        <w:rPr>
+          <w:sz w:val="40"/>
+          <w:szCs w:val="40"/>
+        </w:rPr>
+      </w:pPr>
+    </w:p>
+    <w:p>
+      <w:pPr>
+        <w:pStyle w:val="ListParagraph"/>
+        <w:spacing w:line="240" w:lineRule="auto"/>
+        <w:rPr>
+          <w:sz w:val="40"/>
+          <w:szCs w:val="40"/>
+        </w:rPr>
+      </w:pPr>
+      <w:r>
+        <w:rPr>
+          <w:sz w:val="40"/>
+          <w:szCs w:val="40"/>
+        </w:rPr>
+        <w:t>HTML provides several types of lists that you can use to organize and structure content on webpages. The three main types of lists in HTML are:</w:t>
+      </w:r>
+    </w:p>
+    <w:p>
+      <w:pPr>
+        <w:pStyle w:val="ListParagraph"/>
+        <w:spacing w:line="240" w:lineRule="auto"/>
+        <w:rPr>
+          <w:sz w:val="40"/>
+          <w:szCs w:val="40"/>
+        </w:rPr>
+      </w:pPr>
+    </w:p>
+    <w:p>
+      <w:pPr>
+        <w:spacing w:line="240" w:lineRule="auto"/>
+        <w:rPr>
+          <w:b/>
+          <w:bCs/>
+          <w:sz w:val="40"/>
+          <w:szCs w:val="40"/>
+        </w:rPr>
+      </w:pPr>
+      <w:r>
+        <w:rPr>
+          <w:b/>
+          <w:bCs/>
+          <w:sz w:val="40"/>
+          <w:szCs w:val="40"/>
+        </w:rPr>
+        <w:t>1.Ordered Lists:</w:t>
+      </w:r>
+    </w:p>
+    <w:p>
+      <w:pPr>
+        <w:pStyle w:val="ListParagraph"/>
+        <w:spacing w:line="240" w:lineRule="auto"/>
+        <w:rPr>
+          <w:sz w:val="40"/>
+          <w:szCs w:val="40"/>
+        </w:rPr>
+      </w:pPr>
+      <w:r>
+        <w:rPr>
+          <w:sz w:val="40"/>
+          <w:szCs w:val="40"/>
+        </w:rPr>
+        <w:t>An ordered list is used to create a list of items that should be displayed in a specific sequence or order.</w:t>
+      </w:r>
+    </w:p>
+    <w:p>
+      <w:pPr>
+        <w:pStyle w:val="ListParagraph"/>
+        <w:spacing w:line="240" w:lineRule="auto"/>
+        <w:rPr>
+          <w:sz w:val="40"/>
+          <w:szCs w:val="40"/>
+        </w:rPr>
+      </w:pPr>
+      <w:r>
+        <w:rPr>
+          <w:sz w:val="40"/>
+          <w:szCs w:val="40"/>
+        </w:rPr>
+        <w:t>Each item in an ordered list is preceded by a number or another custom marker.</w:t>
+      </w:r>
+    </w:p>
+    <w:p>
+      <w:pPr>
+        <w:pStyle w:val="ListParagraph"/>
+        <w:spacing w:line="240" w:lineRule="auto"/>
+        <w:rPr>
+          <w:sz w:val="40"/>
+          <w:szCs w:val="40"/>
+        </w:rPr>
+      </w:pPr>
+      <w:r>
+        <w:rPr>
+          <w:sz w:val="40"/>
+          <w:szCs w:val="40"/>
+        </w:rPr>
+        <w:t>You create an ordered list using the &lt;</w:t>
+      </w:r>
+      <w:proofErr w:type="spellStart"/>
+      <w:r>
+        <w:rPr>
+          <w:sz w:val="40"/>
+          <w:szCs w:val="40"/>
+        </w:rPr>
+        <w:t>ol</w:t>
+      </w:r>
+      <w:proofErr w:type="spellEnd"/>
+      <w:r>
+        <w:rPr>
+          <w:sz w:val="40"/>
+          <w:szCs w:val="40"/>
+        </w:rPr>
+        <w:t>&gt; element and list items using the &lt;li&gt; element.</w:t>
+      </w:r>
+    </w:p>
+    <w:p>
+      <w:pPr>
+        <w:spacing w:line="240" w:lineRule="auto"/>
+        <w:rPr>
+          <w:b/>
+          <w:bCs/>
+          <w:sz w:val="40"/>
+          <w:szCs w:val="40"/>
+        </w:rPr>
+      </w:pPr>
+      <w:r>
+        <w:rPr>
+          <w:b/>
+          <w:bCs/>
+          <w:sz w:val="40"/>
+          <w:szCs w:val="40"/>
+        </w:rPr>
+        <w:t>Ex:</w:t>
+      </w:r>
+    </w:p>
+    <w:p>
+      <w:pPr>
+        <w:pStyle w:val="ListParagraph"/>
+        <w:spacing w:line="240" w:lineRule="auto"/>
+        <w:rPr>
+          <w:sz w:val="40"/>
+          <w:szCs w:val="40"/>
+        </w:rPr>
+      </w:pPr>
+      <w:r>
+        <w:rPr>
+          <w:sz w:val="40"/>
+          <w:szCs w:val="40"/>
+        </w:rPr>
+        <w:t>&lt;</w:t>
+      </w:r>
+      <w:proofErr w:type="spellStart"/>
+      <w:r>
+        <w:rPr>
+          <w:sz w:val="40"/>
+          <w:szCs w:val="40"/>
+        </w:rPr>
+        <w:t>ol</w:t>
+      </w:r>
+      <w:proofErr w:type="spellEnd"/>
+      <w:r>
+        <w:rPr>
+          <w:sz w:val="40"/>
+          <w:szCs w:val="40"/>
+        </w:rPr>
+        <w:t>&gt;</w:t>
+      </w:r>
+    </w:p>
+    <w:p>
+      <w:pPr>
+        <w:pStyle w:val="ListParagraph"/>
+        <w:spacing w:line="240" w:lineRule="auto"/>
+        <w:rPr>
+          <w:sz w:val="40"/>
+          <w:szCs w:val="40"/>
+        </w:rPr>
+      </w:pPr>
+      <w:r>
+        <w:rPr>
+          <w:sz w:val="40"/>
+          <w:szCs w:val="40"/>
+        </w:rPr>
+        <w:t xml:space="preserve">  &lt;li&gt;Item 1&lt;/li&gt;</w:t>
+      </w:r>
+    </w:p>
+    <w:p>
+      <w:pPr>
+        <w:pStyle w:val="ListParagraph"/>
+        <w:spacing w:line="240" w:lineRule="auto"/>
+        <w:rPr>
+          <w:sz w:val="40"/>
+          <w:szCs w:val="40"/>
+        </w:rPr>
+      </w:pPr>
+      <w:r>
+        <w:rPr>
+          <w:sz w:val="40"/>
+          <w:szCs w:val="40"/>
+        </w:rPr>
+        <w:t xml:space="preserve">  &lt;li&gt;Item 2&lt;/li&gt;</w:t>
+      </w:r>
+    </w:p>
+    <w:p>
+      <w:pPr>
+        <w:pStyle w:val="ListParagraph"/>
+        <w:spacing w:line="240" w:lineRule="auto"/>
+        <w:rPr>
+          <w:sz w:val="40"/>
+          <w:szCs w:val="40"/>
+        </w:rPr>
+      </w:pPr>
+      <w:r>
+        <w:rPr>
+          <w:sz w:val="40"/>
+          <w:szCs w:val="40"/>
+        </w:rPr>
+        <w:t xml:space="preserve">  &lt;li&gt;Item 3&lt;/li&gt;</w:t>
+      </w:r>
+    </w:p>
+    <w:p>
+      <w:pPr>
+        <w:pStyle w:val="ListParagraph"/>
+        <w:spacing w:line="240" w:lineRule="auto"/>
+        <w:rPr>
+          <w:sz w:val="40"/>
+          <w:szCs w:val="40"/>
+        </w:rPr>
+      </w:pPr>
+      <w:r>
+        <w:rPr>
+          <w:sz w:val="40"/>
+          <w:szCs w:val="40"/>
+        </w:rPr>
+        <w:t>&lt;/</w:t>
+      </w:r>
+      <w:proofErr w:type="spellStart"/>
+      <w:r>
+        <w:rPr>
+          <w:sz w:val="40"/>
+          <w:szCs w:val="40"/>
+        </w:rPr>
+        <w:t>ol</w:t>
+      </w:r>
+      <w:proofErr w:type="spellEnd"/>
+      <w:r>
+        <w:rPr>
+          <w:sz w:val="40"/>
+          <w:szCs w:val="40"/>
+        </w:rPr>
+        <w:t>&gt;</w:t>
+      </w:r>
+    </w:p>
+    <w:p>
+      <w:pPr>
+        <w:spacing w:line="240" w:lineRule="auto"/>
+        <w:rPr>
+          <w:sz w:val="40"/>
+          <w:szCs w:val="40"/>
+        </w:rPr>
+      </w:pPr>
+      <w:r>
+        <w:rPr>
+          <w:b/>
+          <w:bCs/>
+          <w:sz w:val="40"/>
+          <w:szCs w:val="40"/>
+        </w:rPr>
+        <w:t>2.Unordered Lists</w:t>
+      </w:r>
+      <w:r>
+        <w:rPr>
+          <w:sz w:val="40"/>
+          <w:szCs w:val="40"/>
+        </w:rPr>
+        <w:t xml:space="preserve">: </w:t>
+      </w:r>
+    </w:p>
+    <w:p>
+      <w:pPr>
+        <w:spacing w:line="240" w:lineRule="auto"/>
+        <w:ind w:left="720"/>
+        <w:rPr>
+          <w:sz w:val="40"/>
+          <w:szCs w:val="40"/>
+        </w:rPr>
+      </w:pPr>
+      <w:r>
+        <w:rPr>
+          <w:sz w:val="40"/>
+          <w:szCs w:val="40"/>
+        </w:rPr>
+        <w:lastRenderedPageBreak/>
+        <w:t>An unordered list is used to create a list of items without any specific order or sequence.</w:t>
+      </w:r>
+    </w:p>
+    <w:p>
+      <w:pPr>
+        <w:pStyle w:val="ListParagraph"/>
+        <w:spacing w:line="240" w:lineRule="auto"/>
+        <w:rPr>
+          <w:sz w:val="40"/>
+          <w:szCs w:val="40"/>
+        </w:rPr>
+      </w:pPr>
+      <w:r>
+        <w:rPr>
+          <w:sz w:val="40"/>
+          <w:szCs w:val="40"/>
+        </w:rPr>
+        <w:t>Each item in an unordered list is typically preceded by a bullet point or another custom marker.</w:t>
+      </w:r>
+    </w:p>
+    <w:p>
+      <w:pPr>
+        <w:pStyle w:val="ListParagraph"/>
+        <w:spacing w:line="240" w:lineRule="auto"/>
+        <w:rPr>
+          <w:sz w:val="40"/>
+          <w:szCs w:val="40"/>
+        </w:rPr>
+      </w:pPr>
+      <w:r>
+        <w:rPr>
+          <w:sz w:val="40"/>
+          <w:szCs w:val="40"/>
+        </w:rPr>
+        <w:t>You create an unordered list using the &lt;</w:t>
+      </w:r>
+      <w:proofErr w:type="spellStart"/>
+      <w:r>
+        <w:rPr>
+          <w:sz w:val="40"/>
+          <w:szCs w:val="40"/>
+        </w:rPr>
+        <w:t>ul</w:t>
+      </w:r>
+      <w:proofErr w:type="spellEnd"/>
+      <w:r>
+        <w:rPr>
+          <w:sz w:val="40"/>
+          <w:szCs w:val="40"/>
+        </w:rPr>
+        <w:t>&gt; element and list items using the &lt;li&gt; element.</w:t>
+      </w:r>
+    </w:p>
+    <w:p>
+      <w:pPr>
+        <w:spacing w:line="240" w:lineRule="auto"/>
+        <w:rPr>
+          <w:b/>
+          <w:bCs/>
+          <w:sz w:val="40"/>
+          <w:szCs w:val="40"/>
+        </w:rPr>
+      </w:pPr>
+      <w:r>
+        <w:rPr>
+          <w:b/>
+          <w:bCs/>
+          <w:sz w:val="40"/>
+          <w:szCs w:val="40"/>
+        </w:rPr>
+        <w:t>Ex.:</w:t>
+      </w:r>
+    </w:p>
+    <w:p>
+      <w:pPr>
+        <w:pStyle w:val="ListParagraph"/>
+        <w:spacing w:line="240" w:lineRule="auto"/>
+        <w:rPr>
+          <w:sz w:val="40"/>
+          <w:szCs w:val="40"/>
+        </w:rPr>
+      </w:pPr>
+      <w:r>
+        <w:rPr>
+          <w:sz w:val="40"/>
+          <w:szCs w:val="40"/>
+        </w:rPr>
+        <w:t>&lt;</w:t>
+      </w:r>
+      <w:proofErr w:type="spellStart"/>
+      <w:r>
+        <w:rPr>
+          <w:sz w:val="40"/>
+          <w:szCs w:val="40"/>
+        </w:rPr>
+        <w:t>ul</w:t>
+      </w:r>
+      <w:proofErr w:type="spellEnd"/>
+      <w:r>
+        <w:rPr>
+          <w:sz w:val="40"/>
+          <w:szCs w:val="40"/>
+        </w:rPr>
+        <w:t>&gt;</w:t>
+      </w:r>
+    </w:p>
+    <w:p>
+      <w:pPr>
+        <w:pStyle w:val="ListParagraph"/>
+        <w:spacing w:line="240" w:lineRule="auto"/>
+        <w:rPr>
+          <w:sz w:val="40"/>
+          <w:szCs w:val="40"/>
+        </w:rPr>
+      </w:pPr>
+      <w:r>
+        <w:rPr>
+          <w:sz w:val="40"/>
+          <w:szCs w:val="40"/>
+        </w:rPr>
+        <w:t xml:space="preserve">  &lt;li&gt;Item A&lt;/li&gt;</w:t>
+      </w:r>
+    </w:p>
+    <w:p>
+      <w:pPr>
+        <w:pStyle w:val="ListParagraph"/>
+        <w:spacing w:line="240" w:lineRule="auto"/>
+        <w:rPr>
+          <w:sz w:val="40"/>
+          <w:szCs w:val="40"/>
+        </w:rPr>
+      </w:pPr>
+      <w:r>
+        <w:rPr>
+          <w:sz w:val="40"/>
+          <w:szCs w:val="40"/>
+        </w:rPr>
+        <w:t xml:space="preserve">  &lt;li&gt;Item B&lt;/li&gt;</w:t>
+      </w:r>
+    </w:p>
+    <w:p>
+      <w:pPr>
+        <w:pStyle w:val="ListParagraph"/>
+        <w:spacing w:line="240" w:lineRule="auto"/>
+        <w:rPr>
+          <w:sz w:val="40"/>
+          <w:szCs w:val="40"/>
+        </w:rPr>
+      </w:pPr>
+      <w:r>
+        <w:rPr>
+          <w:sz w:val="40"/>
+          <w:szCs w:val="40"/>
+        </w:rPr>
+        <w:t xml:space="preserve">  &lt;li&gt;Item C&lt;/li&gt;</w:t>
+      </w:r>
+    </w:p>
+    <w:p>
+      <w:pPr>
+        <w:pStyle w:val="ListParagraph"/>
+        <w:spacing w:line="240" w:lineRule="auto"/>
+        <w:rPr>
+          <w:sz w:val="40"/>
+          <w:szCs w:val="40"/>
+        </w:rPr>
+      </w:pPr>
+      <w:r>
+        <w:rPr>
+          <w:sz w:val="40"/>
+          <w:szCs w:val="40"/>
+        </w:rPr>
+        <w:t>&lt;/</w:t>
+      </w:r>
+      <w:proofErr w:type="spellStart"/>
+      <w:r>
+        <w:rPr>
+          <w:sz w:val="40"/>
+          <w:szCs w:val="40"/>
+        </w:rPr>
+        <w:t>ul</w:t>
+      </w:r>
+      <w:proofErr w:type="spellEnd"/>
+      <w:r>
+        <w:rPr>
+          <w:sz w:val="40"/>
+          <w:szCs w:val="40"/>
+        </w:rPr>
+        <w:t>&gt;</w:t>
+      </w:r>
+    </w:p>
+    <w:p>
+      <w:pPr>
+        <w:spacing w:line="240" w:lineRule="auto"/>
+        <w:rPr>
+          <w:sz w:val="40"/>
+          <w:szCs w:val="40"/>
+        </w:rPr>
+      </w:pPr>
+      <w:r>
+        <w:rPr>
+          <w:b/>
+          <w:bCs/>
+          <w:sz w:val="40"/>
+          <w:szCs w:val="40"/>
+        </w:rPr>
+        <w:t>3.Description Lists</w:t>
+      </w:r>
+      <w:r>
+        <w:rPr>
+          <w:sz w:val="40"/>
+          <w:szCs w:val="40"/>
+        </w:rPr>
+        <w:t>:</w:t>
+      </w:r>
+    </w:p>
+    <w:p>
+      <w:pPr>
+        <w:pStyle w:val="ListParagraph"/>
+        <w:spacing w:line="240" w:lineRule="auto"/>
+        <w:rPr>
+          <w:sz w:val="40"/>
+          <w:szCs w:val="40"/>
+        </w:rPr>
+      </w:pPr>
+      <w:r>
+        <w:rPr>
+          <w:sz w:val="40"/>
+          <w:szCs w:val="40"/>
+        </w:rPr>
+        <w:t>A description list is used to create a list of items with associated descriptions or definitions.</w:t>
+      </w:r>
+    </w:p>
+    <w:p>
+      <w:pPr>
+        <w:pStyle w:val="ListParagraph"/>
+        <w:spacing w:line="240" w:lineRule="auto"/>
+        <w:rPr>
+          <w:sz w:val="40"/>
+          <w:szCs w:val="40"/>
+        </w:rPr>
+      </w:pPr>
+      <w:r>
+        <w:rPr>
+          <w:sz w:val="40"/>
+          <w:szCs w:val="40"/>
+        </w:rPr>
+        <w:t>Each item in a description list consists of a term (defined using the &lt;</w:t>
+      </w:r>
+      <w:proofErr w:type="spellStart"/>
+      <w:r>
+        <w:rPr>
+          <w:sz w:val="40"/>
+          <w:szCs w:val="40"/>
+        </w:rPr>
+        <w:t>dt</w:t>
+      </w:r>
+      <w:proofErr w:type="spellEnd"/>
+      <w:r>
+        <w:rPr>
+          <w:sz w:val="40"/>
+          <w:szCs w:val="40"/>
+        </w:rPr>
+        <w:t>&gt; element) and its description (defined using the &lt;</w:t>
+      </w:r>
+      <w:proofErr w:type="spellStart"/>
+      <w:r>
+        <w:rPr>
+          <w:sz w:val="40"/>
+          <w:szCs w:val="40"/>
+        </w:rPr>
+        <w:t>dd</w:t>
+      </w:r>
+      <w:proofErr w:type="spellEnd"/>
+      <w:r>
+        <w:rPr>
+          <w:sz w:val="40"/>
+          <w:szCs w:val="40"/>
+        </w:rPr>
+        <w:t>&gt; element).</w:t>
+      </w:r>
+    </w:p>
+    <w:p>
+      <w:pPr>
+        <w:pStyle w:val="ListParagraph"/>
+        <w:spacing w:line="240" w:lineRule="auto"/>
+        <w:rPr>
+          <w:sz w:val="40"/>
+          <w:szCs w:val="40"/>
+        </w:rPr>
+      </w:pPr>
+      <w:r>
+        <w:rPr>
+          <w:sz w:val="40"/>
+          <w:szCs w:val="40"/>
+        </w:rPr>
+        <w:t>You create a description list using the &lt;dl&gt; element, and each term and description pair is marked using &lt;</w:t>
+      </w:r>
+      <w:proofErr w:type="spellStart"/>
+      <w:r>
+        <w:rPr>
+          <w:sz w:val="40"/>
+          <w:szCs w:val="40"/>
+        </w:rPr>
+        <w:t>dt</w:t>
+      </w:r>
+      <w:proofErr w:type="spellEnd"/>
+      <w:r>
+        <w:rPr>
+          <w:sz w:val="40"/>
+          <w:szCs w:val="40"/>
+        </w:rPr>
+        <w:t>&gt; and &lt;</w:t>
+      </w:r>
+      <w:proofErr w:type="spellStart"/>
+      <w:r>
+        <w:rPr>
+          <w:sz w:val="40"/>
+          <w:szCs w:val="40"/>
+        </w:rPr>
+        <w:t>dd</w:t>
+      </w:r>
+      <w:proofErr w:type="spellEnd"/>
+      <w:r>
+        <w:rPr>
+          <w:sz w:val="40"/>
+          <w:szCs w:val="40"/>
+        </w:rPr>
+        <w:t>&gt; elements, respectively.</w:t>
+      </w:r>
+    </w:p>
+    <w:p>
+      <w:pPr>
+        <w:spacing w:line="240" w:lineRule="auto"/>
+        <w:rPr>
+          <w:b/>
+          <w:bCs/>
+          <w:sz w:val="40"/>
+          <w:szCs w:val="40"/>
+        </w:rPr>
+      </w:pPr>
+      <w:r>
+        <w:rPr>
+          <w:b/>
+          <w:bCs/>
+          <w:sz w:val="40"/>
+          <w:szCs w:val="40"/>
+        </w:rPr>
+        <w:t>Ex.:</w:t>
+      </w:r>
+    </w:p>
+    <w:p>
+      <w:pPr>
+        <w:pStyle w:val="ListParagraph"/>
+        <w:spacing w:line="240" w:lineRule="auto"/>
+        <w:rPr>
+          <w:sz w:val="40"/>
+          <w:szCs w:val="40"/>
+        </w:rPr>
+      </w:pPr>
+      <w:r>
+        <w:rPr>
+          <w:sz w:val="40"/>
+          <w:szCs w:val="40"/>
+        </w:rPr>
+        <w:t>&lt;dl&gt;</w:t>
+      </w:r>
+    </w:p>
+    <w:p>
+      <w:pPr>
+        <w:pStyle w:val="ListParagraph"/>
+        <w:spacing w:line="240" w:lineRule="auto"/>
+        <w:rPr>
+          <w:sz w:val="40"/>
+          <w:szCs w:val="40"/>
+        </w:rPr>
+      </w:pPr>
+      <w:r>
+        <w:rPr>
+          <w:sz w:val="40"/>
+          <w:szCs w:val="40"/>
+        </w:rPr>
+        <w:t xml:space="preserve"> &lt;</w:t>
+      </w:r>
+      <w:proofErr w:type="spellStart"/>
+      <w:r>
+        <w:rPr>
+          <w:sz w:val="40"/>
+          <w:szCs w:val="40"/>
+        </w:rPr>
+        <w:t>dt</w:t>
+      </w:r>
+      <w:proofErr w:type="spellEnd"/>
+      <w:r>
+        <w:rPr>
+          <w:sz w:val="40"/>
+          <w:szCs w:val="40"/>
+        </w:rPr>
+        <w:t>&gt;Term 1&lt;/</w:t>
+      </w:r>
+      <w:proofErr w:type="spellStart"/>
+      <w:r>
+        <w:rPr>
+          <w:sz w:val="40"/>
+          <w:szCs w:val="40"/>
+        </w:rPr>
+        <w:t>dt</w:t>
+      </w:r>
+      <w:proofErr w:type="spellEnd"/>
+      <w:r>
+        <w:rPr>
+          <w:sz w:val="40"/>
+          <w:szCs w:val="40"/>
+        </w:rPr>
+        <w:t>&gt;</w:t>
+      </w:r>
+    </w:p>
+    <w:p>
+      <w:pPr>
+        <w:pStyle w:val="ListParagraph"/>
+        <w:spacing w:line="240" w:lineRule="auto"/>
+        <w:rPr>
+          <w:sz w:val="40"/>
+          <w:szCs w:val="40"/>
+        </w:rPr>
+      </w:pPr>
+      <w:r>
+        <w:rPr>
+          <w:sz w:val="40"/>
+          <w:szCs w:val="40"/>
+        </w:rPr>
+        <w:t xml:space="preserve"> &lt;</w:t>
+      </w:r>
+      <w:proofErr w:type="spellStart"/>
+      <w:r>
+        <w:rPr>
+          <w:sz w:val="40"/>
+          <w:szCs w:val="40"/>
+        </w:rPr>
+        <w:t>dd</w:t>
+      </w:r>
+      <w:proofErr w:type="spellEnd"/>
+      <w:r>
+        <w:rPr>
+          <w:sz w:val="40"/>
+          <w:szCs w:val="40"/>
+        </w:rPr>
+        <w:t>&gt;Description 1&lt;/</w:t>
+      </w:r>
+      <w:proofErr w:type="spellStart"/>
+      <w:r>
+        <w:rPr>
+          <w:sz w:val="40"/>
+          <w:szCs w:val="40"/>
+        </w:rPr>
+        <w:t>dd</w:t>
+      </w:r>
+      <w:proofErr w:type="spellEnd"/>
+      <w:r>
+        <w:rPr>
+          <w:sz w:val="40"/>
+          <w:szCs w:val="40"/>
+        </w:rPr>
+        <w:t>&gt;</w:t>
+      </w:r>
+    </w:p>
+    <w:p>
+      <w:pPr>
+        <w:pStyle w:val="ListParagraph"/>
+        <w:spacing w:line="240" w:lineRule="auto"/>
+        <w:rPr>
+          <w:sz w:val="40"/>
+          <w:szCs w:val="40"/>
+        </w:rPr>
+      </w:pPr>
+      <w:r>
+        <w:rPr>
+          <w:sz w:val="40"/>
+          <w:szCs w:val="40"/>
+        </w:rPr>
+        <w:lastRenderedPageBreak/>
+        <w:t xml:space="preserve">  &lt;</w:t>
+      </w:r>
+      <w:proofErr w:type="spellStart"/>
+      <w:r>
+        <w:rPr>
+          <w:sz w:val="40"/>
+          <w:szCs w:val="40"/>
+        </w:rPr>
+        <w:t>dt</w:t>
+      </w:r>
+      <w:proofErr w:type="spellEnd"/>
+      <w:r>
+        <w:rPr>
+          <w:sz w:val="40"/>
+          <w:szCs w:val="40"/>
+        </w:rPr>
+        <w:t>&gt;Term 2&lt;/</w:t>
+      </w:r>
+      <w:proofErr w:type="spellStart"/>
+      <w:r>
+        <w:rPr>
+          <w:sz w:val="40"/>
+          <w:szCs w:val="40"/>
+        </w:rPr>
+        <w:t>dt</w:t>
+      </w:r>
+      <w:proofErr w:type="spellEnd"/>
+      <w:r>
+        <w:rPr>
+          <w:sz w:val="40"/>
+          <w:szCs w:val="40"/>
+        </w:rPr>
+        <w:t>&gt;</w:t>
+      </w:r>
+    </w:p>
+    <w:p>
+      <w:pPr>
+        <w:pStyle w:val="ListParagraph"/>
+        <w:spacing w:line="240" w:lineRule="auto"/>
+        <w:rPr>
+          <w:sz w:val="40"/>
+          <w:szCs w:val="40"/>
+        </w:rPr>
+      </w:pPr>
+      <w:r>
+        <w:rPr>
+          <w:sz w:val="40"/>
+          <w:szCs w:val="40"/>
+        </w:rPr>
+        <w:t xml:space="preserve">  &lt;</w:t>
+      </w:r>
+      <w:proofErr w:type="spellStart"/>
+      <w:r>
+        <w:rPr>
+          <w:sz w:val="40"/>
+          <w:szCs w:val="40"/>
+        </w:rPr>
+        <w:t>dd</w:t>
+      </w:r>
+      <w:proofErr w:type="spellEnd"/>
+      <w:r>
+        <w:rPr>
+          <w:sz w:val="40"/>
+          <w:szCs w:val="40"/>
+        </w:rPr>
+        <w:t>&gt;Description 2&lt;/</w:t>
+      </w:r>
+      <w:proofErr w:type="spellStart"/>
+      <w:r>
+        <w:rPr>
+          <w:sz w:val="40"/>
+          <w:szCs w:val="40"/>
+        </w:rPr>
+        <w:t>dd</w:t>
+      </w:r>
+      <w:proofErr w:type="spellEnd"/>
+      <w:r>
+        <w:rPr>
+          <w:sz w:val="40"/>
+          <w:szCs w:val="40"/>
+        </w:rPr>
+        <w:t>&gt;</w:t>
+      </w:r>
+    </w:p>
+    <w:p>
+      <w:pPr>
+        <w:pStyle w:val="ListParagraph"/>
+        <w:spacing w:line="240" w:lineRule="auto"/>
+        <w:rPr>
+          <w:sz w:val="40"/>
+          <w:szCs w:val="40"/>
+        </w:rPr>
+      </w:pPr>
+      <w:r>
+        <w:rPr>
+          <w:sz w:val="40"/>
+          <w:szCs w:val="40"/>
+        </w:rPr>
+        <w:t>&lt;/dl&gt;</w:t>
+      </w:r>
+    </w:p>
+    <w:p>
+      <w:pPr>
+        <w:pStyle w:val="ListParagraph"/>
+        <w:spacing w:line="240" w:lineRule="auto"/>
+        <w:rPr>
+          <w:sz w:val="40"/>
+          <w:szCs w:val="40"/>
+        </w:rPr>
+      </w:pPr>
+    </w:p>
+    <w:p>
+      <w:pPr>
+        <w:spacing w:line="240" w:lineRule="auto"/>
+        <w:rPr>
+          <w:b/>
+          <w:bCs/>
+          <w:sz w:val="40"/>
+          <w:szCs w:val="40"/>
+        </w:rPr>
+      </w:pPr>
+      <w:r>
+        <w:rPr>
+          <w:b/>
+          <w:bCs/>
+          <w:sz w:val="40"/>
+          <w:szCs w:val="40"/>
+        </w:rPr>
+        <w:t>Q6.</w:t>
+      </w:r>
+      <w:r>
+        <w:rPr>
+          <w:b/>
+          <w:bCs/>
+        </w:rPr>
+        <w:t xml:space="preserve"> </w:t>
+      </w:r>
+      <w:r>
+        <w:rPr>
+          <w:b/>
+          <w:bCs/>
+          <w:sz w:val="40"/>
+          <w:szCs w:val="40"/>
+        </w:rPr>
+        <w:t>What is the ‘class’ attribute in HTML?</w:t>
+      </w:r>
+    </w:p>
+    <w:p>
+      <w:pPr>
+        <w:spacing w:line="240" w:lineRule="auto"/>
+        <w:rPr>
+          <w:b/>
+          <w:bCs/>
+          <w:sz w:val="40"/>
+          <w:szCs w:val="40"/>
+        </w:rPr>
+      </w:pPr>
+      <w:r>
+        <w:rPr>
+          <w:b/>
+          <w:bCs/>
+          <w:sz w:val="40"/>
+          <w:szCs w:val="40"/>
+        </w:rPr>
+        <w:t>Ans.</w:t>
+      </w:r>
+    </w:p>
+    <w:p>
+      <w:pPr>
+        <w:pStyle w:val="ListParagraph"/>
+        <w:numPr>
+          <w:ilvl w:val="0"/>
+          <w:numId w:val="29"/>
+        </w:numPr>
+        <w:spacing w:line="240" w:lineRule="auto"/>
+        <w:rPr>
+          <w:sz w:val="40"/>
+          <w:szCs w:val="40"/>
+        </w:rPr>
+      </w:pPr>
+      <w:r>
+        <w:rPr>
+          <w:sz w:val="40"/>
+          <w:szCs w:val="40"/>
+        </w:rPr>
+        <w:t>The class attribute in HTML is used to assign one or more class names to an HTML element. Class names are used to identify and group elements that share common styles or behaviours. This attribute is essential for applying CSS (Cascading Style Sheets) styles to specific elements or groups of elements on a web page.</w:t>
+      </w:r>
+    </w:p>
+    <w:p>
+      <w:pPr>
+        <w:spacing w:line="240" w:lineRule="auto"/>
+        <w:rPr>
+          <w:b/>
+          <w:bCs/>
+          <w:sz w:val="40"/>
+          <w:szCs w:val="40"/>
+        </w:rPr>
+      </w:pPr>
+      <w:r>
+        <w:rPr>
+          <w:b/>
+          <w:bCs/>
+          <w:sz w:val="40"/>
+          <w:szCs w:val="40"/>
+        </w:rPr>
+        <w:t>Syntax:</w:t>
+      </w:r>
+    </w:p>
+    <w:p>
+      <w:pPr>
+        <w:spacing w:line="240" w:lineRule="auto"/>
+        <w:ind w:firstLine="360"/>
+        <w:rPr>
+          <w:sz w:val="40"/>
+          <w:szCs w:val="40"/>
+        </w:rPr>
+      </w:pPr>
+      <w:r>
+        <w:rPr>
+          <w:sz w:val="40"/>
+          <w:szCs w:val="40"/>
+        </w:rPr>
+        <w:t>&lt;element class="</w:t>
+      </w:r>
+      <w:proofErr w:type="spellStart"/>
+      <w:r>
+        <w:rPr>
+          <w:sz w:val="40"/>
+          <w:szCs w:val="40"/>
+        </w:rPr>
+        <w:t>classname</w:t>
+      </w:r>
+      <w:proofErr w:type="spellEnd"/>
+      <w:r>
+        <w:rPr>
+          <w:sz w:val="40"/>
+          <w:szCs w:val="40"/>
+        </w:rPr>
+        <w:t>"&gt;Content&lt;/element&gt;</w:t>
+      </w:r>
+    </w:p>
+    <w:p>
+      <w:pPr>
+        <w:spacing w:line="240" w:lineRule="auto"/>
+        <w:rPr>
+          <w:sz w:val="40"/>
+          <w:szCs w:val="40"/>
+        </w:rPr>
+      </w:pPr>
+    </w:p>
+    <w:p>
+      <w:pPr>
+        <w:pStyle w:val="ListParagraph"/>
+        <w:numPr>
+          <w:ilvl w:val="0"/>
+          <w:numId w:val="26"/>
+        </w:numPr>
+        <w:spacing w:line="240" w:lineRule="auto"/>
+        <w:rPr>
+          <w:sz w:val="40"/>
+          <w:szCs w:val="40"/>
+        </w:rPr>
+      </w:pPr>
+      <w:r>
+        <w:rPr>
+          <w:sz w:val="40"/>
+          <w:szCs w:val="40"/>
+        </w:rPr>
+        <w:t>&lt;element&gt; is the HTML element you want to apply the class to.</w:t>
+      </w:r>
+    </w:p>
+    <w:p>
+      <w:pPr>
+        <w:pStyle w:val="ListParagraph"/>
+        <w:numPr>
+          <w:ilvl w:val="0"/>
+          <w:numId w:val="26"/>
+        </w:numPr>
+        <w:spacing w:line="240" w:lineRule="auto"/>
+        <w:rPr>
+          <w:sz w:val="40"/>
+          <w:szCs w:val="40"/>
+        </w:rPr>
+      </w:pPr>
+      <w:r>
+        <w:rPr>
+          <w:sz w:val="40"/>
+          <w:szCs w:val="40"/>
+        </w:rPr>
+        <w:t>class is the attribute itself.</w:t>
+      </w:r>
+    </w:p>
+    <w:p>
+      <w:pPr>
+        <w:pStyle w:val="ListParagraph"/>
+        <w:numPr>
+          <w:ilvl w:val="0"/>
+          <w:numId w:val="26"/>
+        </w:numPr>
+        <w:spacing w:line="240" w:lineRule="auto"/>
+        <w:rPr>
+          <w:sz w:val="40"/>
+          <w:szCs w:val="40"/>
+        </w:rPr>
+      </w:pPr>
+      <w:r>
+        <w:rPr>
+          <w:sz w:val="40"/>
+          <w:szCs w:val="40"/>
+        </w:rPr>
+        <w:t>"class name" is the name of the class you want to apply.</w:t>
+      </w:r>
+    </w:p>
+    <w:p>
+      <w:pPr>
+        <w:pStyle w:val="ListParagraph"/>
+        <w:numPr>
+          <w:ilvl w:val="0"/>
+          <w:numId w:val="26"/>
+        </w:numPr>
+        <w:spacing w:line="240" w:lineRule="auto"/>
+        <w:rPr>
+          <w:sz w:val="40"/>
+          <w:szCs w:val="40"/>
+        </w:rPr>
+      </w:pPr>
+      <w:r>
+        <w:rPr>
+          <w:sz w:val="40"/>
+          <w:szCs w:val="40"/>
+        </w:rPr>
+        <w:t>Content represents the content or text within the HTML element.</w:t>
+      </w:r>
+    </w:p>
+    <w:p>
+      <w:pPr>
+        <w:spacing w:line="240" w:lineRule="auto"/>
+        <w:rPr>
+          <w:sz w:val="40"/>
+          <w:szCs w:val="40"/>
+        </w:rPr>
+      </w:pPr>
+      <w:r>
+        <w:rPr>
+          <w:b/>
+          <w:bCs/>
+          <w:sz w:val="40"/>
+          <w:szCs w:val="40"/>
+        </w:rPr>
+        <w:t>Ex</w:t>
+      </w:r>
+      <w:r>
+        <w:rPr>
+          <w:sz w:val="40"/>
+          <w:szCs w:val="40"/>
+        </w:rPr>
+        <w:t>.</w:t>
+      </w:r>
+      <w:r>
+        <w:t xml:space="preserve"> </w:t>
+      </w:r>
+      <w:r>
+        <w:rPr>
+          <w:sz w:val="40"/>
+          <w:szCs w:val="40"/>
+        </w:rPr>
+        <w:t>&lt;p class="highlight"&gt;This is your content&lt;/p&gt;</w:t>
+      </w:r>
+    </w:p>
+    <w:p>
+      <w:pPr>
+        <w:spacing w:line="240" w:lineRule="auto"/>
+        <w:rPr>
+          <w:sz w:val="40"/>
+          <w:szCs w:val="40"/>
+        </w:rPr>
+      </w:pPr>
+    </w:p>
+    <w:p>
+      <w:pPr>
+        <w:spacing w:line="240" w:lineRule="auto"/>
+        <w:rPr>
+          <w:b/>
+          <w:bCs/>
+          <w:sz w:val="40"/>
+          <w:szCs w:val="40"/>
+        </w:rPr>
+      </w:pPr>
+      <w:r>
+        <w:rPr>
+          <w:b/>
+          <w:bCs/>
+          <w:sz w:val="40"/>
+          <w:szCs w:val="40"/>
+        </w:rPr>
+        <w:lastRenderedPageBreak/>
+        <w:t>Q7.</w:t>
+      </w:r>
+      <w:r>
+        <w:rPr>
+          <w:b/>
+          <w:bCs/>
+        </w:rPr>
+        <w:t xml:space="preserve"> </w:t>
+      </w:r>
+      <w:r>
+        <w:rPr>
+          <w:b/>
+          <w:bCs/>
+          <w:sz w:val="40"/>
+          <w:szCs w:val="40"/>
+        </w:rPr>
+        <w:t>What is the difference between the ‘id’ attribute and the ‘class’ attribute of HTML elements?</w:t>
+      </w:r>
+    </w:p>
+    <w:p>
+      <w:pPr>
+        <w:spacing w:line="240" w:lineRule="auto"/>
+      </w:pPr>
+      <w:r>
+        <w:rPr>
+          <w:b/>
+          <w:bCs/>
+          <w:sz w:val="40"/>
+          <w:szCs w:val="40"/>
+        </w:rPr>
+        <w:t>Ans.</w:t>
+      </w:r>
+      <w:r>
+        <w:t xml:space="preserve"> </w:t>
+      </w:r>
+    </w:p>
+    <w:p>
+      <w:pPr>
+        <w:pStyle w:val="ListParagraph"/>
+        <w:numPr>
+          <w:ilvl w:val="0"/>
+          <w:numId w:val="31"/>
+        </w:numPr>
+        <w:spacing w:line="240" w:lineRule="auto"/>
+        <w:rPr>
+          <w:sz w:val="40"/>
+          <w:szCs w:val="40"/>
+        </w:rPr>
+      </w:pPr>
+      <w:r>
+        <w:rPr>
+          <w:sz w:val="40"/>
+          <w:szCs w:val="40"/>
+        </w:rPr>
+        <w:t xml:space="preserve">The id attribute is a unique identifier that is used to specify the document. </w:t>
+      </w:r>
+    </w:p>
+    <w:p>
+      <w:pPr>
+        <w:pStyle w:val="ListParagraph"/>
+        <w:numPr>
+          <w:ilvl w:val="0"/>
+          <w:numId w:val="31"/>
+        </w:numPr>
+        <w:spacing w:line="240" w:lineRule="auto"/>
+        <w:rPr>
+          <w:sz w:val="40"/>
+          <w:szCs w:val="40"/>
+        </w:rPr>
+      </w:pPr>
+      <w:r>
+        <w:rPr>
+          <w:sz w:val="40"/>
+          <w:szCs w:val="40"/>
+        </w:rPr>
+        <w:t>It is used by CSS and JavaScript to perform a certain task for a unique element.</w:t>
+      </w:r>
+    </w:p>
+    <w:p>
+      <w:pPr>
+        <w:pStyle w:val="ListParagraph"/>
+        <w:numPr>
+          <w:ilvl w:val="0"/>
+          <w:numId w:val="31"/>
+        </w:numPr>
+        <w:spacing w:line="240" w:lineRule="auto"/>
+        <w:rPr>
+          <w:sz w:val="40"/>
+          <w:szCs w:val="40"/>
+        </w:rPr>
+      </w:pPr>
+      <w:r>
+        <w:rPr>
+          <w:sz w:val="40"/>
+          <w:szCs w:val="40"/>
+        </w:rPr>
+        <w:t>In CSS, the id attribute is written using the # symbol followed by id.</w:t>
+      </w:r>
+    </w:p>
+    <w:p>
+      <w:pPr>
+        <w:spacing w:line="240" w:lineRule="auto"/>
+        <w:rPr>
+          <w:b/>
+          <w:bCs/>
+          <w:sz w:val="40"/>
+          <w:szCs w:val="40"/>
+        </w:rPr>
+      </w:pPr>
+      <w:proofErr w:type="gramStart"/>
+      <w:r>
+        <w:rPr>
+          <w:b/>
+          <w:bCs/>
+          <w:sz w:val="40"/>
+          <w:szCs w:val="40"/>
+        </w:rPr>
+        <w:t>Syntax :</w:t>
+      </w:r>
+      <w:proofErr w:type="gramEnd"/>
+      <w:r>
+        <w:rPr>
+          <w:b/>
+          <w:bCs/>
+          <w:sz w:val="40"/>
+          <w:szCs w:val="40"/>
+        </w:rPr>
+        <w:t xml:space="preserve">    </w:t>
+      </w:r>
+    </w:p>
+    <w:p>
+      <w:pPr>
+        <w:spacing w:line="240" w:lineRule="auto"/>
+        <w:ind w:left="2160"/>
+        <w:rPr>
+          <w:sz w:val="40"/>
+          <w:szCs w:val="40"/>
+        </w:rPr>
+      </w:pPr>
+      <w:r>
+        <w:rPr>
+          <w:sz w:val="40"/>
+          <w:szCs w:val="40"/>
+        </w:rPr>
+        <w:t>&lt;element id="</w:t>
+      </w:r>
+      <w:proofErr w:type="spellStart"/>
+      <w:r>
+        <w:rPr>
+          <w:sz w:val="40"/>
+          <w:szCs w:val="40"/>
+        </w:rPr>
+        <w:t>id_name</w:t>
+      </w:r>
+      <w:proofErr w:type="spellEnd"/>
+      <w:r>
+        <w:rPr>
+          <w:sz w:val="40"/>
+          <w:szCs w:val="40"/>
+        </w:rPr>
+        <w:t>"&gt;</w:t>
+      </w:r>
+    </w:p>
+    <w:p>
+      <w:pPr>
+        <w:spacing w:line="240" w:lineRule="auto"/>
+        <w:ind w:left="2160"/>
+        <w:rPr>
+          <w:sz w:val="40"/>
+          <w:szCs w:val="40"/>
+        </w:rPr>
+      </w:pPr>
+      <w:r>
+        <w:rPr>
+          <w:sz w:val="40"/>
+          <w:szCs w:val="40"/>
+        </w:rPr>
+        <w:t>In CSS Stylesheet:</w:t>
+      </w:r>
+    </w:p>
+    <w:p>
+      <w:pPr>
+        <w:spacing w:line="240" w:lineRule="auto"/>
+        <w:ind w:left="2160"/>
+        <w:rPr>
+          <w:sz w:val="40"/>
+          <w:szCs w:val="40"/>
+        </w:rPr>
+      </w:pPr>
+      <w:r>
+        <w:rPr>
+          <w:sz w:val="40"/>
+          <w:szCs w:val="40"/>
+        </w:rPr>
+        <w:t>#</w:t>
+      </w:r>
+      <w:proofErr w:type="spellStart"/>
+      <w:r>
+        <w:rPr>
+          <w:sz w:val="40"/>
+          <w:szCs w:val="40"/>
+        </w:rPr>
+        <w:t>id_name</w:t>
+      </w:r>
+      <w:proofErr w:type="spellEnd"/>
+      <w:r>
+        <w:rPr>
+          <w:sz w:val="40"/>
+          <w:szCs w:val="40"/>
+        </w:rPr>
+        <w:t xml:space="preserve"> {</w:t>
+      </w:r>
+    </w:p>
+    <w:p>
+      <w:pPr>
+        <w:spacing w:line="240" w:lineRule="auto"/>
+        <w:ind w:left="2160"/>
+        <w:rPr>
+          <w:sz w:val="40"/>
+          <w:szCs w:val="40"/>
+        </w:rPr>
+      </w:pPr>
+      <w:r>
+        <w:rPr>
+          <w:sz w:val="40"/>
+          <w:szCs w:val="40"/>
+        </w:rPr>
+        <w:t xml:space="preserve">    // CSS Property</w:t>
+      </w:r>
+    </w:p>
+    <w:p>
+      <w:pPr>
+        <w:spacing w:line="240" w:lineRule="auto"/>
+        <w:ind w:left="2160"/>
+        <w:rPr>
+          <w:sz w:val="40"/>
+          <w:szCs w:val="40"/>
+        </w:rPr>
+      </w:pPr>
+      <w:r>
+        <w:rPr>
+          <w:sz w:val="40"/>
+          <w:szCs w:val="40"/>
+        </w:rPr>
+        <w:t>}</w:t>
+      </w:r>
+    </w:p>
+    <w:p>
+      <w:pPr>
+        <w:spacing w:line="240" w:lineRule="auto"/>
+        <w:rPr>
+          <w:b/>
+          <w:bCs/>
+          <w:sz w:val="40"/>
+          <w:szCs w:val="40"/>
+        </w:rPr>
+      </w:pPr>
+    </w:p>
+    <w:p>
+      <w:pPr>
+        <w:pStyle w:val="ListParagraph"/>
+        <w:numPr>
+          <w:ilvl w:val="0"/>
+          <w:numId w:val="32"/>
+        </w:numPr>
+        <w:spacing w:line="240" w:lineRule="auto"/>
+        <w:rPr>
+          <w:sz w:val="40"/>
+          <w:szCs w:val="40"/>
+        </w:rPr>
+      </w:pPr>
+      <w:r>
+        <w:rPr>
+          <w:sz w:val="40"/>
+          <w:szCs w:val="40"/>
+        </w:rPr>
+        <w:t>The class attribute is used to specify one or more class names for an HTML element.</w:t>
+      </w:r>
+    </w:p>
+    <w:p>
+      <w:pPr>
+        <w:pStyle w:val="ListParagraph"/>
+        <w:numPr>
+          <w:ilvl w:val="0"/>
+          <w:numId w:val="32"/>
+        </w:numPr>
+        <w:spacing w:line="240" w:lineRule="auto"/>
+        <w:rPr>
+          <w:sz w:val="40"/>
+          <w:szCs w:val="40"/>
+        </w:rPr>
+      </w:pPr>
+      <w:r>
+        <w:rPr>
+          <w:sz w:val="40"/>
+          <w:szCs w:val="40"/>
+        </w:rPr>
+        <w:t>The class attribute can be used on any HTML element.</w:t>
+      </w:r>
+    </w:p>
+    <w:p>
+      <w:pPr>
+        <w:pStyle w:val="ListParagraph"/>
+        <w:numPr>
+          <w:ilvl w:val="0"/>
+          <w:numId w:val="32"/>
+        </w:numPr>
+        <w:spacing w:line="240" w:lineRule="auto"/>
+        <w:rPr>
+          <w:sz w:val="40"/>
+          <w:szCs w:val="40"/>
+        </w:rPr>
+      </w:pPr>
+      <w:r>
+        <w:rPr>
+          <w:sz w:val="40"/>
+          <w:szCs w:val="40"/>
+        </w:rPr>
+        <w:t>The class name can be used by CSS and JavaScript to perform certain tasks for elements with the specified class name.</w:t>
+      </w:r>
+    </w:p>
+    <w:p>
+      <w:pPr>
+        <w:pStyle w:val="ListParagraph"/>
+        <w:numPr>
+          <w:ilvl w:val="0"/>
+          <w:numId w:val="32"/>
+        </w:numPr>
+        <w:spacing w:line="240" w:lineRule="auto"/>
+        <w:rPr>
+          <w:sz w:val="40"/>
+          <w:szCs w:val="40"/>
+        </w:rPr>
+      </w:pPr>
+      <w:r>
+        <w:rPr>
+          <w:sz w:val="40"/>
+          <w:szCs w:val="40"/>
+        </w:rPr>
+        <w:t>The class name in CSS stylesheet using “.” symbol.</w:t>
+      </w:r>
+    </w:p>
+    <w:p>
+      <w:pPr>
+        <w:spacing w:line="240" w:lineRule="auto"/>
+        <w:rPr>
+          <w:b/>
+          <w:bCs/>
+          <w:sz w:val="40"/>
+          <w:szCs w:val="40"/>
+        </w:rPr>
+      </w:pPr>
+      <w:r>
+        <w:rPr>
+          <w:b/>
+          <w:bCs/>
+          <w:sz w:val="40"/>
+          <w:szCs w:val="40"/>
+        </w:rPr>
+        <w:lastRenderedPageBreak/>
+        <w:t>Syntax:</w:t>
+      </w:r>
+    </w:p>
+    <w:p>
+      <w:pPr>
+        <w:spacing w:line="240" w:lineRule="auto"/>
+        <w:rPr>
+          <w:sz w:val="40"/>
+          <w:szCs w:val="40"/>
+        </w:rPr>
+      </w:pPr>
+      <w:r>
+        <w:rPr>
+          <w:sz w:val="40"/>
+          <w:szCs w:val="40"/>
+        </w:rPr>
+        <w:t>&lt;element class="</w:t>
+      </w:r>
+      <w:proofErr w:type="spellStart"/>
+      <w:r>
+        <w:rPr>
+          <w:sz w:val="40"/>
+          <w:szCs w:val="40"/>
+        </w:rPr>
+        <w:t>class_name</w:t>
+      </w:r>
+      <w:proofErr w:type="spellEnd"/>
+      <w:r>
+        <w:rPr>
+          <w:sz w:val="40"/>
+          <w:szCs w:val="40"/>
+        </w:rPr>
+        <w:t>"&gt;</w:t>
+      </w:r>
+    </w:p>
+    <w:p>
+      <w:pPr>
+        <w:spacing w:line="240" w:lineRule="auto"/>
+        <w:rPr>
+          <w:sz w:val="40"/>
+          <w:szCs w:val="40"/>
+        </w:rPr>
+      </w:pPr>
+      <w:r>
+        <w:rPr>
+          <w:sz w:val="40"/>
+          <w:szCs w:val="40"/>
+        </w:rPr>
+        <w:t>In CSS Stylesheet:</w:t>
+      </w:r>
+    </w:p>
+    <w:p>
+      <w:pPr>
+        <w:spacing w:line="240" w:lineRule="auto"/>
+        <w:rPr>
+          <w:sz w:val="40"/>
+          <w:szCs w:val="40"/>
+        </w:rPr>
+      </w:pPr>
+      <w:r>
+        <w:rPr>
+          <w:sz w:val="40"/>
+          <w:szCs w:val="40"/>
+        </w:rPr>
+        <w:t>.class {</w:t>
+      </w:r>
+    </w:p>
+    <w:p>
+      <w:pPr>
+        <w:spacing w:line="240" w:lineRule="auto"/>
+        <w:rPr>
+          <w:sz w:val="40"/>
+          <w:szCs w:val="40"/>
+        </w:rPr>
+      </w:pPr>
+      <w:r>
+        <w:rPr>
+          <w:sz w:val="40"/>
+          <w:szCs w:val="40"/>
+        </w:rPr>
+        <w:t xml:space="preserve">    // CSS Property</w:t>
+      </w:r>
+    </w:p>
+    <w:p>
+      <w:pPr>
+        <w:spacing w:line="240" w:lineRule="auto"/>
+        <w:rPr>
+          <w:sz w:val="40"/>
+          <w:szCs w:val="40"/>
+        </w:rPr>
+      </w:pPr>
+      <w:r>
+        <w:rPr>
+          <w:sz w:val="40"/>
+          <w:szCs w:val="40"/>
+        </w:rPr>
+        <w:t>}</w:t>
+      </w:r>
+    </w:p>
+    <w:p>
+      <w:pPr>
+        <w:spacing w:line="240" w:lineRule="auto"/>
+        <w:rPr>
+          <w:b/>
+          <w:bCs/>
+          <w:sz w:val="40"/>
+          <w:szCs w:val="40"/>
+        </w:rPr>
+      </w:pPr>
+    </w:p>
+    <w:p>
+      <w:pPr>
+        <w:spacing w:line="240" w:lineRule="auto"/>
+        <w:ind w:left="720" w:hanging="720"/>
+        <w:rPr>
+          <w:b/>
+          <w:bCs/>
+          <w:sz w:val="40"/>
+          <w:szCs w:val="40"/>
+        </w:rPr>
+      </w:pPr>
+      <w:r>
+        <w:rPr>
+          <w:b/>
+          <w:bCs/>
+          <w:sz w:val="40"/>
+          <w:szCs w:val="40"/>
+        </w:rPr>
+        <w:t>Q8.</w:t>
+      </w:r>
+      <w:r>
+        <w:t xml:space="preserve"> </w:t>
+      </w:r>
+      <w:r>
+        <w:rPr>
+          <w:b/>
+          <w:bCs/>
+          <w:sz w:val="40"/>
+          <w:szCs w:val="40"/>
+        </w:rPr>
+        <w:t>What are the various formatting tags in HTML?</w:t>
+      </w:r>
+    </w:p>
+    <w:p>
+      <w:pPr>
+        <w:spacing w:line="240" w:lineRule="auto"/>
+        <w:ind w:left="720" w:hanging="720"/>
+        <w:rPr>
+          <w:b/>
+          <w:bCs/>
+          <w:sz w:val="40"/>
+          <w:szCs w:val="40"/>
+        </w:rPr>
+      </w:pPr>
+      <w:r>
+        <w:rPr>
+          <w:b/>
+          <w:bCs/>
+          <w:sz w:val="40"/>
+          <w:szCs w:val="40"/>
+        </w:rPr>
+        <w:t>Ans.</w:t>
+      </w:r>
+    </w:p>
+    <w:p>
+      <w:pPr>
+        <w:pStyle w:val="ListParagraph"/>
+        <w:numPr>
+          <w:ilvl w:val="0"/>
+          <w:numId w:val="29"/>
+        </w:numPr>
+        <w:spacing w:line="240" w:lineRule="auto"/>
+        <w:rPr>
+          <w:sz w:val="40"/>
+          <w:szCs w:val="40"/>
+        </w:rPr>
+      </w:pPr>
+      <w:r>
+        <w:rPr>
+          <w:sz w:val="40"/>
+          <w:szCs w:val="40"/>
+        </w:rPr>
+        <w:t>HTML provides a range of formatting tags and elements that allow you to control the appearance and presentation of text and other content on a web page.</w:t>
+      </w:r>
+    </w:p>
+    <w:p>
+      <w:pPr>
+        <w:pStyle w:val="ListParagraph"/>
+        <w:numPr>
+          <w:ilvl w:val="0"/>
+          <w:numId w:val="29"/>
+        </w:numPr>
+        <w:spacing w:line="240" w:lineRule="auto"/>
+        <w:rPr>
+          <w:sz w:val="40"/>
+          <w:szCs w:val="40"/>
+        </w:rPr>
+      </w:pPr>
+      <w:r>
+        <w:rPr>
+          <w:sz w:val="40"/>
+          <w:szCs w:val="40"/>
+        </w:rPr>
+        <w:t>Formatting tags can help you structure and style your HTML content.</w:t>
+      </w:r>
+    </w:p>
+    <w:p>
+      <w:pPr>
+        <w:pStyle w:val="ListParagraph"/>
+        <w:spacing w:line="240" w:lineRule="auto"/>
+        <w:rPr>
+          <w:sz w:val="40"/>
+          <w:szCs w:val="40"/>
+        </w:rPr>
+      </w:pPr>
+    </w:p>
+    <w:p>
+      <w:pPr>
+        <w:pStyle w:val="ListParagraph"/>
+        <w:numPr>
+          <w:ilvl w:val="0"/>
+          <w:numId w:val="44"/>
+        </w:numPr>
+        <w:spacing w:line="240" w:lineRule="auto"/>
+        <w:rPr>
+          <w:b/>
+          <w:bCs/>
+          <w:sz w:val="40"/>
+          <w:szCs w:val="40"/>
+        </w:rPr>
+      </w:pPr>
+      <w:r>
+        <w:rPr>
+          <w:b/>
+          <w:bCs/>
+          <w:sz w:val="40"/>
+          <w:szCs w:val="40"/>
+        </w:rPr>
+        <w:t xml:space="preserve">Here are some of the common formatting tags in </w:t>
+      </w:r>
+      <w:proofErr w:type="gramStart"/>
+      <w:r>
+        <w:rPr>
+          <w:b/>
+          <w:bCs/>
+          <w:sz w:val="40"/>
+          <w:szCs w:val="40"/>
+        </w:rPr>
+        <w:t>HTML :</w:t>
+      </w:r>
+      <w:proofErr w:type="gramEnd"/>
+    </w:p>
+    <w:p>
+      <w:pPr>
+        <w:pStyle w:val="ListParagraph"/>
+        <w:spacing w:line="240" w:lineRule="auto"/>
+        <w:rPr>
+          <w:sz w:val="40"/>
+          <w:szCs w:val="40"/>
+        </w:rPr>
+      </w:pPr>
+    </w:p>
+    <w:p>
+      <w:pPr>
+        <w:pStyle w:val="ListParagraph"/>
+        <w:numPr>
+          <w:ilvl w:val="0"/>
+          <w:numId w:val="33"/>
+        </w:numPr>
+        <w:spacing w:line="240" w:lineRule="auto"/>
+        <w:rPr>
+          <w:sz w:val="40"/>
+          <w:szCs w:val="40"/>
+        </w:rPr>
+      </w:pPr>
+      <w:r>
+        <w:rPr>
+          <w:sz w:val="40"/>
+          <w:szCs w:val="40"/>
+        </w:rPr>
+        <w:t>Heading (&lt;h1&gt;, &lt;h2&gt;, &lt;h3&gt;, &lt;h4&gt;, &lt;h5&gt;, &lt;h6&gt;): These tags define headings of different levels, where &lt;h1&gt; is the highest and &lt;h6&gt; is the lowest level.</w:t>
+      </w:r>
+    </w:p>
+    <w:p>
+      <w:pPr>
+        <w:pStyle w:val="ListParagraph"/>
+        <w:spacing w:line="240" w:lineRule="auto"/>
+        <w:rPr>
+          <w:sz w:val="40"/>
+          <w:szCs w:val="40"/>
+        </w:rPr>
+      </w:pPr>
+    </w:p>
+    <w:p>
+      <w:pPr>
+        <w:pStyle w:val="ListParagraph"/>
+        <w:numPr>
+          <w:ilvl w:val="0"/>
+          <w:numId w:val="33"/>
+        </w:numPr>
+        <w:spacing w:line="240" w:lineRule="auto"/>
+        <w:rPr>
+          <w:sz w:val="40"/>
+          <w:szCs w:val="40"/>
+        </w:rPr>
+      </w:pPr>
+      <w:r>
+        <w:rPr>
+          <w:sz w:val="40"/>
+          <w:szCs w:val="40"/>
+        </w:rPr>
+        <w:lastRenderedPageBreak/>
+        <w:t>Paragraph (&lt;p&gt;): Used to define paragraphs of text.</w:t>
+      </w:r>
+    </w:p>
+    <w:p>
+      <w:pPr>
+        <w:pStyle w:val="ListParagraph"/>
+        <w:spacing w:line="240" w:lineRule="auto"/>
+        <w:rPr>
+          <w:sz w:val="40"/>
+          <w:szCs w:val="40"/>
+        </w:rPr>
+      </w:pPr>
+    </w:p>
+    <w:p>
+      <w:pPr>
+        <w:pStyle w:val="ListParagraph"/>
+        <w:numPr>
+          <w:ilvl w:val="0"/>
+          <w:numId w:val="33"/>
+        </w:numPr>
+        <w:spacing w:line="240" w:lineRule="auto"/>
+        <w:rPr>
+          <w:sz w:val="40"/>
+          <w:szCs w:val="40"/>
+        </w:rPr>
+      </w:pPr>
+      <w:r>
+        <w:rPr>
+          <w:sz w:val="40"/>
+          <w:szCs w:val="40"/>
+        </w:rPr>
+        <w:t>Line Break (&lt;</w:t>
+      </w:r>
+      <w:proofErr w:type="spellStart"/>
+      <w:r>
+        <w:rPr>
+          <w:sz w:val="40"/>
+          <w:szCs w:val="40"/>
+        </w:rPr>
+        <w:t>br</w:t>
+      </w:r>
+      <w:proofErr w:type="spellEnd"/>
+      <w:r>
+        <w:rPr>
+          <w:sz w:val="40"/>
+          <w:szCs w:val="40"/>
+        </w:rPr>
+        <w:t>&gt;): Inserts a line break within text, creating a new line without creating a new paragraph.</w:t>
+      </w:r>
+    </w:p>
+    <w:p>
+      <w:pPr>
+        <w:pStyle w:val="ListParagraph"/>
+        <w:spacing w:line="240" w:lineRule="auto"/>
+        <w:rPr>
+          <w:sz w:val="40"/>
+          <w:szCs w:val="40"/>
+        </w:rPr>
+      </w:pPr>
+    </w:p>
+    <w:p>
+      <w:pPr>
+        <w:pStyle w:val="ListParagraph"/>
+        <w:numPr>
+          <w:ilvl w:val="0"/>
+          <w:numId w:val="33"/>
+        </w:numPr>
+        <w:spacing w:line="240" w:lineRule="auto"/>
+        <w:rPr>
+          <w:sz w:val="40"/>
+          <w:szCs w:val="40"/>
+        </w:rPr>
+      </w:pPr>
+      <w:r>
+        <w:rPr>
+          <w:sz w:val="40"/>
+          <w:szCs w:val="40"/>
+        </w:rPr>
+        <w:t>Horizontal Line (&lt;hr&gt;): Inserts a horizontal line to separate content sections.</w:t>
+      </w:r>
+    </w:p>
+    <w:p>
+      <w:pPr>
+        <w:pStyle w:val="ListParagraph"/>
+        <w:spacing w:line="240" w:lineRule="auto"/>
+        <w:rPr>
+          <w:sz w:val="40"/>
+          <w:szCs w:val="40"/>
+        </w:rPr>
+      </w:pPr>
+    </w:p>
+    <w:p>
+      <w:pPr>
+        <w:pStyle w:val="ListParagraph"/>
+        <w:numPr>
+          <w:ilvl w:val="0"/>
+          <w:numId w:val="33"/>
+        </w:numPr>
+        <w:spacing w:line="240" w:lineRule="auto"/>
+        <w:rPr>
+          <w:sz w:val="40"/>
+          <w:szCs w:val="40"/>
+        </w:rPr>
+      </w:pPr>
+      <w:r>
+        <w:rPr>
+          <w:sz w:val="40"/>
+          <w:szCs w:val="40"/>
+        </w:rPr>
+        <w:t>Bold (&lt;b&gt;) and Strong (&lt;strong&gt;): Used to emphasize text by making it bold. &lt;strong&gt; has stronger semantic meaning for importance in web accessibility.</w:t>
+      </w:r>
+    </w:p>
+    <w:p>
+      <w:pPr>
+        <w:pStyle w:val="ListParagraph"/>
+        <w:spacing w:line="240" w:lineRule="auto"/>
+        <w:rPr>
+          <w:sz w:val="40"/>
+          <w:szCs w:val="40"/>
+        </w:rPr>
+      </w:pPr>
+    </w:p>
+    <w:p>
+      <w:pPr>
+        <w:pStyle w:val="ListParagraph"/>
+        <w:numPr>
+          <w:ilvl w:val="0"/>
+          <w:numId w:val="33"/>
+        </w:numPr>
+        <w:spacing w:line="240" w:lineRule="auto"/>
+        <w:rPr>
+          <w:sz w:val="40"/>
+          <w:szCs w:val="40"/>
+        </w:rPr>
+      </w:pPr>
+      <w:r>
+        <w:rPr>
+          <w:sz w:val="40"/>
+          <w:szCs w:val="40"/>
+        </w:rPr>
+        <w:t>Italic (&lt;</w:t>
+      </w:r>
+      <w:proofErr w:type="spellStart"/>
+      <w:r>
+        <w:rPr>
+          <w:sz w:val="40"/>
+          <w:szCs w:val="40"/>
+        </w:rPr>
+        <w:t>i</w:t>
+      </w:r>
+      <w:proofErr w:type="spellEnd"/>
+      <w:r>
+        <w:rPr>
+          <w:sz w:val="40"/>
+          <w:szCs w:val="40"/>
+        </w:rPr>
+        <w:t>&gt;) and Emphasis (&lt;</w:t>
+      </w:r>
+      <w:proofErr w:type="spellStart"/>
+      <w:r>
+        <w:rPr>
+          <w:sz w:val="40"/>
+          <w:szCs w:val="40"/>
+        </w:rPr>
+        <w:t>em</w:t>
+      </w:r>
+      <w:proofErr w:type="spellEnd"/>
+      <w:r>
+        <w:rPr>
+          <w:sz w:val="40"/>
+          <w:szCs w:val="40"/>
+        </w:rPr>
+        <w:t>&gt;): Used to italicize text. &lt;</w:t>
+      </w:r>
+      <w:proofErr w:type="spellStart"/>
+      <w:r>
+        <w:rPr>
+          <w:sz w:val="40"/>
+          <w:szCs w:val="40"/>
+        </w:rPr>
+        <w:t>em</w:t>
+      </w:r>
+      <w:proofErr w:type="spellEnd"/>
+      <w:r>
+        <w:rPr>
+          <w:sz w:val="40"/>
+          <w:szCs w:val="40"/>
+        </w:rPr>
+        <w:t>&gt; has stronger semantic meaning for emphasis.</w:t>
+      </w:r>
+    </w:p>
+    <w:p>
+      <w:pPr>
+        <w:pStyle w:val="ListParagraph"/>
+        <w:spacing w:line="240" w:lineRule="auto"/>
+        <w:rPr>
+          <w:sz w:val="40"/>
+          <w:szCs w:val="40"/>
+        </w:rPr>
+      </w:pPr>
+    </w:p>
+    <w:p>
+      <w:pPr>
+        <w:pStyle w:val="ListParagraph"/>
+        <w:numPr>
+          <w:ilvl w:val="0"/>
+          <w:numId w:val="33"/>
+        </w:numPr>
+        <w:spacing w:line="240" w:lineRule="auto"/>
+        <w:rPr>
+          <w:sz w:val="40"/>
+          <w:szCs w:val="40"/>
+        </w:rPr>
+      </w:pPr>
+      <w:r>
+        <w:rPr>
+          <w:sz w:val="40"/>
+          <w:szCs w:val="40"/>
+        </w:rPr>
+        <w:t>Underline (&lt;u&gt;): Used to underline text, though it's not recommended for general use due to potential confusion with hyperlinks.</w:t>
+      </w:r>
+    </w:p>
+    <w:p>
+      <w:pPr>
+        <w:pStyle w:val="ListParagraph"/>
+        <w:rPr>
+          <w:sz w:val="40"/>
+          <w:szCs w:val="40"/>
+        </w:rPr>
+      </w:pPr>
+    </w:p>
+    <w:p>
+      <w:pPr>
+        <w:spacing w:line="240" w:lineRule="auto"/>
+        <w:rPr>
+          <w:b/>
+          <w:bCs/>
+          <w:sz w:val="40"/>
+          <w:szCs w:val="40"/>
+        </w:rPr>
+      </w:pPr>
+      <w:r>
+        <w:rPr>
+          <w:b/>
+          <w:bCs/>
+          <w:sz w:val="40"/>
+          <w:szCs w:val="40"/>
+        </w:rPr>
+        <w:t>Q9.</w:t>
+      </w:r>
+      <w:r>
+        <w:rPr>
+          <w:b/>
+          <w:bCs/>
+        </w:rPr>
+        <w:t xml:space="preserve"> </w:t>
+      </w:r>
+      <w:r>
+        <w:rPr>
+          <w:b/>
+          <w:bCs/>
+          <w:sz w:val="40"/>
+          <w:szCs w:val="40"/>
+        </w:rPr>
+        <w:t>How is Cell Padding different from Cell Spacing?</w:t>
+      </w:r>
+    </w:p>
+    <w:p>
+      <w:pPr>
+        <w:spacing w:line="240" w:lineRule="auto"/>
+        <w:rPr>
+          <w:b/>
+          <w:bCs/>
+          <w:sz w:val="40"/>
+          <w:szCs w:val="40"/>
+        </w:rPr>
+      </w:pPr>
+      <w:r>
+        <w:rPr>
+          <w:b/>
+          <w:bCs/>
+          <w:sz w:val="40"/>
+          <w:szCs w:val="40"/>
+        </w:rPr>
+        <w:t>Ans.</w:t>
+      </w:r>
+    </w:p>
+    <w:p>
+      <w:pPr>
+        <w:pStyle w:val="ListParagraph"/>
+        <w:numPr>
+          <w:ilvl w:val="0"/>
+          <w:numId w:val="37"/>
+        </w:numPr>
+        <w:spacing w:line="240" w:lineRule="auto"/>
+        <w:rPr>
+          <w:b/>
+          <w:bCs/>
+          <w:sz w:val="40"/>
+          <w:szCs w:val="40"/>
+        </w:rPr>
+      </w:pPr>
+      <w:bookmarkStart w:id="0" w:name="_GoBack"/>
+      <w:bookmarkEnd w:id="0"/>
+      <w:r>
+        <w:rPr>
+          <w:b/>
+          <w:bCs/>
+          <w:sz w:val="40"/>
+          <w:szCs w:val="40"/>
+        </w:rPr>
+        <w:t xml:space="preserve"> </w:t>
+      </w:r>
+      <w:proofErr w:type="spellStart"/>
+      <w:r>
+        <w:rPr>
+          <w:b/>
+          <w:bCs/>
+          <w:sz w:val="40"/>
+          <w:szCs w:val="40"/>
+        </w:rPr>
+        <w:t>Cellpadding</w:t>
+      </w:r>
+      <w:proofErr w:type="spellEnd"/>
+      <w:r>
+        <w:rPr>
+          <w:b/>
+          <w:bCs/>
+          <w:sz w:val="40"/>
+          <w:szCs w:val="40"/>
+        </w:rPr>
+        <w:t>:</w:t>
+      </w:r>
+    </w:p>
+    <w:p>
+      <w:pPr>
+        <w:pStyle w:val="ListParagraph"/>
+        <w:numPr>
+          <w:ilvl w:val="0"/>
+          <w:numId w:val="38"/>
+        </w:numPr>
+        <w:spacing w:line="240" w:lineRule="auto"/>
+        <w:rPr>
+          <w:sz w:val="40"/>
+          <w:szCs w:val="40"/>
+        </w:rPr>
+      </w:pPr>
+      <w:r>
+        <w:rPr>
+          <w:sz w:val="40"/>
+          <w:szCs w:val="40"/>
+        </w:rPr>
+        <w:lastRenderedPageBreak/>
+        <w:t>Cell padding controls the space between the content inside a table cell and the cell's border or edges.</w:t>
+      </w:r>
+    </w:p>
+    <w:p>
+      <w:pPr>
+        <w:pStyle w:val="ListParagraph"/>
+        <w:numPr>
+          <w:ilvl w:val="0"/>
+          <w:numId w:val="38"/>
+        </w:numPr>
+        <w:spacing w:line="240" w:lineRule="auto"/>
+        <w:rPr>
+          <w:sz w:val="40"/>
+          <w:szCs w:val="40"/>
+        </w:rPr>
+      </w:pPr>
+      <w:r>
+        <w:rPr>
+          <w:sz w:val="40"/>
+          <w:szCs w:val="40"/>
+        </w:rPr>
+        <w:t>It is specified using the "</w:t>
+      </w:r>
+      <w:proofErr w:type="spellStart"/>
+      <w:r>
+        <w:rPr>
+          <w:sz w:val="40"/>
+          <w:szCs w:val="40"/>
+        </w:rPr>
+        <w:t>cellpadding</w:t>
+      </w:r>
+      <w:proofErr w:type="spellEnd"/>
+      <w:r>
+        <w:rPr>
+          <w:sz w:val="40"/>
+          <w:szCs w:val="40"/>
+        </w:rPr>
+        <w:t>" attribute in HTML or the "padding" property in CSS.</w:t>
+      </w:r>
+    </w:p>
+    <w:p>
+      <w:pPr>
+        <w:pStyle w:val="ListParagraph"/>
+        <w:numPr>
+          <w:ilvl w:val="0"/>
+          <w:numId w:val="38"/>
+        </w:numPr>
+        <w:spacing w:line="240" w:lineRule="auto"/>
+        <w:rPr>
+          <w:sz w:val="40"/>
+          <w:szCs w:val="40"/>
+        </w:rPr>
+      </w:pPr>
+      <w:r>
+        <w:rPr>
+          <w:sz w:val="40"/>
+          <w:szCs w:val="40"/>
+        </w:rPr>
+        <w:t xml:space="preserve">Cell padding adds space within the cell, pushing the content away from the cell's border. </w:t>
+      </w:r>
+    </w:p>
+    <w:p>
+      <w:pPr>
+        <w:pStyle w:val="ListParagraph"/>
+        <w:numPr>
+          <w:ilvl w:val="0"/>
+          <w:numId w:val="38"/>
+        </w:numPr>
+        <w:spacing w:line="240" w:lineRule="auto"/>
+        <w:rPr>
+          <w:sz w:val="40"/>
+          <w:szCs w:val="40"/>
+        </w:rPr>
+      </w:pPr>
+      <w:r>
+        <w:rPr>
+          <w:sz w:val="40"/>
+          <w:szCs w:val="40"/>
+        </w:rPr>
+        <w:t>This space is applied uniformly around all sides of the cell.</w:t>
+      </w:r>
+    </w:p>
+    <w:p>
+      <w:pPr>
+        <w:pStyle w:val="ListParagraph"/>
+        <w:numPr>
+          <w:ilvl w:val="0"/>
+          <w:numId w:val="38"/>
+        </w:numPr>
+        <w:spacing w:line="240" w:lineRule="auto"/>
+        <w:rPr>
+          <w:sz w:val="40"/>
+          <w:szCs w:val="40"/>
+        </w:rPr>
+      </w:pPr>
+      <w:r>
+        <w:rPr>
+          <w:sz w:val="40"/>
+          <w:szCs w:val="40"/>
+        </w:rPr>
+        <w:t>Increasing the cell padding value increases the space between the content and the cell's edges, making the cell content appear further away from the cell borders.</w:t>
+      </w:r>
+    </w:p>
+    <w:p>
+      <w:pPr>
+        <w:pStyle w:val="ListParagraph"/>
+        <w:numPr>
+          <w:ilvl w:val="0"/>
+          <w:numId w:val="38"/>
+        </w:numPr>
+        <w:spacing w:line="240" w:lineRule="auto"/>
+        <w:rPr>
+          <w:sz w:val="40"/>
+          <w:szCs w:val="40"/>
+        </w:rPr>
+      </w:pPr>
+      <w:r>
+        <w:rPr>
+          <w:sz w:val="40"/>
+          <w:szCs w:val="40"/>
+        </w:rPr>
+        <w:t>Cell padding is often used to improve the readability and aesthetics of a table by providing some breathing room around the content.</w:t>
+      </w:r>
+    </w:p>
+    <w:p>
+      <w:pPr>
+        <w:pStyle w:val="ListParagraph"/>
+        <w:spacing w:line="240" w:lineRule="auto"/>
+        <w:rPr>
+          <w:sz w:val="40"/>
+          <w:szCs w:val="40"/>
+        </w:rPr>
+      </w:pPr>
+      <w:r>
+        <w:rPr>
+          <w:b/>
+          <w:bCs/>
+          <w:sz w:val="40"/>
+          <w:szCs w:val="40"/>
+        </w:rPr>
+        <w:t>Ex.</w:t>
+      </w:r>
+      <w:r>
+        <w:rPr>
+          <w:sz w:val="40"/>
+          <w:szCs w:val="40"/>
+        </w:rPr>
+        <w:t>:</w:t>
+      </w:r>
+      <w:r>
+        <w:t xml:space="preserve"> </w:t>
+      </w:r>
+      <w:r>
+        <w:rPr>
+          <w:sz w:val="40"/>
+          <w:szCs w:val="40"/>
+        </w:rPr>
+        <w:t xml:space="preserve">&lt;table </w:t>
+      </w:r>
+      <w:proofErr w:type="spellStart"/>
+      <w:r>
+        <w:rPr>
+          <w:sz w:val="40"/>
+          <w:szCs w:val="40"/>
+        </w:rPr>
+        <w:t>cellpadding</w:t>
+      </w:r>
+      <w:proofErr w:type="spellEnd"/>
+      <w:r>
+        <w:rPr>
+          <w:sz w:val="40"/>
+          <w:szCs w:val="40"/>
+        </w:rPr>
+        <w:t>="10"&gt;</w:t>
+      </w:r>
+    </w:p>
+    <w:p>
+      <w:pPr>
+        <w:pStyle w:val="ListParagraph"/>
+        <w:spacing w:line="240" w:lineRule="auto"/>
+        <w:rPr>
+          <w:sz w:val="40"/>
+          <w:szCs w:val="40"/>
+        </w:rPr>
+      </w:pPr>
+      <w:r>
+        <w:rPr>
+          <w:sz w:val="40"/>
+          <w:szCs w:val="40"/>
+        </w:rPr>
+        <w:t xml:space="preserve">   &lt;</w:t>
+      </w:r>
+      <w:proofErr w:type="spellStart"/>
+      <w:r>
+        <w:rPr>
+          <w:sz w:val="40"/>
+          <w:szCs w:val="40"/>
+        </w:rPr>
+        <w:t>tr</w:t>
+      </w:r>
+      <w:proofErr w:type="spellEnd"/>
+      <w:r>
+        <w:rPr>
+          <w:sz w:val="40"/>
+          <w:szCs w:val="40"/>
+        </w:rPr>
+        <w:t>&gt;</w:t>
+      </w:r>
+    </w:p>
+    <w:p>
+      <w:pPr>
+        <w:pStyle w:val="ListParagraph"/>
+        <w:spacing w:line="240" w:lineRule="auto"/>
+        <w:rPr>
+          <w:sz w:val="40"/>
+          <w:szCs w:val="40"/>
+        </w:rPr>
+      </w:pPr>
+      <w:r>
+        <w:rPr>
+          <w:sz w:val="40"/>
+          <w:szCs w:val="40"/>
+        </w:rPr>
+        <w:t xml:space="preserve">      &lt;td&gt; &lt;/td&gt;</w:t>
+      </w:r>
+    </w:p>
+    <w:p>
+      <w:pPr>
+        <w:pStyle w:val="ListParagraph"/>
+        <w:spacing w:line="240" w:lineRule="auto"/>
+        <w:rPr>
+          <w:sz w:val="40"/>
+          <w:szCs w:val="40"/>
+        </w:rPr>
+      </w:pPr>
+      <w:r>
+        <w:rPr>
+          <w:sz w:val="40"/>
+          <w:szCs w:val="40"/>
+        </w:rPr>
+        <w:t xml:space="preserve">   &lt;/</w:t>
+      </w:r>
+      <w:proofErr w:type="spellStart"/>
+      <w:r>
+        <w:rPr>
+          <w:sz w:val="40"/>
+          <w:szCs w:val="40"/>
+        </w:rPr>
+        <w:t>tr</w:t>
+      </w:r>
+      <w:proofErr w:type="spellEnd"/>
+      <w:r>
+        <w:rPr>
+          <w:sz w:val="40"/>
+          <w:szCs w:val="40"/>
+        </w:rPr>
+        <w:t>&gt;</w:t>
+      </w:r>
+    </w:p>
+    <w:p>
+      <w:pPr>
+        <w:pStyle w:val="ListParagraph"/>
+        <w:spacing w:line="240" w:lineRule="auto"/>
+        <w:rPr>
+          <w:sz w:val="40"/>
+          <w:szCs w:val="40"/>
+        </w:rPr>
+      </w:pPr>
+      <w:r>
+        <w:rPr>
+          <w:sz w:val="40"/>
+          <w:szCs w:val="40"/>
+        </w:rPr>
+        <w:t>&lt;/table&gt;</w:t>
+      </w:r>
+    </w:p>
+    <w:p>
+      <w:pPr>
+        <w:pStyle w:val="ListParagraph"/>
+        <w:spacing w:line="240" w:lineRule="auto"/>
+        <w:rPr>
+          <w:sz w:val="40"/>
+          <w:szCs w:val="40"/>
+        </w:rPr>
+      </w:pPr>
+    </w:p>
+    <w:p>
+      <w:pPr>
+        <w:pStyle w:val="ListParagraph"/>
+        <w:numPr>
+          <w:ilvl w:val="0"/>
+          <w:numId w:val="37"/>
+        </w:numPr>
+        <w:spacing w:line="240" w:lineRule="auto"/>
+        <w:rPr>
+          <w:b/>
+          <w:bCs/>
+          <w:sz w:val="40"/>
+          <w:szCs w:val="40"/>
+        </w:rPr>
+      </w:pPr>
+      <w:proofErr w:type="spellStart"/>
+      <w:r>
+        <w:rPr>
+          <w:b/>
+          <w:bCs/>
+          <w:sz w:val="40"/>
+          <w:szCs w:val="40"/>
+        </w:rPr>
+        <w:t>Cellspacing</w:t>
+      </w:r>
+      <w:proofErr w:type="spellEnd"/>
+      <w:r>
+        <w:rPr>
+          <w:b/>
+          <w:bCs/>
+          <w:sz w:val="40"/>
+          <w:szCs w:val="40"/>
+        </w:rPr>
+        <w:t>:</w:t>
+      </w:r>
+    </w:p>
+    <w:p>
+      <w:pPr>
+        <w:pStyle w:val="ListParagraph"/>
+        <w:numPr>
+          <w:ilvl w:val="0"/>
+          <w:numId w:val="40"/>
+        </w:numPr>
+        <w:spacing w:line="240" w:lineRule="auto"/>
+        <w:rPr>
+          <w:sz w:val="40"/>
+          <w:szCs w:val="40"/>
+        </w:rPr>
+      </w:pPr>
+      <w:r>
+        <w:rPr>
+          <w:sz w:val="40"/>
+          <w:szCs w:val="40"/>
+        </w:rPr>
+        <w:t>Cell spacing controls the space between adjacent cells in a table.</w:t>
+      </w:r>
+    </w:p>
+    <w:p>
+      <w:pPr>
+        <w:pStyle w:val="ListParagraph"/>
+        <w:numPr>
+          <w:ilvl w:val="0"/>
+          <w:numId w:val="40"/>
+        </w:numPr>
+        <w:spacing w:line="240" w:lineRule="auto"/>
+        <w:rPr>
+          <w:sz w:val="40"/>
+          <w:szCs w:val="40"/>
+        </w:rPr>
+      </w:pPr>
+      <w:r>
+        <w:rPr>
+          <w:sz w:val="40"/>
+          <w:szCs w:val="40"/>
+        </w:rPr>
+        <w:t>It is specified using the "</w:t>
+      </w:r>
+      <w:proofErr w:type="spellStart"/>
+      <w:r>
+        <w:rPr>
+          <w:sz w:val="40"/>
+          <w:szCs w:val="40"/>
+        </w:rPr>
+        <w:t>cellspacing</w:t>
+      </w:r>
+      <w:proofErr w:type="spellEnd"/>
+      <w:r>
+        <w:rPr>
+          <w:sz w:val="40"/>
+          <w:szCs w:val="40"/>
+        </w:rPr>
+        <w:t>" attribute in HTML or the "border-spacing" property in CSS.</w:t>
+      </w:r>
+    </w:p>
+    <w:p>
+      <w:pPr>
+        <w:pStyle w:val="ListParagraph"/>
+        <w:numPr>
+          <w:ilvl w:val="0"/>
+          <w:numId w:val="40"/>
+        </w:numPr>
+        <w:spacing w:line="240" w:lineRule="auto"/>
+        <w:rPr>
+          <w:sz w:val="40"/>
+          <w:szCs w:val="40"/>
+        </w:rPr>
+      </w:pPr>
+      <w:r>
+        <w:rPr>
+          <w:sz w:val="40"/>
+          <w:szCs w:val="40"/>
+        </w:rPr>
+        <w:lastRenderedPageBreak/>
+        <w:t>Cell spacing adds space between the borders of adjacent cells in a table, creating a gap or separation between them.</w:t>
+      </w:r>
+    </w:p>
+    <w:p>
+      <w:pPr>
+        <w:pStyle w:val="ListParagraph"/>
+        <w:numPr>
+          <w:ilvl w:val="0"/>
+          <w:numId w:val="40"/>
+        </w:numPr>
+        <w:spacing w:line="240" w:lineRule="auto"/>
+        <w:rPr>
+          <w:sz w:val="40"/>
+          <w:szCs w:val="40"/>
+        </w:rPr>
+      </w:pPr>
+      <w:r>
+        <w:rPr>
+          <w:sz w:val="40"/>
+          <w:szCs w:val="40"/>
+        </w:rPr>
+        <w:t>Increasing the cell spacing value increases the gap between adjacent cells, making the cells appear more separated from each other.</w:t>
+      </w:r>
+    </w:p>
+    <w:p>
+      <w:pPr>
+        <w:pStyle w:val="ListParagraph"/>
+        <w:numPr>
+          <w:ilvl w:val="0"/>
+          <w:numId w:val="40"/>
+        </w:numPr>
+        <w:spacing w:line="240" w:lineRule="auto"/>
+        <w:rPr>
+          <w:sz w:val="40"/>
+          <w:szCs w:val="40"/>
+        </w:rPr>
+      </w:pPr>
+      <w:r>
+        <w:rPr>
+          <w:sz w:val="40"/>
+          <w:szCs w:val="40"/>
+        </w:rPr>
+        <w:t>Cell spacing is often used to control the visual separation between cells in a table layout.</w:t>
+      </w:r>
     </w:p>
     <w:sectPr>
       <w:headerReference w:type="default" r:id="rId8"/>
@@ -626,7 +4226,7 @@
           <w:rPr>
             <w:noProof/>
           </w:rPr>
-          <w:t>2</w:t>
+          <w:t>11</w:t>
         </w:r>
         <w:r>
           <w:rPr>
@@ -833,6 +4433,119 @@
 <file path=word/numbering.xml><?xml version="1.0" encoding="utf-8"?>
 <w:numbering xmlns:wpc="http://schemas.microsoft.com/office/word/2010/wordprocessingCanvas" xmlns:cx="http://schemas.microsoft.com/office/drawing/2014/chartex" xmlns:cx1="http://schemas.microsoft.com/office/drawing/2015/9/8/chartex" xmlns:mc="http://schemas.openxmlformats.org/markup-compatibility/2006" xmlns:o="urn:schemas-microsoft-com:office:office" xmlns:r="http://schemas.openxmlformats.org/officeDocument/2006/relationships" xmlns:m="http://schemas.openxmlformats.org/officeDocument/2006/math" xmlns:v="urn:schemas-microsoft-com:vml" xmlns:wp14="http://schemas.microsoft.com/office/word/2010/wordprocessingDrawing" xmlns:wp="http://schemas.openxmlformats.org/drawingml/2006/wordprocessingDrawing" xmlns:w10="urn:schemas-microsoft-com:office:word" xmlns:w="http://schemas.openxmlformats.org/wordprocessingml/2006/main" xmlns:w14="http://schemas.microsoft.com/office/word/2010/wordml" xmlns:w15="http://schemas.microsoft.com/office/word/2012/wordml" xmlns:w16se="http://schemas.microsoft.com/office/word/2015/wordml/symex" xmlns:wpg="http://schemas.microsoft.com/office/word/2010/wordprocessingGroup" xmlns:wpi="http://schemas.microsoft.com/office/word/2010/wordprocessingInk" xmlns:wne="http://schemas.microsoft.com/office/word/2006/wordml" xmlns:wps="http://schemas.microsoft.com/office/word/2010/wordprocessingShape" mc:Ignorable="w14 w15 w16se wp14">
   <w:abstractNum w:abstractNumId="0" w15:restartNumberingAfterBreak="0">
+    <w:nsid w:val="061035C0"/>
+    <w:multiLevelType w:val="hybridMultilevel"/>
+    <w:tmpl w:val="439E5276"/>
+    <w:lvl w:ilvl="0" w:tplc="40090009">
+      <w:start w:val="1"/>
+      <w:numFmt w:val="bullet"/>
+      <w:lvlText w:val=""/>
+      <w:lvlJc w:val="left"/>
+      <w:pPr>
+        <w:ind w:left="720" w:hanging="360"/>
+      </w:pPr>
+      <w:rPr>
+        <w:rFonts w:ascii="Wingdings" w:hAnsi="Wingdings" w:hint="default"/>
+      </w:rPr>
+    </w:lvl>
+    <w:lvl w:ilvl="1" w:tplc="40090003" w:tentative="1">
+      <w:start w:val="1"/>
+      <w:numFmt w:val="bullet"/>
+      <w:lvlText w:val="o"/>
+      <w:lvlJc w:val="left"/>
+      <w:pPr>
+        <w:ind w:left="1440" w:hanging="360"/>
+      </w:pPr>
+      <w:rPr>
+        <w:rFonts w:ascii="Courier New" w:hAnsi="Courier New" w:cs="Courier New" w:hint="default"/>
+      </w:rPr>
+    </w:lvl>
+    <w:lvl w:ilvl="2" w:tplc="40090005" w:tentative="1">
+      <w:start w:val="1"/>
+      <w:numFmt w:val="bullet"/>
+      <w:lvlText w:val=""/>
+      <w:lvlJc w:val="left"/>
+      <w:pPr>
+        <w:ind w:left="2160" w:hanging="360"/>
+      </w:pPr>
+      <w:rPr>
+        <w:rFonts w:ascii="Wingdings" w:hAnsi="Wingdings" w:hint="default"/>
+      </w:rPr>
+    </w:lvl>
+    <w:lvl w:ilvl="3" w:tplc="40090001" w:tentative="1">
+      <w:start w:val="1"/>
+      <w:numFmt w:val="bullet"/>
+      <w:lvlText w:val=""/>
+      <w:lvlJc w:val="left"/>
+      <w:pPr>
+        <w:ind w:left="2880" w:hanging="360"/>
+      </w:pPr>
+      <w:rPr>
+        <w:rFonts w:ascii="Symbol" w:hAnsi="Symbol" w:hint="default"/>
+      </w:rPr>
+    </w:lvl>
+    <w:lvl w:ilvl="4" w:tplc="40090003" w:tentative="1">
+      <w:start w:val="1"/>
+      <w:numFmt w:val="bullet"/>
+      <w:lvlText w:val="o"/>
+      <w:lvlJc w:val="left"/>
+      <w:pPr>
+        <w:ind w:left="3600" w:hanging="360"/>
+      </w:pPr>
+      <w:rPr>
+        <w:rFonts w:ascii="Courier New" w:hAnsi="Courier New" w:cs="Courier New" w:hint="default"/>
+      </w:rPr>
+    </w:lvl>
+    <w:lvl w:ilvl="5" w:tplc="40090005" w:tentative="1">
+      <w:start w:val="1"/>
+      <w:numFmt w:val="bullet"/>
+      <w:lvlText w:val=""/>
+      <w:lvlJc w:val="left"/>
+      <w:pPr>
+        <w:ind w:left="4320" w:hanging="360"/>
+      </w:pPr>
+      <w:rPr>
+        <w:rFonts w:ascii="Wingdings" w:hAnsi="Wingdings" w:hint="default"/>
+      </w:rPr>
+    </w:lvl>
+    <w:lvl w:ilvl="6" w:tplc="40090001" w:tentative="1">
+      <w:start w:val="1"/>
+      <w:numFmt w:val="bullet"/>
+      <w:lvlText w:val=""/>
+      <w:lvlJc w:val="left"/>
+      <w:pPr>
+        <w:ind w:left="5040" w:hanging="360"/>
+      </w:pPr>
+      <w:rPr>
+        <w:rFonts w:ascii="Symbol" w:hAnsi="Symbol" w:hint="default"/>
+      </w:rPr>
+    </w:lvl>
+    <w:lvl w:ilvl="7" w:tplc="40090003" w:tentative="1">
+      <w:start w:val="1"/>
+      <w:numFmt w:val="bullet"/>
+      <w:lvlText w:val="o"/>
+      <w:lvlJc w:val="left"/>
+      <w:pPr>
+        <w:ind w:left="5760" w:hanging="360"/>
+      </w:pPr>
+      <w:rPr>
+        <w:rFonts w:ascii="Courier New" w:hAnsi="Courier New" w:cs="Courier New" w:hint="default"/>
+      </w:rPr>
+    </w:lvl>
+    <w:lvl w:ilvl="8" w:tplc="40090005" w:tentative="1">
+      <w:start w:val="1"/>
+      <w:numFmt w:val="bullet"/>
+      <w:lvlText w:val=""/>
+      <w:lvlJc w:val="left"/>
+      <w:pPr>
+        <w:ind w:left="6480" w:hanging="360"/>
+      </w:pPr>
+      <w:rPr>
+        <w:rFonts w:ascii="Wingdings" w:hAnsi="Wingdings" w:hint="default"/>
+      </w:rPr>
+    </w:lvl>
+  </w:abstractNum>
+  <w:abstractNum w:abstractNumId="1" w15:restartNumberingAfterBreak="0">
     <w:nsid w:val="132E106B"/>
     <w:multiLevelType w:val="hybridMultilevel"/>
     <w:tmpl w:val="12665162"/>
@@ -945,7 +4658,120 @@
       </w:rPr>
     </w:lvl>
   </w:abstractNum>
-  <w:abstractNum w:abstractNumId="1" w15:restartNumberingAfterBreak="0">
+  <w:abstractNum w:abstractNumId="2" w15:restartNumberingAfterBreak="0">
+    <w:nsid w:val="13F26B31"/>
+    <w:multiLevelType w:val="hybridMultilevel"/>
+    <w:tmpl w:val="CAAEF97E"/>
+    <w:lvl w:ilvl="0" w:tplc="40090001">
+      <w:start w:val="1"/>
+      <w:numFmt w:val="bullet"/>
+      <w:lvlText w:val=""/>
+      <w:lvlJc w:val="left"/>
+      <w:pPr>
+        <w:ind w:left="720" w:hanging="360"/>
+      </w:pPr>
+      <w:rPr>
+        <w:rFonts w:ascii="Symbol" w:hAnsi="Symbol" w:hint="default"/>
+      </w:rPr>
+    </w:lvl>
+    <w:lvl w:ilvl="1" w:tplc="40090003" w:tentative="1">
+      <w:start w:val="1"/>
+      <w:numFmt w:val="bullet"/>
+      <w:lvlText w:val="o"/>
+      <w:lvlJc w:val="left"/>
+      <w:pPr>
+        <w:ind w:left="1440" w:hanging="360"/>
+      </w:pPr>
+      <w:rPr>
+        <w:rFonts w:ascii="Courier New" w:hAnsi="Courier New" w:cs="Courier New" w:hint="default"/>
+      </w:rPr>
+    </w:lvl>
+    <w:lvl w:ilvl="2" w:tplc="40090005" w:tentative="1">
+      <w:start w:val="1"/>
+      <w:numFmt w:val="bullet"/>
+      <w:lvlText w:val=""/>
+      <w:lvlJc w:val="left"/>
+      <w:pPr>
+        <w:ind w:left="2160" w:hanging="360"/>
+      </w:pPr>
+      <w:rPr>
+        <w:rFonts w:ascii="Wingdings" w:hAnsi="Wingdings" w:hint="default"/>
+      </w:rPr>
+    </w:lvl>
+    <w:lvl w:ilvl="3" w:tplc="40090001" w:tentative="1">
+      <w:start w:val="1"/>
+      <w:numFmt w:val="bullet"/>
+      <w:lvlText w:val=""/>
+      <w:lvlJc w:val="left"/>
+      <w:pPr>
+        <w:ind w:left="2880" w:hanging="360"/>
+      </w:pPr>
+      <w:rPr>
+        <w:rFonts w:ascii="Symbol" w:hAnsi="Symbol" w:hint="default"/>
+      </w:rPr>
+    </w:lvl>
+    <w:lvl w:ilvl="4" w:tplc="40090003" w:tentative="1">
+      <w:start w:val="1"/>
+      <w:numFmt w:val="bullet"/>
+      <w:lvlText w:val="o"/>
+      <w:lvlJc w:val="left"/>
+      <w:pPr>
+        <w:ind w:left="3600" w:hanging="360"/>
+      </w:pPr>
+      <w:rPr>
+        <w:rFonts w:ascii="Courier New" w:hAnsi="Courier New" w:cs="Courier New" w:hint="default"/>
+      </w:rPr>
+    </w:lvl>
+    <w:lvl w:ilvl="5" w:tplc="40090005" w:tentative="1">
+      <w:start w:val="1"/>
+      <w:numFmt w:val="bullet"/>
+      <w:lvlText w:val=""/>
+      <w:lvlJc w:val="left"/>
+      <w:pPr>
+        <w:ind w:left="4320" w:hanging="360"/>
+      </w:pPr>
+      <w:rPr>
+        <w:rFonts w:ascii="Wingdings" w:hAnsi="Wingdings" w:hint="default"/>
+      </w:rPr>
+    </w:lvl>
+    <w:lvl w:ilvl="6" w:tplc="40090001" w:tentative="1">
+      <w:start w:val="1"/>
+      <w:numFmt w:val="bullet"/>
+      <w:lvlText w:val=""/>
+      <w:lvlJc w:val="left"/>
+      <w:pPr>
+        <w:ind w:left="5040" w:hanging="360"/>
+      </w:pPr>
+      <w:rPr>
+        <w:rFonts w:ascii="Symbol" w:hAnsi="Symbol" w:hint="default"/>
+      </w:rPr>
+    </w:lvl>
+    <w:lvl w:ilvl="7" w:tplc="40090003" w:tentative="1">
+      <w:start w:val="1"/>
+      <w:numFmt w:val="bullet"/>
+      <w:lvlText w:val="o"/>
+      <w:lvlJc w:val="left"/>
+      <w:pPr>
+        <w:ind w:left="5760" w:hanging="360"/>
+      </w:pPr>
+      <w:rPr>
+        <w:rFonts w:ascii="Courier New" w:hAnsi="Courier New" w:cs="Courier New" w:hint="default"/>
+      </w:rPr>
+    </w:lvl>
+    <w:lvl w:ilvl="8" w:tplc="40090005" w:tentative="1">
+      <w:start w:val="1"/>
+      <w:numFmt w:val="bullet"/>
+      <w:lvlText w:val=""/>
+      <w:lvlJc w:val="left"/>
+      <w:pPr>
+        <w:ind w:left="6480" w:hanging="360"/>
+      </w:pPr>
+      <w:rPr>
+        <w:rFonts w:ascii="Wingdings" w:hAnsi="Wingdings" w:hint="default"/>
+      </w:rPr>
+    </w:lvl>
+  </w:abstractNum>
+  <w:abstractNum w:abstractNumId="3" w15:restartNumberingAfterBreak="0">
     <w:nsid w:val="20DB17FB"/>
     <w:multiLevelType w:val="hybridMultilevel"/>
     <w:tmpl w:val="5B6A81B4"/>
@@ -1058,7 +4884,7 @@
       </w:rPr>
     </w:lvl>
   </w:abstractNum>
-  <w:abstractNum w:abstractNumId="2" w15:restartNumberingAfterBreak="0">
+  <w:abstractNum w:abstractNumId="4" w15:restartNumberingAfterBreak="0">
     <w:nsid w:val="211C7457"/>
     <w:multiLevelType w:val="hybridMultilevel"/>
     <w:tmpl w:val="FBA6CEAA"/>
@@ -1171,7 +4997,7 @@
       </w:rPr>
     </w:lvl>
   </w:abstractNum>
-  <w:abstractNum w:abstractNumId="3" w15:restartNumberingAfterBreak="0">
+  <w:abstractNum w:abstractNumId="5" w15:restartNumberingAfterBreak="0">
     <w:nsid w:val="239F4BB7"/>
     <w:multiLevelType w:val="hybridMultilevel"/>
     <w:tmpl w:val="FA34423C"/>
@@ -1284,7 +5110,685 @@
       </w:rPr>
     </w:lvl>
   </w:abstractNum>
-  <w:abstractNum w:abstractNumId="4" w15:restartNumberingAfterBreak="0">
+  <w:abstractNum w:abstractNumId="6" w15:restartNumberingAfterBreak="0">
+    <w:nsid w:val="28A61C67"/>
+    <w:multiLevelType w:val="hybridMultilevel"/>
+    <w:tmpl w:val="A212F926"/>
+    <w:lvl w:ilvl="0" w:tplc="40090001">
+      <w:start w:val="1"/>
+      <w:numFmt w:val="bullet"/>
+      <w:lvlText w:val=""/>
+      <w:lvlJc w:val="left"/>
+      <w:pPr>
+        <w:ind w:left="720" w:hanging="360"/>
+      </w:pPr>
+      <w:rPr>
+        <w:rFonts w:ascii="Symbol" w:hAnsi="Symbol" w:hint="default"/>
+      </w:rPr>
+    </w:lvl>
+    <w:lvl w:ilvl="1" w:tplc="40090003" w:tentative="1">
+      <w:start w:val="1"/>
+      <w:numFmt w:val="bullet"/>
+      <w:lvlText w:val="o"/>
+      <w:lvlJc w:val="left"/>
+      <w:pPr>
+        <w:ind w:left="1440" w:hanging="360"/>
+      </w:pPr>
+      <w:rPr>
+        <w:rFonts w:ascii="Courier New" w:hAnsi="Courier New" w:cs="Courier New" w:hint="default"/>
+      </w:rPr>
+    </w:lvl>
+    <w:lvl w:ilvl="2" w:tplc="40090005" w:tentative="1">
+      <w:start w:val="1"/>
+      <w:numFmt w:val="bullet"/>
+      <w:lvlText w:val=""/>
+      <w:lvlJc w:val="left"/>
+      <w:pPr>
+        <w:ind w:left="2160" w:hanging="360"/>
+      </w:pPr>
+      <w:rPr>
+        <w:rFonts w:ascii="Wingdings" w:hAnsi="Wingdings" w:hint="default"/>
+      </w:rPr>
+    </w:lvl>
+    <w:lvl w:ilvl="3" w:tplc="40090001" w:tentative="1">
+      <w:start w:val="1"/>
+      <w:numFmt w:val="bullet"/>
+      <w:lvlText w:val=""/>
+      <w:lvlJc w:val="left"/>
+      <w:pPr>
+        <w:ind w:left="2880" w:hanging="360"/>
+      </w:pPr>
+      <w:rPr>
+        <w:rFonts w:ascii="Symbol" w:hAnsi="Symbol" w:hint="default"/>
+      </w:rPr>
+    </w:lvl>
+    <w:lvl w:ilvl="4" w:tplc="40090003" w:tentative="1">
+      <w:start w:val="1"/>
+      <w:numFmt w:val="bullet"/>
+      <w:lvlText w:val="o"/>
+      <w:lvlJc w:val="left"/>
+      <w:pPr>
+        <w:ind w:left="3600" w:hanging="360"/>
+      </w:pPr>
+      <w:rPr>
+        <w:rFonts w:ascii="Courier New" w:hAnsi="Courier New" w:cs="Courier New" w:hint="default"/>
+      </w:rPr>
+    </w:lvl>
+    <w:lvl w:ilvl="5" w:tplc="40090005" w:tentative="1">
+      <w:start w:val="1"/>
+      <w:numFmt w:val="bullet"/>
+      <w:lvlText w:val=""/>
+      <w:lvlJc w:val="left"/>
+      <w:pPr>
+        <w:ind w:left="4320" w:hanging="360"/>
+      </w:pPr>
+      <w:rPr>
+        <w:rFonts w:ascii="Wingdings" w:hAnsi="Wingdings" w:hint="default"/>
+      </w:rPr>
+    </w:lvl>
+    <w:lvl w:ilvl="6" w:tplc="40090001" w:tentative="1">
+      <w:start w:val="1"/>
+      <w:numFmt w:val="bullet"/>
+      <w:lvlText w:val=""/>
+      <w:lvlJc w:val="left"/>
+      <w:pPr>
+        <w:ind w:left="5040" w:hanging="360"/>
+      </w:pPr>
+      <w:rPr>
+        <w:rFonts w:ascii="Symbol" w:hAnsi="Symbol" w:hint="default"/>
+      </w:rPr>
+    </w:lvl>
+    <w:lvl w:ilvl="7" w:tplc="40090003" w:tentative="1">
+      <w:start w:val="1"/>
+      <w:numFmt w:val="bullet"/>
+      <w:lvlText w:val="o"/>
+      <w:lvlJc w:val="left"/>
+      <w:pPr>
+        <w:ind w:left="5760" w:hanging="360"/>
+      </w:pPr>
+      <w:rPr>
+        <w:rFonts w:ascii="Courier New" w:hAnsi="Courier New" w:cs="Courier New" w:hint="default"/>
+      </w:rPr>
+    </w:lvl>
+    <w:lvl w:ilvl="8" w:tplc="40090005" w:tentative="1">
+      <w:start w:val="1"/>
+      <w:numFmt w:val="bullet"/>
+      <w:lvlText w:val=""/>
+      <w:lvlJc w:val="left"/>
+      <w:pPr>
+        <w:ind w:left="6480" w:hanging="360"/>
+      </w:pPr>
+      <w:rPr>
+        <w:rFonts w:ascii="Wingdings" w:hAnsi="Wingdings" w:hint="default"/>
+      </w:rPr>
+    </w:lvl>
+  </w:abstractNum>
+  <w:abstractNum w:abstractNumId="7" w15:restartNumberingAfterBreak="0">
+    <w:nsid w:val="2B9653B0"/>
+    <w:multiLevelType w:val="hybridMultilevel"/>
+    <w:tmpl w:val="A4A016EC"/>
+    <w:lvl w:ilvl="0" w:tplc="4009000B">
+      <w:start w:val="1"/>
+      <w:numFmt w:val="bullet"/>
+      <w:lvlText w:val=""/>
+      <w:lvlJc w:val="left"/>
+      <w:pPr>
+        <w:ind w:left="1440" w:hanging="360"/>
+      </w:pPr>
+      <w:rPr>
+        <w:rFonts w:ascii="Wingdings" w:hAnsi="Wingdings" w:hint="default"/>
+      </w:rPr>
+    </w:lvl>
+    <w:lvl w:ilvl="1" w:tplc="40090003" w:tentative="1">
+      <w:start w:val="1"/>
+      <w:numFmt w:val="bullet"/>
+      <w:lvlText w:val="o"/>
+      <w:lvlJc w:val="left"/>
+      <w:pPr>
+        <w:ind w:left="2160" w:hanging="360"/>
+      </w:pPr>
+      <w:rPr>
+        <w:rFonts w:ascii="Courier New" w:hAnsi="Courier New" w:cs="Courier New" w:hint="default"/>
+      </w:rPr>
+    </w:lvl>
+    <w:lvl w:ilvl="2" w:tplc="40090005" w:tentative="1">
+      <w:start w:val="1"/>
+      <w:numFmt w:val="bullet"/>
+      <w:lvlText w:val=""/>
+      <w:lvlJc w:val="left"/>
+      <w:pPr>
+        <w:ind w:left="2880" w:hanging="360"/>
+      </w:pPr>
+      <w:rPr>
+        <w:rFonts w:ascii="Wingdings" w:hAnsi="Wingdings" w:hint="default"/>
+      </w:rPr>
+    </w:lvl>
+    <w:lvl w:ilvl="3" w:tplc="40090001" w:tentative="1">
+      <w:start w:val="1"/>
+      <w:numFmt w:val="bullet"/>
+      <w:lvlText w:val=""/>
+      <w:lvlJc w:val="left"/>
+      <w:pPr>
+        <w:ind w:left="3600" w:hanging="360"/>
+      </w:pPr>
+      <w:rPr>
+        <w:rFonts w:ascii="Symbol" w:hAnsi="Symbol" w:hint="default"/>
+      </w:rPr>
+    </w:lvl>
+    <w:lvl w:ilvl="4" w:tplc="40090003" w:tentative="1">
+      <w:start w:val="1"/>
+      <w:numFmt w:val="bullet"/>
+      <w:lvlText w:val="o"/>
+      <w:lvlJc w:val="left"/>
+      <w:pPr>
+        <w:ind w:left="4320" w:hanging="360"/>
+      </w:pPr>
+      <w:rPr>
+        <w:rFonts w:ascii="Courier New" w:hAnsi="Courier New" w:cs="Courier New" w:hint="default"/>
+      </w:rPr>
+    </w:lvl>
+    <w:lvl w:ilvl="5" w:tplc="40090005" w:tentative="1">
+      <w:start w:val="1"/>
+      <w:numFmt w:val="bullet"/>
+      <w:lvlText w:val=""/>
+      <w:lvlJc w:val="left"/>
+      <w:pPr>
+        <w:ind w:left="5040" w:hanging="360"/>
+      </w:pPr>
+      <w:rPr>
+        <w:rFonts w:ascii="Wingdings" w:hAnsi="Wingdings" w:hint="default"/>
+      </w:rPr>
+    </w:lvl>
+    <w:lvl w:ilvl="6" w:tplc="40090001" w:tentative="1">
+      <w:start w:val="1"/>
+      <w:numFmt w:val="bullet"/>
+      <w:lvlText w:val=""/>
+      <w:lvlJc w:val="left"/>
+      <w:pPr>
+        <w:ind w:left="5760" w:hanging="360"/>
+      </w:pPr>
+      <w:rPr>
+        <w:rFonts w:ascii="Symbol" w:hAnsi="Symbol" w:hint="default"/>
+      </w:rPr>
+    </w:lvl>
+    <w:lvl w:ilvl="7" w:tplc="40090003" w:tentative="1">
+      <w:start w:val="1"/>
+      <w:numFmt w:val="bullet"/>
+      <w:lvlText w:val="o"/>
+      <w:lvlJc w:val="left"/>
+      <w:pPr>
+        <w:ind w:left="6480" w:hanging="360"/>
+      </w:pPr>
+      <w:rPr>
+        <w:rFonts w:ascii="Courier New" w:hAnsi="Courier New" w:cs="Courier New" w:hint="default"/>
+      </w:rPr>
+    </w:lvl>
+    <w:lvl w:ilvl="8" w:tplc="40090005" w:tentative="1">
+      <w:start w:val="1"/>
+      <w:numFmt w:val="bullet"/>
+      <w:lvlText w:val=""/>
+      <w:lvlJc w:val="left"/>
+      <w:pPr>
+        <w:ind w:left="7200" w:hanging="360"/>
+      </w:pPr>
+      <w:rPr>
+        <w:rFonts w:ascii="Wingdings" w:hAnsi="Wingdings" w:hint="default"/>
+      </w:rPr>
+    </w:lvl>
+  </w:abstractNum>
+  <w:abstractNum w:abstractNumId="8" w15:restartNumberingAfterBreak="0">
+    <w:nsid w:val="2BC0173D"/>
+    <w:multiLevelType w:val="hybridMultilevel"/>
+    <w:tmpl w:val="D7A44680"/>
+    <w:lvl w:ilvl="0" w:tplc="4009000B">
+      <w:start w:val="1"/>
+      <w:numFmt w:val="bullet"/>
+      <w:lvlText w:val=""/>
+      <w:lvlJc w:val="left"/>
+      <w:pPr>
+        <w:ind w:left="1440" w:hanging="360"/>
+      </w:pPr>
+      <w:rPr>
+        <w:rFonts w:ascii="Wingdings" w:hAnsi="Wingdings" w:hint="default"/>
+      </w:rPr>
+    </w:lvl>
+    <w:lvl w:ilvl="1" w:tplc="40090003" w:tentative="1">
+      <w:start w:val="1"/>
+      <w:numFmt w:val="bullet"/>
+      <w:lvlText w:val="o"/>
+      <w:lvlJc w:val="left"/>
+      <w:pPr>
+        <w:ind w:left="2160" w:hanging="360"/>
+      </w:pPr>
+      <w:rPr>
+        <w:rFonts w:ascii="Courier New" w:hAnsi="Courier New" w:cs="Courier New" w:hint="default"/>
+      </w:rPr>
+    </w:lvl>
+    <w:lvl w:ilvl="2" w:tplc="40090005" w:tentative="1">
+      <w:start w:val="1"/>
+      <w:numFmt w:val="bullet"/>
+      <w:lvlText w:val=""/>
+      <w:lvlJc w:val="left"/>
+      <w:pPr>
+        <w:ind w:left="2880" w:hanging="360"/>
+      </w:pPr>
+      <w:rPr>
+        <w:rFonts w:ascii="Wingdings" w:hAnsi="Wingdings" w:hint="default"/>
+      </w:rPr>
+    </w:lvl>
+    <w:lvl w:ilvl="3" w:tplc="40090001" w:tentative="1">
+      <w:start w:val="1"/>
+      <w:numFmt w:val="bullet"/>
+      <w:lvlText w:val=""/>
+      <w:lvlJc w:val="left"/>
+      <w:pPr>
+        <w:ind w:left="3600" w:hanging="360"/>
+      </w:pPr>
+      <w:rPr>
+        <w:rFonts w:ascii="Symbol" w:hAnsi="Symbol" w:hint="default"/>
+      </w:rPr>
+    </w:lvl>
+    <w:lvl w:ilvl="4" w:tplc="40090003" w:tentative="1">
+      <w:start w:val="1"/>
+      <w:numFmt w:val="bullet"/>
+      <w:lvlText w:val="o"/>
+      <w:lvlJc w:val="left"/>
+      <w:pPr>
+        <w:ind w:left="4320" w:hanging="360"/>
+      </w:pPr>
+      <w:rPr>
+        <w:rFonts w:ascii="Courier New" w:hAnsi="Courier New" w:cs="Courier New" w:hint="default"/>
+      </w:rPr>
+    </w:lvl>
+    <w:lvl w:ilvl="5" w:tplc="40090005" w:tentative="1">
+      <w:start w:val="1"/>
+      <w:numFmt w:val="bullet"/>
+      <w:lvlText w:val=""/>
+      <w:lvlJc w:val="left"/>
+      <w:pPr>
+        <w:ind w:left="5040" w:hanging="360"/>
+      </w:pPr>
+      <w:rPr>
+        <w:rFonts w:ascii="Wingdings" w:hAnsi="Wingdings" w:hint="default"/>
+      </w:rPr>
+    </w:lvl>
+    <w:lvl w:ilvl="6" w:tplc="40090001" w:tentative="1">
+      <w:start w:val="1"/>
+      <w:numFmt w:val="bullet"/>
+      <w:lvlText w:val=""/>
+      <w:lvlJc w:val="left"/>
+      <w:pPr>
+        <w:ind w:left="5760" w:hanging="360"/>
+      </w:pPr>
+      <w:rPr>
+        <w:rFonts w:ascii="Symbol" w:hAnsi="Symbol" w:hint="default"/>
+      </w:rPr>
+    </w:lvl>
+    <w:lvl w:ilvl="7" w:tplc="40090003" w:tentative="1">
+      <w:start w:val="1"/>
+      <w:numFmt w:val="bullet"/>
+      <w:lvlText w:val="o"/>
+      <w:lvlJc w:val="left"/>
+      <w:pPr>
+        <w:ind w:left="6480" w:hanging="360"/>
+      </w:pPr>
+      <w:rPr>
+        <w:rFonts w:ascii="Courier New" w:hAnsi="Courier New" w:cs="Courier New" w:hint="default"/>
+      </w:rPr>
+    </w:lvl>
+    <w:lvl w:ilvl="8" w:tplc="40090005" w:tentative="1">
+      <w:start w:val="1"/>
+      <w:numFmt w:val="bullet"/>
+      <w:lvlText w:val=""/>
+      <w:lvlJc w:val="left"/>
+      <w:pPr>
+        <w:ind w:left="7200" w:hanging="360"/>
+      </w:pPr>
+      <w:rPr>
+        <w:rFonts w:ascii="Wingdings" w:hAnsi="Wingdings" w:hint="default"/>
+      </w:rPr>
+    </w:lvl>
+  </w:abstractNum>
+  <w:abstractNum w:abstractNumId="9" w15:restartNumberingAfterBreak="0">
+    <w:nsid w:val="2F3A7471"/>
+    <w:multiLevelType w:val="hybridMultilevel"/>
+    <w:tmpl w:val="AFA4A68A"/>
+    <w:lvl w:ilvl="0" w:tplc="40090009">
+      <w:start w:val="1"/>
+      <w:numFmt w:val="bullet"/>
+      <w:lvlText w:val=""/>
+      <w:lvlJc w:val="left"/>
+      <w:pPr>
+        <w:ind w:left="1440" w:hanging="360"/>
+      </w:pPr>
+      <w:rPr>
+        <w:rFonts w:ascii="Wingdings" w:hAnsi="Wingdings" w:hint="default"/>
+      </w:rPr>
+    </w:lvl>
+    <w:lvl w:ilvl="1" w:tplc="40090003" w:tentative="1">
+      <w:start w:val="1"/>
+      <w:numFmt w:val="bullet"/>
+      <w:lvlText w:val="o"/>
+      <w:lvlJc w:val="left"/>
+      <w:pPr>
+        <w:ind w:left="2160" w:hanging="360"/>
+      </w:pPr>
+      <w:rPr>
+        <w:rFonts w:ascii="Courier New" w:hAnsi="Courier New" w:cs="Courier New" w:hint="default"/>
+      </w:rPr>
+    </w:lvl>
+    <w:lvl w:ilvl="2" w:tplc="40090005" w:tentative="1">
+      <w:start w:val="1"/>
+      <w:numFmt w:val="bullet"/>
+      <w:lvlText w:val=""/>
+      <w:lvlJc w:val="left"/>
+      <w:pPr>
+        <w:ind w:left="2880" w:hanging="360"/>
+      </w:pPr>
+      <w:rPr>
+        <w:rFonts w:ascii="Wingdings" w:hAnsi="Wingdings" w:hint="default"/>
+      </w:rPr>
+    </w:lvl>
+    <w:lvl w:ilvl="3" w:tplc="40090001" w:tentative="1">
+      <w:start w:val="1"/>
+      <w:numFmt w:val="bullet"/>
+      <w:lvlText w:val=""/>
+      <w:lvlJc w:val="left"/>
+      <w:pPr>
+        <w:ind w:left="3600" w:hanging="360"/>
+      </w:pPr>
+      <w:rPr>
+        <w:rFonts w:ascii="Symbol" w:hAnsi="Symbol" w:hint="default"/>
+      </w:rPr>
+    </w:lvl>
+    <w:lvl w:ilvl="4" w:tplc="40090003" w:tentative="1">
+      <w:start w:val="1"/>
+      <w:numFmt w:val="bullet"/>
+      <w:lvlText w:val="o"/>
+      <w:lvlJc w:val="left"/>
+      <w:pPr>
+        <w:ind w:left="4320" w:hanging="360"/>
+      </w:pPr>
+      <w:rPr>
+        <w:rFonts w:ascii="Courier New" w:hAnsi="Courier New" w:cs="Courier New" w:hint="default"/>
+      </w:rPr>
+    </w:lvl>
+    <w:lvl w:ilvl="5" w:tplc="40090005" w:tentative="1">
+      <w:start w:val="1"/>
+      <w:numFmt w:val="bullet"/>
+      <w:lvlText w:val=""/>
+      <w:lvlJc w:val="left"/>
+      <w:pPr>
+        <w:ind w:left="5040" w:hanging="360"/>
+      </w:pPr>
+      <w:rPr>
+        <w:rFonts w:ascii="Wingdings" w:hAnsi="Wingdings" w:hint="default"/>
+      </w:rPr>
+    </w:lvl>
+    <w:lvl w:ilvl="6" w:tplc="40090001" w:tentative="1">
+      <w:start w:val="1"/>
+      <w:numFmt w:val="bullet"/>
+      <w:lvlText w:val=""/>
+      <w:lvlJc w:val="left"/>
+      <w:pPr>
+        <w:ind w:left="5760" w:hanging="360"/>
+      </w:pPr>
+      <w:rPr>
+        <w:rFonts w:ascii="Symbol" w:hAnsi="Symbol" w:hint="default"/>
+      </w:rPr>
+    </w:lvl>
+    <w:lvl w:ilvl="7" w:tplc="40090003" w:tentative="1">
+      <w:start w:val="1"/>
+      <w:numFmt w:val="bullet"/>
+      <w:lvlText w:val="o"/>
+      <w:lvlJc w:val="left"/>
+      <w:pPr>
+        <w:ind w:left="6480" w:hanging="360"/>
+      </w:pPr>
+      <w:rPr>
+        <w:rFonts w:ascii="Courier New" w:hAnsi="Courier New" w:cs="Courier New" w:hint="default"/>
+      </w:rPr>
+    </w:lvl>
+    <w:lvl w:ilvl="8" w:tplc="40090005" w:tentative="1">
+      <w:start w:val="1"/>
+      <w:numFmt w:val="bullet"/>
+      <w:lvlText w:val=""/>
+      <w:lvlJc w:val="left"/>
+      <w:pPr>
+        <w:ind w:left="7200" w:hanging="360"/>
+      </w:pPr>
+      <w:rPr>
+        <w:rFonts w:ascii="Wingdings" w:hAnsi="Wingdings" w:hint="default"/>
+      </w:rPr>
+    </w:lvl>
+  </w:abstractNum>
+  <w:abstractNum w:abstractNumId="10" w15:restartNumberingAfterBreak="0">
+    <w:nsid w:val="33462F31"/>
+    <w:multiLevelType w:val="hybridMultilevel"/>
+    <w:tmpl w:val="EB244D32"/>
+    <w:lvl w:ilvl="0" w:tplc="40090001">
+      <w:start w:val="1"/>
+      <w:numFmt w:val="bullet"/>
+      <w:lvlText w:val=""/>
+      <w:lvlJc w:val="left"/>
+      <w:pPr>
+        <w:ind w:left="720" w:hanging="360"/>
+      </w:pPr>
+      <w:rPr>
+        <w:rFonts w:ascii="Symbol" w:hAnsi="Symbol" w:hint="default"/>
+      </w:rPr>
+    </w:lvl>
+    <w:lvl w:ilvl="1" w:tplc="40090003" w:tentative="1">
+      <w:start w:val="1"/>
+      <w:numFmt w:val="bullet"/>
+      <w:lvlText w:val="o"/>
+      <w:lvlJc w:val="left"/>
+      <w:pPr>
+        <w:ind w:left="1440" w:hanging="360"/>
+      </w:pPr>
+      <w:rPr>
+        <w:rFonts w:ascii="Courier New" w:hAnsi="Courier New" w:cs="Courier New" w:hint="default"/>
+      </w:rPr>
+    </w:lvl>
+    <w:lvl w:ilvl="2" w:tplc="40090005" w:tentative="1">
+      <w:start w:val="1"/>
+      <w:numFmt w:val="bullet"/>
+      <w:lvlText w:val=""/>
+      <w:lvlJc w:val="left"/>
+      <w:pPr>
+        <w:ind w:left="2160" w:hanging="360"/>
+      </w:pPr>
+      <w:rPr>
+        <w:rFonts w:ascii="Wingdings" w:hAnsi="Wingdings" w:hint="default"/>
+      </w:rPr>
+    </w:lvl>
+    <w:lvl w:ilvl="3" w:tplc="40090001" w:tentative="1">
+      <w:start w:val="1"/>
+      <w:numFmt w:val="bullet"/>
+      <w:lvlText w:val=""/>
+      <w:lvlJc w:val="left"/>
+      <w:pPr>
+        <w:ind w:left="2880" w:hanging="360"/>
+      </w:pPr>
+      <w:rPr>
+        <w:rFonts w:ascii="Symbol" w:hAnsi="Symbol" w:hint="default"/>
+      </w:rPr>
+    </w:lvl>
+    <w:lvl w:ilvl="4" w:tplc="40090003" w:tentative="1">
+      <w:start w:val="1"/>
+      <w:numFmt w:val="bullet"/>
+      <w:lvlText w:val="o"/>
+      <w:lvlJc w:val="left"/>
+      <w:pPr>
+        <w:ind w:left="3600" w:hanging="360"/>
+      </w:pPr>
+      <w:rPr>
+        <w:rFonts w:ascii="Courier New" w:hAnsi="Courier New" w:cs="Courier New" w:hint="default"/>
+      </w:rPr>
+    </w:lvl>
+    <w:lvl w:ilvl="5" w:tplc="40090005" w:tentative="1">
+      <w:start w:val="1"/>
+      <w:numFmt w:val="bullet"/>
+      <w:lvlText w:val=""/>
+      <w:lvlJc w:val="left"/>
+      <w:pPr>
+        <w:ind w:left="4320" w:hanging="360"/>
+      </w:pPr>
+      <w:rPr>
+        <w:rFonts w:ascii="Wingdings" w:hAnsi="Wingdings" w:hint="default"/>
+      </w:rPr>
+    </w:lvl>
+    <w:lvl w:ilvl="6" w:tplc="40090001" w:tentative="1">
+      <w:start w:val="1"/>
+      <w:numFmt w:val="bullet"/>
+      <w:lvlText w:val=""/>
+      <w:lvlJc w:val="left"/>
+      <w:pPr>
+        <w:ind w:left="5040" w:hanging="360"/>
+      </w:pPr>
+      <w:rPr>
+        <w:rFonts w:ascii="Symbol" w:hAnsi="Symbol" w:hint="default"/>
+      </w:rPr>
+    </w:lvl>
+    <w:lvl w:ilvl="7" w:tplc="40090003" w:tentative="1">
+      <w:start w:val="1"/>
+      <w:numFmt w:val="bullet"/>
+      <w:lvlText w:val="o"/>
+      <w:lvlJc w:val="left"/>
+      <w:pPr>
+        <w:ind w:left="5760" w:hanging="360"/>
+      </w:pPr>
+      <w:rPr>
+        <w:rFonts w:ascii="Courier New" w:hAnsi="Courier New" w:cs="Courier New" w:hint="default"/>
+      </w:rPr>
+    </w:lvl>
+    <w:lvl w:ilvl="8" w:tplc="40090005" w:tentative="1">
+      <w:start w:val="1"/>
+      <w:numFmt w:val="bullet"/>
+      <w:lvlText w:val=""/>
+      <w:lvlJc w:val="left"/>
+      <w:pPr>
+        <w:ind w:left="6480" w:hanging="360"/>
+      </w:pPr>
+      <w:rPr>
+        <w:rFonts w:ascii="Wingdings" w:hAnsi="Wingdings" w:hint="default"/>
+      </w:rPr>
+    </w:lvl>
+  </w:abstractNum>
+  <w:abstractNum w:abstractNumId="11" w15:restartNumberingAfterBreak="0">
+    <w:nsid w:val="34237141"/>
+    <w:multiLevelType w:val="hybridMultilevel"/>
+    <w:tmpl w:val="0F441298"/>
+    <w:lvl w:ilvl="0" w:tplc="40090001">
+      <w:start w:val="1"/>
+      <w:numFmt w:val="bullet"/>
+      <w:lvlText w:val=""/>
+      <w:lvlJc w:val="left"/>
+      <w:pPr>
+        <w:ind w:left="1440" w:hanging="360"/>
+      </w:pPr>
+      <w:rPr>
+        <w:rFonts w:ascii="Symbol" w:hAnsi="Symbol" w:hint="default"/>
+      </w:rPr>
+    </w:lvl>
+    <w:lvl w:ilvl="1" w:tplc="40090003" w:tentative="1">
+      <w:start w:val="1"/>
+      <w:numFmt w:val="bullet"/>
+      <w:lvlText w:val="o"/>
+      <w:lvlJc w:val="left"/>
+      <w:pPr>
+        <w:ind w:left="2160" w:hanging="360"/>
+      </w:pPr>
+      <w:rPr>
+        <w:rFonts w:ascii="Courier New" w:hAnsi="Courier New" w:cs="Courier New" w:hint="default"/>
+      </w:rPr>
+    </w:lvl>
+    <w:lvl w:ilvl="2" w:tplc="40090005" w:tentative="1">
+      <w:start w:val="1"/>
+      <w:numFmt w:val="bullet"/>
+      <w:lvlText w:val=""/>
+      <w:lvlJc w:val="left"/>
+      <w:pPr>
+        <w:ind w:left="2880" w:hanging="360"/>
+      </w:pPr>
+      <w:rPr>
+        <w:rFonts w:ascii="Wingdings" w:hAnsi="Wingdings" w:hint="default"/>
+      </w:rPr>
+    </w:lvl>
+    <w:lvl w:ilvl="3" w:tplc="40090001" w:tentative="1">
+      <w:start w:val="1"/>
+      <w:numFmt w:val="bullet"/>
+      <w:lvlText w:val=""/>
+      <w:lvlJc w:val="left"/>
+      <w:pPr>
+        <w:ind w:left="3600" w:hanging="360"/>
+      </w:pPr>
+      <w:rPr>
+        <w:rFonts w:ascii="Symbol" w:hAnsi="Symbol" w:hint="default"/>
+      </w:rPr>
+    </w:lvl>
+    <w:lvl w:ilvl="4" w:tplc="40090003" w:tentative="1">
+      <w:start w:val="1"/>
+      <w:numFmt w:val="bullet"/>
+      <w:lvlText w:val="o"/>
+      <w:lvlJc w:val="left"/>
+      <w:pPr>
+        <w:ind w:left="4320" w:hanging="360"/>
+      </w:pPr>
+      <w:rPr>
+        <w:rFonts w:ascii="Courier New" w:hAnsi="Courier New" w:cs="Courier New" w:hint="default"/>
+      </w:rPr>
+    </w:lvl>
+    <w:lvl w:ilvl="5" w:tplc="40090005" w:tentative="1">
+      <w:start w:val="1"/>
+      <w:numFmt w:val="bullet"/>
+      <w:lvlText w:val=""/>
+      <w:lvlJc w:val="left"/>
+      <w:pPr>
+        <w:ind w:left="5040" w:hanging="360"/>
+      </w:pPr>
+      <w:rPr>
+        <w:rFonts w:ascii="Wingdings" w:hAnsi="Wingdings" w:hint="default"/>
+      </w:rPr>
+    </w:lvl>
+    <w:lvl w:ilvl="6" w:tplc="40090001" w:tentative="1">
+      <w:start w:val="1"/>
+      <w:numFmt w:val="bullet"/>
+      <w:lvlText w:val=""/>
+      <w:lvlJc w:val="left"/>
+      <w:pPr>
+        <w:ind w:left="5760" w:hanging="360"/>
+      </w:pPr>
+      <w:rPr>
+        <w:rFonts w:ascii="Symbol" w:hAnsi="Symbol" w:hint="default"/>
+      </w:rPr>
+    </w:lvl>
+    <w:lvl w:ilvl="7" w:tplc="40090003" w:tentative="1">
+      <w:start w:val="1"/>
+      <w:numFmt w:val="bullet"/>
+      <w:lvlText w:val="o"/>
+      <w:lvlJc w:val="left"/>
+      <w:pPr>
+        <w:ind w:left="6480" w:hanging="360"/>
+      </w:pPr>
+      <w:rPr>
+        <w:rFonts w:ascii="Courier New" w:hAnsi="Courier New" w:cs="Courier New" w:hint="default"/>
+      </w:rPr>
+    </w:lvl>
+    <w:lvl w:ilvl="8" w:tplc="40090005" w:tentative="1">
+      <w:start w:val="1"/>
+      <w:numFmt w:val="bullet"/>
+      <w:lvlText w:val=""/>
+      <w:lvlJc w:val="left"/>
+      <w:pPr>
+        <w:ind w:left="7200" w:hanging="360"/>
+      </w:pPr>
+      <w:rPr>
+        <w:rFonts w:ascii="Wingdings" w:hAnsi="Wingdings" w:hint="default"/>
+      </w:rPr>
+    </w:lvl>
+  </w:abstractNum>
+  <w:abstractNum w:abstractNumId="12" w15:restartNumberingAfterBreak="0">
     <w:nsid w:val="34572E1F"/>
     <w:multiLevelType w:val="hybridMultilevel"/>
     <w:tmpl w:val="BC3E2FF4"/>
@@ -1397,7 +5901,120 @@
       </w:rPr>
     </w:lvl>
   </w:abstractNum>
-  <w:abstractNum w:abstractNumId="5" w15:restartNumberingAfterBreak="0">
+  <w:abstractNum w:abstractNumId="13" w15:restartNumberingAfterBreak="0">
+    <w:nsid w:val="350C5219"/>
+    <w:multiLevelType w:val="hybridMultilevel"/>
+    <w:tmpl w:val="861AFB64"/>
+    <w:lvl w:ilvl="0" w:tplc="4009000D">
+      <w:start w:val="1"/>
+      <w:numFmt w:val="bullet"/>
+      <w:lvlText w:val=""/>
+      <w:lvlJc w:val="left"/>
+      <w:pPr>
+        <w:ind w:left="1440" w:hanging="360"/>
+      </w:pPr>
+      <w:rPr>
+        <w:rFonts w:ascii="Wingdings" w:hAnsi="Wingdings" w:hint="default"/>
+      </w:rPr>
+    </w:lvl>
+    <w:lvl w:ilvl="1" w:tplc="40090003" w:tentative="1">
+      <w:start w:val="1"/>
+      <w:numFmt w:val="bullet"/>
+      <w:lvlText w:val="o"/>
+      <w:lvlJc w:val="left"/>
+      <w:pPr>
+        <w:ind w:left="2160" w:hanging="360"/>
+      </w:pPr>
+      <w:rPr>
+        <w:rFonts w:ascii="Courier New" w:hAnsi="Courier New" w:cs="Courier New" w:hint="default"/>
+      </w:rPr>
+    </w:lvl>
+    <w:lvl w:ilvl="2" w:tplc="40090005" w:tentative="1">
+      <w:start w:val="1"/>
+      <w:numFmt w:val="bullet"/>
+      <w:lvlText w:val=""/>
+      <w:lvlJc w:val="left"/>
+      <w:pPr>
+        <w:ind w:left="2880" w:hanging="360"/>
+      </w:pPr>
+      <w:rPr>
+        <w:rFonts w:ascii="Wingdings" w:hAnsi="Wingdings" w:hint="default"/>
+      </w:rPr>
+    </w:lvl>
+    <w:lvl w:ilvl="3" w:tplc="40090001" w:tentative="1">
+      <w:start w:val="1"/>
+      <w:numFmt w:val="bullet"/>
+      <w:lvlText w:val=""/>
+      <w:lvlJc w:val="left"/>
+      <w:pPr>
+        <w:ind w:left="3600" w:hanging="360"/>
+      </w:pPr>
+      <w:rPr>
+        <w:rFonts w:ascii="Symbol" w:hAnsi="Symbol" w:hint="default"/>
+      </w:rPr>
+    </w:lvl>
+    <w:lvl w:ilvl="4" w:tplc="40090003" w:tentative="1">
+      <w:start w:val="1"/>
+      <w:numFmt w:val="bullet"/>
+      <w:lvlText w:val="o"/>
+      <w:lvlJc w:val="left"/>
+      <w:pPr>
+        <w:ind w:left="4320" w:hanging="360"/>
+      </w:pPr>
+      <w:rPr>
+        <w:rFonts w:ascii="Courier New" w:hAnsi="Courier New" w:cs="Courier New" w:hint="default"/>
+      </w:rPr>
+    </w:lvl>
+    <w:lvl w:ilvl="5" w:tplc="40090005" w:tentative="1">
+      <w:start w:val="1"/>
+      <w:numFmt w:val="bullet"/>
+      <w:lvlText w:val=""/>
+      <w:lvlJc w:val="left"/>
+      <w:pPr>
+        <w:ind w:left="5040" w:hanging="360"/>
+      </w:pPr>
+      <w:rPr>
+        <w:rFonts w:ascii="Wingdings" w:hAnsi="Wingdings" w:hint="default"/>
+      </w:rPr>
+    </w:lvl>
+    <w:lvl w:ilvl="6" w:tplc="40090001" w:tentative="1">
+      <w:start w:val="1"/>
+      <w:numFmt w:val="bullet"/>
+      <w:lvlText w:val=""/>
+      <w:lvlJc w:val="left"/>
+      <w:pPr>
+        <w:ind w:left="5760" w:hanging="360"/>
+      </w:pPr>
+      <w:rPr>
+        <w:rFonts w:ascii="Symbol" w:hAnsi="Symbol" w:hint="default"/>
+      </w:rPr>
+    </w:lvl>
+    <w:lvl w:ilvl="7" w:tplc="40090003" w:tentative="1">
+      <w:start w:val="1"/>
+      <w:numFmt w:val="bullet"/>
+      <w:lvlText w:val="o"/>
+      <w:lvlJc w:val="left"/>
+      <w:pPr>
+        <w:ind w:left="6480" w:hanging="360"/>
+      </w:pPr>
+      <w:rPr>
+        <w:rFonts w:ascii="Courier New" w:hAnsi="Courier New" w:cs="Courier New" w:hint="default"/>
+      </w:rPr>
+    </w:lvl>
+    <w:lvl w:ilvl="8" w:tplc="40090005" w:tentative="1">
+      <w:start w:val="1"/>
+      <w:numFmt w:val="bullet"/>
+      <w:lvlText w:val=""/>
+      <w:lvlJc w:val="left"/>
+      <w:pPr>
+        <w:ind w:left="7200" w:hanging="360"/>
+      </w:pPr>
+      <w:rPr>
+        <w:rFonts w:ascii="Wingdings" w:hAnsi="Wingdings" w:hint="default"/>
+      </w:rPr>
+    </w:lvl>
+  </w:abstractNum>
+  <w:abstractNum w:abstractNumId="14" w15:restartNumberingAfterBreak="0">
     <w:nsid w:val="354F6109"/>
     <w:multiLevelType w:val="hybridMultilevel"/>
     <w:tmpl w:val="E0269264"/>
@@ -1510,7 +6127,7 @@
       </w:rPr>
     </w:lvl>
   </w:abstractNum>
-  <w:abstractNum w:abstractNumId="6" w15:restartNumberingAfterBreak="0">
+  <w:abstractNum w:abstractNumId="15" w15:restartNumberingAfterBreak="0">
     <w:nsid w:val="40276465"/>
     <w:multiLevelType w:val="hybridMultilevel"/>
     <w:tmpl w:val="77322C9C"/>
@@ -1623,10 +6240,10 @@
       </w:rPr>
     </w:lvl>
   </w:abstractNum>
-  <w:abstractNum w:abstractNumId="7" w15:restartNumberingAfterBreak="0">
+  <w:abstractNum w:abstractNumId="16" w15:restartNumberingAfterBreak="0">
     <w:nsid w:val="40605440"/>
     <w:multiLevelType w:val="hybridMultilevel"/>
-    <w:tmpl w:val="802A3370"/>
+    <w:tmpl w:val="E586E56A"/>
     <w:lvl w:ilvl="0" w:tplc="4009000B">
       <w:start w:val="1"/>
       <w:numFmt w:val="bullet"/>
@@ -1736,7 +6353,7 @@
       </w:rPr>
     </w:lvl>
   </w:abstractNum>
-  <w:abstractNum w:abstractNumId="8" w15:restartNumberingAfterBreak="0">
+  <w:abstractNum w:abstractNumId="17" w15:restartNumberingAfterBreak="0">
     <w:nsid w:val="41B344D6"/>
     <w:multiLevelType w:val="hybridMultilevel"/>
     <w:tmpl w:val="F642E07E"/>
@@ -1849,7 +6466,7 @@
       </w:rPr>
     </w:lvl>
   </w:abstractNum>
-  <w:abstractNum w:abstractNumId="9" w15:restartNumberingAfterBreak="0">
+  <w:abstractNum w:abstractNumId="18" w15:restartNumberingAfterBreak="0">
     <w:nsid w:val="428F1994"/>
     <w:multiLevelType w:val="hybridMultilevel"/>
     <w:tmpl w:val="F04C40A2"/>
@@ -1962,7 +6579,7 @@
       </w:rPr>
     </w:lvl>
   </w:abstractNum>
-  <w:abstractNum w:abstractNumId="10" w15:restartNumberingAfterBreak="0">
+  <w:abstractNum w:abstractNumId="19" w15:restartNumberingAfterBreak="0">
     <w:nsid w:val="441E7100"/>
     <w:multiLevelType w:val="hybridMultilevel"/>
     <w:tmpl w:val="D81655FC"/>
@@ -2048,7 +6665,7 @@
       </w:pPr>
     </w:lvl>
   </w:abstractNum>
-  <w:abstractNum w:abstractNumId="11" w15:restartNumberingAfterBreak="0">
+  <w:abstractNum w:abstractNumId="20" w15:restartNumberingAfterBreak="0">
     <w:nsid w:val="499E7CEE"/>
     <w:multiLevelType w:val="hybridMultilevel"/>
     <w:tmpl w:val="0C6CD5F4"/>
@@ -2161,7 +6778,120 @@
       </w:rPr>
     </w:lvl>
   </w:abstractNum>
-  <w:abstractNum w:abstractNumId="12" w15:restartNumberingAfterBreak="0">
+  <w:abstractNum w:abstractNumId="21" w15:restartNumberingAfterBreak="0">
+    <w:nsid w:val="4A1C6637"/>
+    <w:multiLevelType w:val="hybridMultilevel"/>
+    <w:tmpl w:val="21EA5A50"/>
+    <w:lvl w:ilvl="0" w:tplc="4009000B">
+      <w:start w:val="1"/>
+      <w:numFmt w:val="bullet"/>
+      <w:lvlText w:val=""/>
+      <w:lvlJc w:val="left"/>
+      <w:pPr>
+        <w:ind w:left="720" w:hanging="360"/>
+      </w:pPr>
+      <w:rPr>
+        <w:rFonts w:ascii="Wingdings" w:hAnsi="Wingdings" w:hint="default"/>
+      </w:rPr>
+    </w:lvl>
+    <w:lvl w:ilvl="1" w:tplc="40090003" w:tentative="1">
+      <w:start w:val="1"/>
+      <w:numFmt w:val="bullet"/>
+      <w:lvlText w:val="o"/>
+      <w:lvlJc w:val="left"/>
+      <w:pPr>
+        <w:ind w:left="1440" w:hanging="360"/>
+      </w:pPr>
+      <w:rPr>
+        <w:rFonts w:ascii="Courier New" w:hAnsi="Courier New" w:cs="Courier New" w:hint="default"/>
+      </w:rPr>
+    </w:lvl>
+    <w:lvl w:ilvl="2" w:tplc="40090005" w:tentative="1">
+      <w:start w:val="1"/>
+      <w:numFmt w:val="bullet"/>
+      <w:lvlText w:val=""/>
+      <w:lvlJc w:val="left"/>
+      <w:pPr>
+        <w:ind w:left="2160" w:hanging="360"/>
+      </w:pPr>
+      <w:rPr>
+        <w:rFonts w:ascii="Wingdings" w:hAnsi="Wingdings" w:hint="default"/>
+      </w:rPr>
+    </w:lvl>
+    <w:lvl w:ilvl="3" w:tplc="40090001" w:tentative="1">
+      <w:start w:val="1"/>
+      <w:numFmt w:val="bullet"/>
+      <w:lvlText w:val=""/>
+      <w:lvlJc w:val="left"/>
+      <w:pPr>
+        <w:ind w:left="2880" w:hanging="360"/>
+      </w:pPr>
+      <w:rPr>
+        <w:rFonts w:ascii="Symbol" w:hAnsi="Symbol" w:hint="default"/>
+      </w:rPr>
+    </w:lvl>
+    <w:lvl w:ilvl="4" w:tplc="40090003" w:tentative="1">
+      <w:start w:val="1"/>
+      <w:numFmt w:val="bullet"/>
+      <w:lvlText w:val="o"/>
+      <w:lvlJc w:val="left"/>
+      <w:pPr>
+        <w:ind w:left="3600" w:hanging="360"/>
+      </w:pPr>
+      <w:rPr>
+        <w:rFonts w:ascii="Courier New" w:hAnsi="Courier New" w:cs="Courier New" w:hint="default"/>
+      </w:rPr>
+    </w:lvl>
+    <w:lvl w:ilvl="5" w:tplc="40090005" w:tentative="1">
+      <w:start w:val="1"/>
+      <w:numFmt w:val="bullet"/>
+      <w:lvlText w:val=""/>
+      <w:lvlJc w:val="left"/>
+      <w:pPr>
+        <w:ind w:left="4320" w:hanging="360"/>
+      </w:pPr>
+      <w:rPr>
+        <w:rFonts w:ascii="Wingdings" w:hAnsi="Wingdings" w:hint="default"/>
+      </w:rPr>
+    </w:lvl>
+    <w:lvl w:ilvl="6" w:tplc="40090001" w:tentative="1">
+      <w:start w:val="1"/>
+      <w:numFmt w:val="bullet"/>
+      <w:lvlText w:val=""/>
+      <w:lvlJc w:val="left"/>
+      <w:pPr>
+        <w:ind w:left="5040" w:hanging="360"/>
+      </w:pPr>
+      <w:rPr>
+        <w:rFonts w:ascii="Symbol" w:hAnsi="Symbol" w:hint="default"/>
+      </w:rPr>
+    </w:lvl>
+    <w:lvl w:ilvl="7" w:tplc="40090003" w:tentative="1">
+      <w:start w:val="1"/>
+      <w:numFmt w:val="bullet"/>
+      <w:lvlText w:val="o"/>
+      <w:lvlJc w:val="left"/>
+      <w:pPr>
+        <w:ind w:left="5760" w:hanging="360"/>
+      </w:pPr>
+      <w:rPr>
+        <w:rFonts w:ascii="Courier New" w:hAnsi="Courier New" w:cs="Courier New" w:hint="default"/>
+      </w:rPr>
+    </w:lvl>
+    <w:lvl w:ilvl="8" w:tplc="40090005" w:tentative="1">
+      <w:start w:val="1"/>
+      <w:numFmt w:val="bullet"/>
+      <w:lvlText w:val=""/>
+      <w:lvlJc w:val="left"/>
+      <w:pPr>
+        <w:ind w:left="6480" w:hanging="360"/>
+      </w:pPr>
+      <w:rPr>
+        <w:rFonts w:ascii="Wingdings" w:hAnsi="Wingdings" w:hint="default"/>
+      </w:rPr>
+    </w:lvl>
+  </w:abstractNum>
+  <w:abstractNum w:abstractNumId="22" w15:restartNumberingAfterBreak="0">
     <w:nsid w:val="4BCC0C4A"/>
     <w:multiLevelType w:val="hybridMultilevel"/>
     <w:tmpl w:val="4DA41D54"/>
@@ -2274,7 +7004,120 @@
       </w:rPr>
     </w:lvl>
   </w:abstractNum>
-  <w:abstractNum w:abstractNumId="13" w15:restartNumberingAfterBreak="0">
+  <w:abstractNum w:abstractNumId="23" w15:restartNumberingAfterBreak="0">
+    <w:nsid w:val="52746E80"/>
+    <w:multiLevelType w:val="hybridMultilevel"/>
+    <w:tmpl w:val="D27688DA"/>
+    <w:lvl w:ilvl="0" w:tplc="40090009">
+      <w:start w:val="1"/>
+      <w:numFmt w:val="bullet"/>
+      <w:lvlText w:val=""/>
+      <w:lvlJc w:val="left"/>
+      <w:pPr>
+        <w:ind w:left="1440" w:hanging="360"/>
+      </w:pPr>
+      <w:rPr>
+        <w:rFonts w:ascii="Wingdings" w:hAnsi="Wingdings" w:hint="default"/>
+      </w:rPr>
+    </w:lvl>
+    <w:lvl w:ilvl="1" w:tplc="40090003" w:tentative="1">
+      <w:start w:val="1"/>
+      <w:numFmt w:val="bullet"/>
+      <w:lvlText w:val="o"/>
+      <w:lvlJc w:val="left"/>
+      <w:pPr>
+        <w:ind w:left="2160" w:hanging="360"/>
+      </w:pPr>
+      <w:rPr>
+        <w:rFonts w:ascii="Courier New" w:hAnsi="Courier New" w:cs="Courier New" w:hint="default"/>
+      </w:rPr>
+    </w:lvl>
+    <w:lvl w:ilvl="2" w:tplc="40090005" w:tentative="1">
+      <w:start w:val="1"/>
+      <w:numFmt w:val="bullet"/>
+      <w:lvlText w:val=""/>
+      <w:lvlJc w:val="left"/>
+      <w:pPr>
+        <w:ind w:left="2880" w:hanging="360"/>
+      </w:pPr>
+      <w:rPr>
+        <w:rFonts w:ascii="Wingdings" w:hAnsi="Wingdings" w:hint="default"/>
+      </w:rPr>
+    </w:lvl>
+    <w:lvl w:ilvl="3" w:tplc="40090001" w:tentative="1">
+      <w:start w:val="1"/>
+      <w:numFmt w:val="bullet"/>
+      <w:lvlText w:val=""/>
+      <w:lvlJc w:val="left"/>
+      <w:pPr>
+        <w:ind w:left="3600" w:hanging="360"/>
+      </w:pPr>
+      <w:rPr>
+        <w:rFonts w:ascii="Symbol" w:hAnsi="Symbol" w:hint="default"/>
+      </w:rPr>
+    </w:lvl>
+    <w:lvl w:ilvl="4" w:tplc="40090003" w:tentative="1">
+      <w:start w:val="1"/>
+      <w:numFmt w:val="bullet"/>
+      <w:lvlText w:val="o"/>
+      <w:lvlJc w:val="left"/>
+      <w:pPr>
+        <w:ind w:left="4320" w:hanging="360"/>
+      </w:pPr>
+      <w:rPr>
+        <w:rFonts w:ascii="Courier New" w:hAnsi="Courier New" w:cs="Courier New" w:hint="default"/>
+      </w:rPr>
+    </w:lvl>
+    <w:lvl w:ilvl="5" w:tplc="40090005" w:tentative="1">
+      <w:start w:val="1"/>
+      <w:numFmt w:val="bullet"/>
+      <w:lvlText w:val=""/>
+      <w:lvlJc w:val="left"/>
+      <w:pPr>
+        <w:ind w:left="5040" w:hanging="360"/>
+      </w:pPr>
+      <w:rPr>
+        <w:rFonts w:ascii="Wingdings" w:hAnsi="Wingdings" w:hint="default"/>
+      </w:rPr>
+    </w:lvl>
+    <w:lvl w:ilvl="6" w:tplc="40090001" w:tentative="1">
+      <w:start w:val="1"/>
+      <w:numFmt w:val="bullet"/>
+      <w:lvlText w:val=""/>
+      <w:lvlJc w:val="left"/>
+      <w:pPr>
+        <w:ind w:left="5760" w:hanging="360"/>
+      </w:pPr>
+      <w:rPr>
+        <w:rFonts w:ascii="Symbol" w:hAnsi="Symbol" w:hint="default"/>
+      </w:rPr>
+    </w:lvl>
+    <w:lvl w:ilvl="7" w:tplc="40090003" w:tentative="1">
+      <w:start w:val="1"/>
+      <w:numFmt w:val="bullet"/>
+      <w:lvlText w:val="o"/>
+      <w:lvlJc w:val="left"/>
+      <w:pPr>
+        <w:ind w:left="6480" w:hanging="360"/>
+      </w:pPr>
+      <w:rPr>
+        <w:rFonts w:ascii="Courier New" w:hAnsi="Courier New" w:cs="Courier New" w:hint="default"/>
+      </w:rPr>
+    </w:lvl>
+    <w:lvl w:ilvl="8" w:tplc="40090005" w:tentative="1">
+      <w:start w:val="1"/>
+      <w:numFmt w:val="bullet"/>
+      <w:lvlText w:val=""/>
+      <w:lvlJc w:val="left"/>
+      <w:pPr>
+        <w:ind w:left="7200" w:hanging="360"/>
+      </w:pPr>
+      <w:rPr>
+        <w:rFonts w:ascii="Wingdings" w:hAnsi="Wingdings" w:hint="default"/>
+      </w:rPr>
+    </w:lvl>
+  </w:abstractNum>
+  <w:abstractNum w:abstractNumId="24" w15:restartNumberingAfterBreak="0">
     <w:nsid w:val="53C15807"/>
     <w:multiLevelType w:val="hybridMultilevel"/>
     <w:tmpl w:val="B094C2BC"/>
@@ -2360,7 +7203,7 @@
       </w:pPr>
     </w:lvl>
   </w:abstractNum>
-  <w:abstractNum w:abstractNumId="14" w15:restartNumberingAfterBreak="0">
+  <w:abstractNum w:abstractNumId="25" w15:restartNumberingAfterBreak="0">
     <w:nsid w:val="5685762C"/>
     <w:multiLevelType w:val="hybridMultilevel"/>
     <w:tmpl w:val="9D065C98"/>
@@ -2473,7 +7316,7 @@
       </w:rPr>
     </w:lvl>
   </w:abstractNum>
-  <w:abstractNum w:abstractNumId="15" w15:restartNumberingAfterBreak="0">
+  <w:abstractNum w:abstractNumId="26" w15:restartNumberingAfterBreak="0">
     <w:nsid w:val="58C549A0"/>
     <w:multiLevelType w:val="hybridMultilevel"/>
     <w:tmpl w:val="9822F24E"/>
@@ -2586,7 +7429,7 @@
       </w:rPr>
     </w:lvl>
   </w:abstractNum>
-  <w:abstractNum w:abstractNumId="16" w15:restartNumberingAfterBreak="0">
+  <w:abstractNum w:abstractNumId="27" w15:restartNumberingAfterBreak="0">
     <w:nsid w:val="5A2B68CF"/>
     <w:multiLevelType w:val="hybridMultilevel"/>
     <w:tmpl w:val="4A2871E4"/>
@@ -2699,7 +7542,7 @@
       </w:rPr>
     </w:lvl>
   </w:abstractNum>
-  <w:abstractNum w:abstractNumId="17" w15:restartNumberingAfterBreak="0">
+  <w:abstractNum w:abstractNumId="28" w15:restartNumberingAfterBreak="0">
     <w:nsid w:val="5A8620C5"/>
     <w:multiLevelType w:val="hybridMultilevel"/>
     <w:tmpl w:val="B440AC4E"/>
@@ -2812,7 +7655,346 @@
       </w:rPr>
     </w:lvl>
   </w:abstractNum>
-  <w:abstractNum w:abstractNumId="18" w15:restartNumberingAfterBreak="0">
+  <w:abstractNum w:abstractNumId="29" w15:restartNumberingAfterBreak="0">
+    <w:nsid w:val="5B047BF7"/>
+    <w:multiLevelType w:val="hybridMultilevel"/>
+    <w:tmpl w:val="2AE86A8E"/>
+    <w:lvl w:ilvl="0" w:tplc="4009000D">
+      <w:start w:val="1"/>
+      <w:numFmt w:val="bullet"/>
+      <w:lvlText w:val=""/>
+      <w:lvlJc w:val="left"/>
+      <w:pPr>
+        <w:ind w:left="720" w:hanging="360"/>
+      </w:pPr>
+      <w:rPr>
+        <w:rFonts w:ascii="Wingdings" w:hAnsi="Wingdings" w:hint="default"/>
+      </w:rPr>
+    </w:lvl>
+    <w:lvl w:ilvl="1" w:tplc="40090003" w:tentative="1">
+      <w:start w:val="1"/>
+      <w:numFmt w:val="bullet"/>
+      <w:lvlText w:val="o"/>
+      <w:lvlJc w:val="left"/>
+      <w:pPr>
+        <w:ind w:left="1440" w:hanging="360"/>
+      </w:pPr>
+      <w:rPr>
+        <w:rFonts w:ascii="Courier New" w:hAnsi="Courier New" w:cs="Courier New" w:hint="default"/>
+      </w:rPr>
+    </w:lvl>
+    <w:lvl w:ilvl="2" w:tplc="40090005" w:tentative="1">
+      <w:start w:val="1"/>
+      <w:numFmt w:val="bullet"/>
+      <w:lvlText w:val=""/>
+      <w:lvlJc w:val="left"/>
+      <w:pPr>
+        <w:ind w:left="2160" w:hanging="360"/>
+      </w:pPr>
+      <w:rPr>
+        <w:rFonts w:ascii="Wingdings" w:hAnsi="Wingdings" w:hint="default"/>
+      </w:rPr>
+    </w:lvl>
+    <w:lvl w:ilvl="3" w:tplc="40090001" w:tentative="1">
+      <w:start w:val="1"/>
+      <w:numFmt w:val="bullet"/>
+      <w:lvlText w:val=""/>
+      <w:lvlJc w:val="left"/>
+      <w:pPr>
+        <w:ind w:left="2880" w:hanging="360"/>
+      </w:pPr>
+      <w:rPr>
+        <w:rFonts w:ascii="Symbol" w:hAnsi="Symbol" w:hint="default"/>
+      </w:rPr>
+    </w:lvl>
+    <w:lvl w:ilvl="4" w:tplc="40090003" w:tentative="1">
+      <w:start w:val="1"/>
+      <w:numFmt w:val="bullet"/>
+      <w:lvlText w:val="o"/>
+      <w:lvlJc w:val="left"/>
+      <w:pPr>
+        <w:ind w:left="3600" w:hanging="360"/>
+      </w:pPr>
+      <w:rPr>
+        <w:rFonts w:ascii="Courier New" w:hAnsi="Courier New" w:cs="Courier New" w:hint="default"/>
+      </w:rPr>
+    </w:lvl>
+    <w:lvl w:ilvl="5" w:tplc="40090005" w:tentative="1">
+      <w:start w:val="1"/>
+      <w:numFmt w:val="bullet"/>
+      <w:lvlText w:val=""/>
+      <w:lvlJc w:val="left"/>
+      <w:pPr>
+        <w:ind w:left="4320" w:hanging="360"/>
+      </w:pPr>
+      <w:rPr>
+        <w:rFonts w:ascii="Wingdings" w:hAnsi="Wingdings" w:hint="default"/>
+      </w:rPr>
+    </w:lvl>
+    <w:lvl w:ilvl="6" w:tplc="40090001" w:tentative="1">
+      <w:start w:val="1"/>
+      <w:numFmt w:val="bullet"/>
+      <w:lvlText w:val=""/>
+      <w:lvlJc w:val="left"/>
+      <w:pPr>
+        <w:ind w:left="5040" w:hanging="360"/>
+      </w:pPr>
+      <w:rPr>
+        <w:rFonts w:ascii="Symbol" w:hAnsi="Symbol" w:hint="default"/>
+      </w:rPr>
+    </w:lvl>
+    <w:lvl w:ilvl="7" w:tplc="40090003" w:tentative="1">
+      <w:start w:val="1"/>
+      <w:numFmt w:val="bullet"/>
+      <w:lvlText w:val="o"/>
+      <w:lvlJc w:val="left"/>
+      <w:pPr>
+        <w:ind w:left="5760" w:hanging="360"/>
+      </w:pPr>
+      <w:rPr>
+        <w:rFonts w:ascii="Courier New" w:hAnsi="Courier New" w:cs="Courier New" w:hint="default"/>
+      </w:rPr>
+    </w:lvl>
+    <w:lvl w:ilvl="8" w:tplc="40090005" w:tentative="1">
+      <w:start w:val="1"/>
+      <w:numFmt w:val="bullet"/>
+      <w:lvlText w:val=""/>
+      <w:lvlJc w:val="left"/>
+      <w:pPr>
+        <w:ind w:left="6480" w:hanging="360"/>
+      </w:pPr>
+      <w:rPr>
+        <w:rFonts w:ascii="Wingdings" w:hAnsi="Wingdings" w:hint="default"/>
+      </w:rPr>
+    </w:lvl>
+  </w:abstractNum>
+  <w:abstractNum w:abstractNumId="30" w15:restartNumberingAfterBreak="0">
+    <w:nsid w:val="5D136CD2"/>
+    <w:multiLevelType w:val="hybridMultilevel"/>
+    <w:tmpl w:val="F65E121C"/>
+    <w:lvl w:ilvl="0" w:tplc="40090009">
+      <w:start w:val="1"/>
+      <w:numFmt w:val="bullet"/>
+      <w:lvlText w:val=""/>
+      <w:lvlJc w:val="left"/>
+      <w:pPr>
+        <w:ind w:left="1080" w:hanging="360"/>
+      </w:pPr>
+      <w:rPr>
+        <w:rFonts w:ascii="Wingdings" w:hAnsi="Wingdings" w:hint="default"/>
+      </w:rPr>
+    </w:lvl>
+    <w:lvl w:ilvl="1" w:tplc="40090003" w:tentative="1">
+      <w:start w:val="1"/>
+      <w:numFmt w:val="bullet"/>
+      <w:lvlText w:val="o"/>
+      <w:lvlJc w:val="left"/>
+      <w:pPr>
+        <w:ind w:left="1800" w:hanging="360"/>
+      </w:pPr>
+      <w:rPr>
+        <w:rFonts w:ascii="Courier New" w:hAnsi="Courier New" w:cs="Courier New" w:hint="default"/>
+      </w:rPr>
+    </w:lvl>
+    <w:lvl w:ilvl="2" w:tplc="40090005" w:tentative="1">
+      <w:start w:val="1"/>
+      <w:numFmt w:val="bullet"/>
+      <w:lvlText w:val=""/>
+      <w:lvlJc w:val="left"/>
+      <w:pPr>
+        <w:ind w:left="2520" w:hanging="360"/>
+      </w:pPr>
+      <w:rPr>
+        <w:rFonts w:ascii="Wingdings" w:hAnsi="Wingdings" w:hint="default"/>
+      </w:rPr>
+    </w:lvl>
+    <w:lvl w:ilvl="3" w:tplc="40090001" w:tentative="1">
+      <w:start w:val="1"/>
+      <w:numFmt w:val="bullet"/>
+      <w:lvlText w:val=""/>
+      <w:lvlJc w:val="left"/>
+      <w:pPr>
+        <w:ind w:left="3240" w:hanging="360"/>
+      </w:pPr>
+      <w:rPr>
+        <w:rFonts w:ascii="Symbol" w:hAnsi="Symbol" w:hint="default"/>
+      </w:rPr>
+    </w:lvl>
+    <w:lvl w:ilvl="4" w:tplc="40090003" w:tentative="1">
+      <w:start w:val="1"/>
+      <w:numFmt w:val="bullet"/>
+      <w:lvlText w:val="o"/>
+      <w:lvlJc w:val="left"/>
+      <w:pPr>
+        <w:ind w:left="3960" w:hanging="360"/>
+      </w:pPr>
+      <w:rPr>
+        <w:rFonts w:ascii="Courier New" w:hAnsi="Courier New" w:cs="Courier New" w:hint="default"/>
+      </w:rPr>
+    </w:lvl>
+    <w:lvl w:ilvl="5" w:tplc="40090005" w:tentative="1">
+      <w:start w:val="1"/>
+      <w:numFmt w:val="bullet"/>
+      <w:lvlText w:val=""/>
+      <w:lvlJc w:val="left"/>
+      <w:pPr>
+        <w:ind w:left="4680" w:hanging="360"/>
+      </w:pPr>
+      <w:rPr>
+        <w:rFonts w:ascii="Wingdings" w:hAnsi="Wingdings" w:hint="default"/>
+      </w:rPr>
+    </w:lvl>
+    <w:lvl w:ilvl="6" w:tplc="40090001" w:tentative="1">
+      <w:start w:val="1"/>
+      <w:numFmt w:val="bullet"/>
+      <w:lvlText w:val=""/>
+      <w:lvlJc w:val="left"/>
+      <w:pPr>
+        <w:ind w:left="5400" w:hanging="360"/>
+      </w:pPr>
+      <w:rPr>
+        <w:rFonts w:ascii="Symbol" w:hAnsi="Symbol" w:hint="default"/>
+      </w:rPr>
+    </w:lvl>
+    <w:lvl w:ilvl="7" w:tplc="40090003" w:tentative="1">
+      <w:start w:val="1"/>
+      <w:numFmt w:val="bullet"/>
+      <w:lvlText w:val="o"/>
+      <w:lvlJc w:val="left"/>
+      <w:pPr>
+        <w:ind w:left="6120" w:hanging="360"/>
+      </w:pPr>
+      <w:rPr>
+        <w:rFonts w:ascii="Courier New" w:hAnsi="Courier New" w:cs="Courier New" w:hint="default"/>
+      </w:rPr>
+    </w:lvl>
+    <w:lvl w:ilvl="8" w:tplc="40090005" w:tentative="1">
+      <w:start w:val="1"/>
+      <w:numFmt w:val="bullet"/>
+      <w:lvlText w:val=""/>
+      <w:lvlJc w:val="left"/>
+      <w:pPr>
+        <w:ind w:left="6840" w:hanging="360"/>
+      </w:pPr>
+      <w:rPr>
+        <w:rFonts w:ascii="Wingdings" w:hAnsi="Wingdings" w:hint="default"/>
+      </w:rPr>
+    </w:lvl>
+  </w:abstractNum>
+  <w:abstractNum w:abstractNumId="31" w15:restartNumberingAfterBreak="0">
+    <w:nsid w:val="5D4C022B"/>
+    <w:multiLevelType w:val="hybridMultilevel"/>
+    <w:tmpl w:val="924ABA3A"/>
+    <w:lvl w:ilvl="0" w:tplc="40090001">
+      <w:start w:val="1"/>
+      <w:numFmt w:val="bullet"/>
+      <w:lvlText w:val=""/>
+      <w:lvlJc w:val="left"/>
+      <w:pPr>
+        <w:ind w:left="720" w:hanging="360"/>
+      </w:pPr>
+      <w:rPr>
+        <w:rFonts w:ascii="Symbol" w:hAnsi="Symbol" w:hint="default"/>
+      </w:rPr>
+    </w:lvl>
+    <w:lvl w:ilvl="1" w:tplc="40090003" w:tentative="1">
+      <w:start w:val="1"/>
+      <w:numFmt w:val="bullet"/>
+      <w:lvlText w:val="o"/>
+      <w:lvlJc w:val="left"/>
+      <w:pPr>
+        <w:ind w:left="1440" w:hanging="360"/>
+      </w:pPr>
+      <w:rPr>
+        <w:rFonts w:ascii="Courier New" w:hAnsi="Courier New" w:cs="Courier New" w:hint="default"/>
+      </w:rPr>
+    </w:lvl>
+    <w:lvl w:ilvl="2" w:tplc="40090005" w:tentative="1">
+      <w:start w:val="1"/>
+      <w:numFmt w:val="bullet"/>
+      <w:lvlText w:val=""/>
+      <w:lvlJc w:val="left"/>
+      <w:pPr>
+        <w:ind w:left="2160" w:hanging="360"/>
+      </w:pPr>
+      <w:rPr>
+        <w:rFonts w:ascii="Wingdings" w:hAnsi="Wingdings" w:hint="default"/>
+      </w:rPr>
+    </w:lvl>
+    <w:lvl w:ilvl="3" w:tplc="40090001" w:tentative="1">
+      <w:start w:val="1"/>
+      <w:numFmt w:val="bullet"/>
+      <w:lvlText w:val=""/>
+      <w:lvlJc w:val="left"/>
+      <w:pPr>
+        <w:ind w:left="2880" w:hanging="360"/>
+      </w:pPr>
+      <w:rPr>
+        <w:rFonts w:ascii="Symbol" w:hAnsi="Symbol" w:hint="default"/>
+      </w:rPr>
+    </w:lvl>
+    <w:lvl w:ilvl="4" w:tplc="40090003" w:tentative="1">
+      <w:start w:val="1"/>
+      <w:numFmt w:val="bullet"/>
+      <w:lvlText w:val="o"/>
+      <w:lvlJc w:val="left"/>
+      <w:pPr>
+        <w:ind w:left="3600" w:hanging="360"/>
+      </w:pPr>
+      <w:rPr>
+        <w:rFonts w:ascii="Courier New" w:hAnsi="Courier New" w:cs="Courier New" w:hint="default"/>
+      </w:rPr>
+    </w:lvl>
+    <w:lvl w:ilvl="5" w:tplc="40090005" w:tentative="1">
+      <w:start w:val="1"/>
+      <w:numFmt w:val="bullet"/>
+      <w:lvlText w:val=""/>
+      <w:lvlJc w:val="left"/>
+      <w:pPr>
+        <w:ind w:left="4320" w:hanging="360"/>
+      </w:pPr>
+      <w:rPr>
+        <w:rFonts w:ascii="Wingdings" w:hAnsi="Wingdings" w:hint="default"/>
+      </w:rPr>
+    </w:lvl>
+    <w:lvl w:ilvl="6" w:tplc="40090001" w:tentative="1">
+      <w:start w:val="1"/>
+      <w:numFmt w:val="bullet"/>
+      <w:lvlText w:val=""/>
+      <w:lvlJc w:val="left"/>
+      <w:pPr>
+        <w:ind w:left="5040" w:hanging="360"/>
+      </w:pPr>
+      <w:rPr>
+        <w:rFonts w:ascii="Symbol" w:hAnsi="Symbol" w:hint="default"/>
+      </w:rPr>
+    </w:lvl>
+    <w:lvl w:ilvl="7" w:tplc="40090003" w:tentative="1">
+      <w:start w:val="1"/>
+      <w:numFmt w:val="bullet"/>
+      <w:lvlText w:val="o"/>
+      <w:lvlJc w:val="left"/>
+      <w:pPr>
+        <w:ind w:left="5760" w:hanging="360"/>
+      </w:pPr>
+      <w:rPr>
+        <w:rFonts w:ascii="Courier New" w:hAnsi="Courier New" w:cs="Courier New" w:hint="default"/>
+      </w:rPr>
+    </w:lvl>
+    <w:lvl w:ilvl="8" w:tplc="40090005" w:tentative="1">
+      <w:start w:val="1"/>
+      <w:numFmt w:val="bullet"/>
+      <w:lvlText w:val=""/>
+      <w:lvlJc w:val="left"/>
+      <w:pPr>
+        <w:ind w:left="6480" w:hanging="360"/>
+      </w:pPr>
+      <w:rPr>
+        <w:rFonts w:ascii="Wingdings" w:hAnsi="Wingdings" w:hint="default"/>
+      </w:rPr>
+    </w:lvl>
+  </w:abstractNum>
+  <w:abstractNum w:abstractNumId="32" w15:restartNumberingAfterBreak="0">
     <w:nsid w:val="61927B0C"/>
     <w:multiLevelType w:val="hybridMultilevel"/>
     <w:tmpl w:val="3588EA5E"/>
@@ -2925,7 +8107,7 @@
       </w:rPr>
     </w:lvl>
   </w:abstractNum>
-  <w:abstractNum w:abstractNumId="19" w15:restartNumberingAfterBreak="0">
+  <w:abstractNum w:abstractNumId="33" w15:restartNumberingAfterBreak="0">
     <w:nsid w:val="62942071"/>
     <w:multiLevelType w:val="hybridMultilevel"/>
     <w:tmpl w:val="69348CA8"/>
@@ -3011,7 +8193,120 @@
       </w:pPr>
     </w:lvl>
   </w:abstractNum>
-  <w:abstractNum w:abstractNumId="20" w15:restartNumberingAfterBreak="0">
+  <w:abstractNum w:abstractNumId="34" w15:restartNumberingAfterBreak="0">
+    <w:nsid w:val="63DD5934"/>
+    <w:multiLevelType w:val="hybridMultilevel"/>
+    <w:tmpl w:val="D3F61510"/>
+    <w:lvl w:ilvl="0" w:tplc="40090001">
+      <w:start w:val="1"/>
+      <w:numFmt w:val="bullet"/>
+      <w:lvlText w:val=""/>
+      <w:lvlJc w:val="left"/>
+      <w:pPr>
+        <w:ind w:left="810" w:hanging="360"/>
+      </w:pPr>
+      <w:rPr>
+        <w:rFonts w:ascii="Symbol" w:hAnsi="Symbol" w:hint="default"/>
+      </w:rPr>
+    </w:lvl>
+    <w:lvl w:ilvl="1" w:tplc="40090003" w:tentative="1">
+      <w:start w:val="1"/>
+      <w:numFmt w:val="bullet"/>
+      <w:lvlText w:val="o"/>
+      <w:lvlJc w:val="left"/>
+      <w:pPr>
+        <w:ind w:left="1530" w:hanging="360"/>
+      </w:pPr>
+      <w:rPr>
+        <w:rFonts w:ascii="Courier New" w:hAnsi="Courier New" w:cs="Courier New" w:hint="default"/>
+      </w:rPr>
+    </w:lvl>
+    <w:lvl w:ilvl="2" w:tplc="40090005" w:tentative="1">
+      <w:start w:val="1"/>
+      <w:numFmt w:val="bullet"/>
+      <w:lvlText w:val=""/>
+      <w:lvlJc w:val="left"/>
+      <w:pPr>
+        <w:ind w:left="2250" w:hanging="360"/>
+      </w:pPr>
+      <w:rPr>
+        <w:rFonts w:ascii="Wingdings" w:hAnsi="Wingdings" w:hint="default"/>
+      </w:rPr>
+    </w:lvl>
+    <w:lvl w:ilvl="3" w:tplc="40090001" w:tentative="1">
+      <w:start w:val="1"/>
+      <w:numFmt w:val="bullet"/>
+      <w:lvlText w:val=""/>
+      <w:lvlJc w:val="left"/>
+      <w:pPr>
+        <w:ind w:left="2970" w:hanging="360"/>
+      </w:pPr>
+      <w:rPr>
+        <w:rFonts w:ascii="Symbol" w:hAnsi="Symbol" w:hint="default"/>
+      </w:rPr>
+    </w:lvl>
+    <w:lvl w:ilvl="4" w:tplc="40090003" w:tentative="1">
+      <w:start w:val="1"/>
+      <w:numFmt w:val="bullet"/>
+      <w:lvlText w:val="o"/>
+      <w:lvlJc w:val="left"/>
+      <w:pPr>
+        <w:ind w:left="3690" w:hanging="360"/>
+      </w:pPr>
+      <w:rPr>
+        <w:rFonts w:ascii="Courier New" w:hAnsi="Courier New" w:cs="Courier New" w:hint="default"/>
+      </w:rPr>
+    </w:lvl>
+    <w:lvl w:ilvl="5" w:tplc="40090005" w:tentative="1">
+      <w:start w:val="1"/>
+      <w:numFmt w:val="bullet"/>
+      <w:lvlText w:val=""/>
+      <w:lvlJc w:val="left"/>
+      <w:pPr>
+        <w:ind w:left="4410" w:hanging="360"/>
+      </w:pPr>
+      <w:rPr>
+        <w:rFonts w:ascii="Wingdings" w:hAnsi="Wingdings" w:hint="default"/>
+      </w:rPr>
+    </w:lvl>
+    <w:lvl w:ilvl="6" w:tplc="40090001" w:tentative="1">
+      <w:start w:val="1"/>
+      <w:numFmt w:val="bullet"/>
+      <w:lvlText w:val=""/>
+      <w:lvlJc w:val="left"/>
+      <w:pPr>
+        <w:ind w:left="5130" w:hanging="360"/>
+      </w:pPr>
+      <w:rPr>
+        <w:rFonts w:ascii="Symbol" w:hAnsi="Symbol" w:hint="default"/>
+      </w:rPr>
+    </w:lvl>
+    <w:lvl w:ilvl="7" w:tplc="40090003" w:tentative="1">
+      <w:start w:val="1"/>
+      <w:numFmt w:val="bullet"/>
+      <w:lvlText w:val="o"/>
+      <w:lvlJc w:val="left"/>
+      <w:pPr>
+        <w:ind w:left="5850" w:hanging="360"/>
+      </w:pPr>
+      <w:rPr>
+        <w:rFonts w:ascii="Courier New" w:hAnsi="Courier New" w:cs="Courier New" w:hint="default"/>
+      </w:rPr>
+    </w:lvl>
+    <w:lvl w:ilvl="8" w:tplc="40090005" w:tentative="1">
+      <w:start w:val="1"/>
+      <w:numFmt w:val="bullet"/>
+      <w:lvlText w:val=""/>
+      <w:lvlJc w:val="left"/>
+      <w:pPr>
+        <w:ind w:left="6570" w:hanging="360"/>
+      </w:pPr>
+      <w:rPr>
+        <w:rFonts w:ascii="Wingdings" w:hAnsi="Wingdings" w:hint="default"/>
+      </w:rPr>
+    </w:lvl>
+  </w:abstractNum>
+  <w:abstractNum w:abstractNumId="35" w15:restartNumberingAfterBreak="0">
     <w:nsid w:val="649A2CAB"/>
     <w:multiLevelType w:val="hybridMultilevel"/>
     <w:tmpl w:val="C7348AF6"/>
@@ -3124,7 +8419,7 @@
       </w:rPr>
     </w:lvl>
   </w:abstractNum>
-  <w:abstractNum w:abstractNumId="21" w15:restartNumberingAfterBreak="0">
+  <w:abstractNum w:abstractNumId="36" w15:restartNumberingAfterBreak="0">
     <w:nsid w:val="667F5190"/>
     <w:multiLevelType w:val="hybridMultilevel"/>
     <w:tmpl w:val="A3520FEC"/>
@@ -3237,7 +8532,7 @@
       </w:rPr>
     </w:lvl>
   </w:abstractNum>
-  <w:abstractNum w:abstractNumId="22" w15:restartNumberingAfterBreak="0">
+  <w:abstractNum w:abstractNumId="37" w15:restartNumberingAfterBreak="0">
     <w:nsid w:val="67BC6FC6"/>
     <w:multiLevelType w:val="hybridMultilevel"/>
     <w:tmpl w:val="871823F4"/>
@@ -3350,7 +8645,120 @@
       </w:rPr>
     </w:lvl>
   </w:abstractNum>
-  <w:abstractNum w:abstractNumId="23" w15:restartNumberingAfterBreak="0">
+  <w:abstractNum w:abstractNumId="38" w15:restartNumberingAfterBreak="0">
+    <w:nsid w:val="67FE3628"/>
+    <w:multiLevelType w:val="hybridMultilevel"/>
+    <w:tmpl w:val="9022EA0A"/>
+    <w:lvl w:ilvl="0" w:tplc="4009000B">
+      <w:start w:val="1"/>
+      <w:numFmt w:val="bullet"/>
+      <w:lvlText w:val=""/>
+      <w:lvlJc w:val="left"/>
+      <w:pPr>
+        <w:ind w:left="720" w:hanging="360"/>
+      </w:pPr>
+      <w:rPr>
+        <w:rFonts w:ascii="Wingdings" w:hAnsi="Wingdings" w:hint="default"/>
+      </w:rPr>
+    </w:lvl>
+    <w:lvl w:ilvl="1" w:tplc="40090003" w:tentative="1">
+      <w:start w:val="1"/>
+      <w:numFmt w:val="bullet"/>
+      <w:lvlText w:val="o"/>
+      <w:lvlJc w:val="left"/>
+      <w:pPr>
+        <w:ind w:left="1440" w:hanging="360"/>
+      </w:pPr>
+      <w:rPr>
+        <w:rFonts w:ascii="Courier New" w:hAnsi="Courier New" w:cs="Courier New" w:hint="default"/>
+      </w:rPr>
+    </w:lvl>
+    <w:lvl w:ilvl="2" w:tplc="40090005" w:tentative="1">
+      <w:start w:val="1"/>
+      <w:numFmt w:val="bullet"/>
+      <w:lvlText w:val=""/>
+      <w:lvlJc w:val="left"/>
+      <w:pPr>
+        <w:ind w:left="2160" w:hanging="360"/>
+      </w:pPr>
+      <w:rPr>
+        <w:rFonts w:ascii="Wingdings" w:hAnsi="Wingdings" w:hint="default"/>
+      </w:rPr>
+    </w:lvl>
+    <w:lvl w:ilvl="3" w:tplc="40090001" w:tentative="1">
+      <w:start w:val="1"/>
+      <w:numFmt w:val="bullet"/>
+      <w:lvlText w:val=""/>
+      <w:lvlJc w:val="left"/>
+      <w:pPr>
+        <w:ind w:left="2880" w:hanging="360"/>
+      </w:pPr>
+      <w:rPr>
+        <w:rFonts w:ascii="Symbol" w:hAnsi="Symbol" w:hint="default"/>
+      </w:rPr>
+    </w:lvl>
+    <w:lvl w:ilvl="4" w:tplc="40090003" w:tentative="1">
+      <w:start w:val="1"/>
+      <w:numFmt w:val="bullet"/>
+      <w:lvlText w:val="o"/>
+      <w:lvlJc w:val="left"/>
+      <w:pPr>
+        <w:ind w:left="3600" w:hanging="360"/>
+      </w:pPr>
+      <w:rPr>
+        <w:rFonts w:ascii="Courier New" w:hAnsi="Courier New" w:cs="Courier New" w:hint="default"/>
+      </w:rPr>
+    </w:lvl>
+    <w:lvl w:ilvl="5" w:tplc="40090005" w:tentative="1">
+      <w:start w:val="1"/>
+      <w:numFmt w:val="bullet"/>
+      <w:lvlText w:val=""/>
+      <w:lvlJc w:val="left"/>
+      <w:pPr>
+        <w:ind w:left="4320" w:hanging="360"/>
+      </w:pPr>
+      <w:rPr>
+        <w:rFonts w:ascii="Wingdings" w:hAnsi="Wingdings" w:hint="default"/>
+      </w:rPr>
+    </w:lvl>
+    <w:lvl w:ilvl="6" w:tplc="40090001" w:tentative="1">
+      <w:start w:val="1"/>
+      <w:numFmt w:val="bullet"/>
+      <w:lvlText w:val=""/>
+      <w:lvlJc w:val="left"/>
+      <w:pPr>
+        <w:ind w:left="5040" w:hanging="360"/>
+      </w:pPr>
+      <w:rPr>
+        <w:rFonts w:ascii="Symbol" w:hAnsi="Symbol" w:hint="default"/>
+      </w:rPr>
+    </w:lvl>
+    <w:lvl w:ilvl="7" w:tplc="40090003" w:tentative="1">
+      <w:start w:val="1"/>
+      <w:numFmt w:val="bullet"/>
+      <w:lvlText w:val="o"/>
+      <w:lvlJc w:val="left"/>
+      <w:pPr>
+        <w:ind w:left="5760" w:hanging="360"/>
+      </w:pPr>
+      <w:rPr>
+        <w:rFonts w:ascii="Courier New" w:hAnsi="Courier New" w:cs="Courier New" w:hint="default"/>
+      </w:rPr>
+    </w:lvl>
+    <w:lvl w:ilvl="8" w:tplc="40090005" w:tentative="1">
+      <w:start w:val="1"/>
+      <w:numFmt w:val="bullet"/>
+      <w:lvlText w:val=""/>
+      <w:lvlJc w:val="left"/>
+      <w:pPr>
+        <w:ind w:left="6480" w:hanging="360"/>
+      </w:pPr>
+      <w:rPr>
+        <w:rFonts w:ascii="Wingdings" w:hAnsi="Wingdings" w:hint="default"/>
+      </w:rPr>
+    </w:lvl>
+  </w:abstractNum>
+  <w:abstractNum w:abstractNumId="39" w15:restartNumberingAfterBreak="0">
     <w:nsid w:val="6D6B6D00"/>
     <w:multiLevelType w:val="hybridMultilevel"/>
     <w:tmpl w:val="DE96CB66"/>
@@ -3463,7 +8871,120 @@
       </w:rPr>
     </w:lvl>
   </w:abstractNum>
-  <w:abstractNum w:abstractNumId="24" w15:restartNumberingAfterBreak="0">
+  <w:abstractNum w:abstractNumId="40" w15:restartNumberingAfterBreak="0">
+    <w:nsid w:val="6F48715A"/>
+    <w:multiLevelType w:val="hybridMultilevel"/>
+    <w:tmpl w:val="4E847FA8"/>
+    <w:lvl w:ilvl="0" w:tplc="40090001">
+      <w:start w:val="1"/>
+      <w:numFmt w:val="bullet"/>
+      <w:lvlText w:val=""/>
+      <w:lvlJc w:val="left"/>
+      <w:pPr>
+        <w:ind w:left="720" w:hanging="360"/>
+      </w:pPr>
+      <w:rPr>
+        <w:rFonts w:ascii="Symbol" w:hAnsi="Symbol" w:hint="default"/>
+      </w:rPr>
+    </w:lvl>
+    <w:lvl w:ilvl="1" w:tplc="40090003" w:tentative="1">
+      <w:start w:val="1"/>
+      <w:numFmt w:val="bullet"/>
+      <w:lvlText w:val="o"/>
+      <w:lvlJc w:val="left"/>
+      <w:pPr>
+        <w:ind w:left="1440" w:hanging="360"/>
+      </w:pPr>
+      <w:rPr>
+        <w:rFonts w:ascii="Courier New" w:hAnsi="Courier New" w:cs="Courier New" w:hint="default"/>
+      </w:rPr>
+    </w:lvl>
+    <w:lvl w:ilvl="2" w:tplc="40090005" w:tentative="1">
+      <w:start w:val="1"/>
+      <w:numFmt w:val="bullet"/>
+      <w:lvlText w:val=""/>
+      <w:lvlJc w:val="left"/>
+      <w:pPr>
+        <w:ind w:left="2160" w:hanging="360"/>
+      </w:pPr>
+      <w:rPr>
+        <w:rFonts w:ascii="Wingdings" w:hAnsi="Wingdings" w:hint="default"/>
+      </w:rPr>
+    </w:lvl>
+    <w:lvl w:ilvl="3" w:tplc="40090001" w:tentative="1">
+      <w:start w:val="1"/>
+      <w:numFmt w:val="bullet"/>
+      <w:lvlText w:val=""/>
+      <w:lvlJc w:val="left"/>
+      <w:pPr>
+        <w:ind w:left="2880" w:hanging="360"/>
+      </w:pPr>
+      <w:rPr>
+        <w:rFonts w:ascii="Symbol" w:hAnsi="Symbol" w:hint="default"/>
+      </w:rPr>
+    </w:lvl>
+    <w:lvl w:ilvl="4" w:tplc="40090003" w:tentative="1">
+      <w:start w:val="1"/>
+      <w:numFmt w:val="bullet"/>
+      <w:lvlText w:val="o"/>
+      <w:lvlJc w:val="left"/>
+      <w:pPr>
+        <w:ind w:left="3600" w:hanging="360"/>
+      </w:pPr>
+      <w:rPr>
+        <w:rFonts w:ascii="Courier New" w:hAnsi="Courier New" w:cs="Courier New" w:hint="default"/>
+      </w:rPr>
+    </w:lvl>
+    <w:lvl w:ilvl="5" w:tplc="40090005" w:tentative="1">
+      <w:start w:val="1"/>
+      <w:numFmt w:val="bullet"/>
+      <w:lvlText w:val=""/>
+      <w:lvlJc w:val="left"/>
+      <w:pPr>
+        <w:ind w:left="4320" w:hanging="360"/>
+      </w:pPr>
+      <w:rPr>
+        <w:rFonts w:ascii="Wingdings" w:hAnsi="Wingdings" w:hint="default"/>
+      </w:rPr>
+    </w:lvl>
+    <w:lvl w:ilvl="6" w:tplc="40090001" w:tentative="1">
+      <w:start w:val="1"/>
+      <w:numFmt w:val="bullet"/>
+      <w:lvlText w:val=""/>
+      <w:lvlJc w:val="left"/>
+      <w:pPr>
+        <w:ind w:left="5040" w:hanging="360"/>
+      </w:pPr>
+      <w:rPr>
+        <w:rFonts w:ascii="Symbol" w:hAnsi="Symbol" w:hint="default"/>
+      </w:rPr>
+    </w:lvl>
+    <w:lvl w:ilvl="7" w:tplc="40090003" w:tentative="1">
+      <w:start w:val="1"/>
+      <w:numFmt w:val="bullet"/>
+      <w:lvlText w:val="o"/>
+      <w:lvlJc w:val="left"/>
+      <w:pPr>
+        <w:ind w:left="5760" w:hanging="360"/>
+      </w:pPr>
+      <w:rPr>
+        <w:rFonts w:ascii="Courier New" w:hAnsi="Courier New" w:cs="Courier New" w:hint="default"/>
+      </w:rPr>
+    </w:lvl>
+    <w:lvl w:ilvl="8" w:tplc="40090005" w:tentative="1">
+      <w:start w:val="1"/>
+      <w:numFmt w:val="bullet"/>
+      <w:lvlText w:val=""/>
+      <w:lvlJc w:val="left"/>
+      <w:pPr>
+        <w:ind w:left="6480" w:hanging="360"/>
+      </w:pPr>
+      <w:rPr>
+        <w:rFonts w:ascii="Wingdings" w:hAnsi="Wingdings" w:hint="default"/>
+      </w:rPr>
+    </w:lvl>
+  </w:abstractNum>
+  <w:abstractNum w:abstractNumId="41" w15:restartNumberingAfterBreak="0">
     <w:nsid w:val="71C617DA"/>
     <w:multiLevelType w:val="hybridMultilevel"/>
     <w:tmpl w:val="9A2047FE"/>
@@ -3576,7 +9097,7 @@
       </w:rPr>
     </w:lvl>
   </w:abstractNum>
-  <w:abstractNum w:abstractNumId="25" w15:restartNumberingAfterBreak="0">
+  <w:abstractNum w:abstractNumId="42" w15:restartNumberingAfterBreak="0">
     <w:nsid w:val="7527181D"/>
     <w:multiLevelType w:val="hybridMultilevel"/>
     <w:tmpl w:val="7E82DB9C"/>
@@ -3689,83 +9210,339 @@
       </w:rPr>
     </w:lvl>
   </w:abstractNum>
+  <w:abstractNum w:abstractNumId="43" w15:restartNumberingAfterBreak="0">
+    <w:nsid w:val="76614B7E"/>
+    <w:multiLevelType w:val="hybridMultilevel"/>
+    <w:tmpl w:val="A77A807C"/>
+    <w:lvl w:ilvl="0" w:tplc="40090019">
+      <w:start w:val="1"/>
+      <w:numFmt w:val="lowerLetter"/>
+      <w:lvlText w:val="%1."/>
+      <w:lvlJc w:val="left"/>
+      <w:pPr>
+        <w:ind w:left="1440" w:hanging="360"/>
+      </w:pPr>
+    </w:lvl>
+    <w:lvl w:ilvl="1" w:tplc="40090019" w:tentative="1">
+      <w:start w:val="1"/>
+      <w:numFmt w:val="lowerLetter"/>
+      <w:lvlText w:val="%2."/>
+      <w:lvlJc w:val="left"/>
+      <w:pPr>
+        <w:ind w:left="2160" w:hanging="360"/>
+      </w:pPr>
+    </w:lvl>
+    <w:lvl w:ilvl="2" w:tplc="4009001B" w:tentative="1">
+      <w:start w:val="1"/>
+      <w:numFmt w:val="lowerRoman"/>
+      <w:lvlText w:val="%3."/>
+      <w:lvlJc w:val="right"/>
+      <w:pPr>
+        <w:ind w:left="2880" w:hanging="180"/>
+      </w:pPr>
+    </w:lvl>
+    <w:lvl w:ilvl="3" w:tplc="4009000F" w:tentative="1">
+      <w:start w:val="1"/>
+      <w:numFmt w:val="decimal"/>
+      <w:lvlText w:val="%4."/>
+      <w:lvlJc w:val="left"/>
+      <w:pPr>
+        <w:ind w:left="3600" w:hanging="360"/>
+      </w:pPr>
+    </w:lvl>
+    <w:lvl w:ilvl="4" w:tplc="40090019" w:tentative="1">
+      <w:start w:val="1"/>
+      <w:numFmt w:val="lowerLetter"/>
+      <w:lvlText w:val="%5."/>
+      <w:lvlJc w:val="left"/>
+      <w:pPr>
+        <w:ind w:left="4320" w:hanging="360"/>
+      </w:pPr>
+    </w:lvl>
+    <w:lvl w:ilvl="5" w:tplc="4009001B" w:tentative="1">
+      <w:start w:val="1"/>
+      <w:numFmt w:val="lowerRoman"/>
+      <w:lvlText w:val="%6."/>
+      <w:lvlJc w:val="right"/>
+      <w:pPr>
+        <w:ind w:left="5040" w:hanging="180"/>
+      </w:pPr>
+    </w:lvl>
+    <w:lvl w:ilvl="6" w:tplc="4009000F" w:tentative="1">
+      <w:start w:val="1"/>
+      <w:numFmt w:val="decimal"/>
+      <w:lvlText w:val="%7."/>
+      <w:lvlJc w:val="left"/>
+      <w:pPr>
+        <w:ind w:left="5760" w:hanging="360"/>
+      </w:pPr>
+    </w:lvl>
+    <w:lvl w:ilvl="7" w:tplc="40090019" w:tentative="1">
+      <w:start w:val="1"/>
+      <w:numFmt w:val="lowerLetter"/>
+      <w:lvlText w:val="%8."/>
+      <w:lvlJc w:val="left"/>
+      <w:pPr>
+        <w:ind w:left="6480" w:hanging="360"/>
+      </w:pPr>
+    </w:lvl>
+    <w:lvl w:ilvl="8" w:tplc="4009001B" w:tentative="1">
+      <w:start w:val="1"/>
+      <w:numFmt w:val="lowerRoman"/>
+      <w:lvlText w:val="%9."/>
+      <w:lvlJc w:val="right"/>
+      <w:pPr>
+        <w:ind w:left="7200" w:hanging="180"/>
+      </w:pPr>
+    </w:lvl>
+  </w:abstractNum>
+  <w:abstractNum w:abstractNumId="44" w15:restartNumberingAfterBreak="0">
+    <w:nsid w:val="7BFD59EE"/>
+    <w:multiLevelType w:val="hybridMultilevel"/>
+    <w:tmpl w:val="4EA20F1A"/>
+    <w:lvl w:ilvl="0" w:tplc="40090009">
+      <w:start w:val="1"/>
+      <w:numFmt w:val="bullet"/>
+      <w:lvlText w:val=""/>
+      <w:lvlJc w:val="left"/>
+      <w:pPr>
+        <w:ind w:left="720" w:hanging="360"/>
+      </w:pPr>
+      <w:rPr>
+        <w:rFonts w:ascii="Wingdings" w:hAnsi="Wingdings" w:hint="default"/>
+      </w:rPr>
+    </w:lvl>
+    <w:lvl w:ilvl="1" w:tplc="40090003" w:tentative="1">
+      <w:start w:val="1"/>
+      <w:numFmt w:val="bullet"/>
+      <w:lvlText w:val="o"/>
+      <w:lvlJc w:val="left"/>
+      <w:pPr>
+        <w:ind w:left="1440" w:hanging="360"/>
+      </w:pPr>
+      <w:rPr>
+        <w:rFonts w:ascii="Courier New" w:hAnsi="Courier New" w:cs="Courier New" w:hint="default"/>
+      </w:rPr>
+    </w:lvl>
+    <w:lvl w:ilvl="2" w:tplc="40090005" w:tentative="1">
+      <w:start w:val="1"/>
+      <w:numFmt w:val="bullet"/>
+      <w:lvlText w:val=""/>
+      <w:lvlJc w:val="left"/>
+      <w:pPr>
+        <w:ind w:left="2160" w:hanging="360"/>
+      </w:pPr>
+      <w:rPr>
+        <w:rFonts w:ascii="Wingdings" w:hAnsi="Wingdings" w:hint="default"/>
+      </w:rPr>
+    </w:lvl>
+    <w:lvl w:ilvl="3" w:tplc="40090001" w:tentative="1">
+      <w:start w:val="1"/>
+      <w:numFmt w:val="bullet"/>
+      <w:lvlText w:val=""/>
+      <w:lvlJc w:val="left"/>
+      <w:pPr>
+        <w:ind w:left="2880" w:hanging="360"/>
+      </w:pPr>
+      <w:rPr>
+        <w:rFonts w:ascii="Symbol" w:hAnsi="Symbol" w:hint="default"/>
+      </w:rPr>
+    </w:lvl>
+    <w:lvl w:ilvl="4" w:tplc="40090003" w:tentative="1">
+      <w:start w:val="1"/>
+      <w:numFmt w:val="bullet"/>
+      <w:lvlText w:val="o"/>
+      <w:lvlJc w:val="left"/>
+      <w:pPr>
+        <w:ind w:left="3600" w:hanging="360"/>
+      </w:pPr>
+      <w:rPr>
+        <w:rFonts w:ascii="Courier New" w:hAnsi="Courier New" w:cs="Courier New" w:hint="default"/>
+      </w:rPr>
+    </w:lvl>
+    <w:lvl w:ilvl="5" w:tplc="40090005" w:tentative="1">
+      <w:start w:val="1"/>
+      <w:numFmt w:val="bullet"/>
+      <w:lvlText w:val=""/>
+      <w:lvlJc w:val="left"/>
+      <w:pPr>
+        <w:ind w:left="4320" w:hanging="360"/>
+      </w:pPr>
+      <w:rPr>
+        <w:rFonts w:ascii="Wingdings" w:hAnsi="Wingdings" w:hint="default"/>
+      </w:rPr>
+    </w:lvl>
+    <w:lvl w:ilvl="6" w:tplc="40090001" w:tentative="1">
+      <w:start w:val="1"/>
+      <w:numFmt w:val="bullet"/>
+      <w:lvlText w:val=""/>
+      <w:lvlJc w:val="left"/>
+      <w:pPr>
+        <w:ind w:left="5040" w:hanging="360"/>
+      </w:pPr>
+      <w:rPr>
+        <w:rFonts w:ascii="Symbol" w:hAnsi="Symbol" w:hint="default"/>
+      </w:rPr>
+    </w:lvl>
+    <w:lvl w:ilvl="7" w:tplc="40090003" w:tentative="1">
+      <w:start w:val="1"/>
+      <w:numFmt w:val="bullet"/>
+      <w:lvlText w:val="o"/>
+      <w:lvlJc w:val="left"/>
+      <w:pPr>
+        <w:ind w:left="5760" w:hanging="360"/>
+      </w:pPr>
+      <w:rPr>
+        <w:rFonts w:ascii="Courier New" w:hAnsi="Courier New" w:cs="Courier New" w:hint="default"/>
+      </w:rPr>
+    </w:lvl>
+    <w:lvl w:ilvl="8" w:tplc="40090005" w:tentative="1">
+      <w:start w:val="1"/>
+      <w:numFmt w:val="bullet"/>
+      <w:lvlText w:val=""/>
+      <w:lvlJc w:val="left"/>
+      <w:pPr>
+        <w:ind w:left="6480" w:hanging="360"/>
+      </w:pPr>
+      <w:rPr>
+        <w:rFonts w:ascii="Wingdings" w:hAnsi="Wingdings" w:hint="default"/>
+      </w:rPr>
+    </w:lvl>
+  </w:abstractNum>
   <w:num w:numId="1">
+    <w:abstractNumId w:val="36"/>
+  </w:num>
+  <w:num w:numId="2">
+    <w:abstractNumId w:val="1"/>
+  </w:num>
+  <w:num w:numId="3">
+    <w:abstractNumId w:val="4"/>
+  </w:num>
+  <w:num w:numId="4">
+    <w:abstractNumId w:val="35"/>
+  </w:num>
+  <w:num w:numId="5">
+    <w:abstractNumId w:val="15"/>
+  </w:num>
+  <w:num w:numId="6">
+    <w:abstractNumId w:val="20"/>
+  </w:num>
+  <w:num w:numId="7">
+    <w:abstractNumId w:val="14"/>
+  </w:num>
+  <w:num w:numId="8">
+    <w:abstractNumId w:val="18"/>
+  </w:num>
+  <w:num w:numId="9">
+    <w:abstractNumId w:val="41"/>
+  </w:num>
+  <w:num w:numId="10">
+    <w:abstractNumId w:val="26"/>
+  </w:num>
+  <w:num w:numId="11">
+    <w:abstractNumId w:val="24"/>
+  </w:num>
+  <w:num w:numId="12">
+    <w:abstractNumId w:val="39"/>
+  </w:num>
+  <w:num w:numId="13">
+    <w:abstractNumId w:val="27"/>
+  </w:num>
+  <w:num w:numId="14">
+    <w:abstractNumId w:val="32"/>
+  </w:num>
+  <w:num w:numId="15">
+    <w:abstractNumId w:val="22"/>
+  </w:num>
+  <w:num w:numId="16">
+    <w:abstractNumId w:val="12"/>
+  </w:num>
+  <w:num w:numId="17">
+    <w:abstractNumId w:val="42"/>
+  </w:num>
+  <w:num w:numId="18">
+    <w:abstractNumId w:val="17"/>
+  </w:num>
+  <w:num w:numId="19">
+    <w:abstractNumId w:val="37"/>
+  </w:num>
+  <w:num w:numId="20">
+    <w:abstractNumId w:val="28"/>
+  </w:num>
+  <w:num w:numId="21">
+    <w:abstractNumId w:val="25"/>
+  </w:num>
+  <w:num w:numId="22">
+    <w:abstractNumId w:val="33"/>
+  </w:num>
+  <w:num w:numId="23">
+    <w:abstractNumId w:val="19"/>
+  </w:num>
+  <w:num w:numId="24">
+    <w:abstractNumId w:val="3"/>
+  </w:num>
+  <w:num w:numId="25">
+    <w:abstractNumId w:val="5"/>
+  </w:num>
+  <w:num w:numId="26">
+    <w:abstractNumId w:val="16"/>
+  </w:num>
+  <w:num w:numId="27">
+    <w:abstractNumId w:val="6"/>
+  </w:num>
+  <w:num w:numId="28">
+    <w:abstractNumId w:val="34"/>
+  </w:num>
+  <w:num w:numId="29">
+    <w:abstractNumId w:val="10"/>
+  </w:num>
+  <w:num w:numId="30">
+    <w:abstractNumId w:val="38"/>
+  </w:num>
+  <w:num w:numId="31">
+    <w:abstractNumId w:val="7"/>
+  </w:num>
+  <w:num w:numId="32">
     <w:abstractNumId w:val="21"/>
   </w:num>
-  <w:num w:numId="2">
+  <w:num w:numId="33">
+    <w:abstractNumId w:val="8"/>
+  </w:num>
+  <w:num w:numId="34">
+    <w:abstractNumId w:val="9"/>
+  </w:num>
+  <w:num w:numId="35">
+    <w:abstractNumId w:val="29"/>
+  </w:num>
+  <w:num w:numId="36">
+    <w:abstractNumId w:val="13"/>
+  </w:num>
+  <w:num w:numId="37">
+    <w:abstractNumId w:val="44"/>
+  </w:num>
+  <w:num w:numId="38">
+    <w:abstractNumId w:val="40"/>
+  </w:num>
+  <w:num w:numId="39">
+    <w:abstractNumId w:val="11"/>
+  </w:num>
+  <w:num w:numId="40">
+    <w:abstractNumId w:val="31"/>
+  </w:num>
+  <w:num w:numId="41">
+    <w:abstractNumId w:val="43"/>
+  </w:num>
+  <w:num w:numId="42">
+    <w:abstractNumId w:val="23"/>
+  </w:num>
+  <w:num w:numId="43">
+    <w:abstractNumId w:val="30"/>
+  </w:num>
+  <w:num w:numId="44">
     <w:abstractNumId w:val="0"/>
   </w:num>
-  <w:num w:numId="3">
+  <w:num w:numId="45">
     <w:abstractNumId w:val="2"/>
-  </w:num>
-  <w:num w:numId="4">
-    <w:abstractNumId w:val="20"/>
-  </w:num>
-  <w:num w:numId="5">
-    <w:abstractNumId w:val="6"/>
-  </w:num>
-  <w:num w:numId="6">
-    <w:abstractNumId w:val="11"/>
-  </w:num>
-  <w:num w:numId="7">
-    <w:abstractNumId w:val="5"/>
-  </w:num>
-  <w:num w:numId="8">
-    <w:abstractNumId w:val="9"/>
-  </w:num>
-  <w:num w:numId="9">
-    <w:abstractNumId w:val="24"/>
-  </w:num>
-  <w:num w:numId="10">
-    <w:abstractNumId w:val="15"/>
-  </w:num>
-  <w:num w:numId="11">
-    <w:abstractNumId w:val="13"/>
-  </w:num>
-  <w:num w:numId="12">
-    <w:abstractNumId w:val="23"/>
-  </w:num>
-  <w:num w:numId="13">
-    <w:abstractNumId w:val="16"/>
-  </w:num>
-  <w:num w:numId="14">
-    <w:abstractNumId w:val="18"/>
-  </w:num>
-  <w:num w:numId="15">
-    <w:abstractNumId w:val="12"/>
-  </w:num>
-  <w:num w:numId="16">
-    <w:abstractNumId w:val="4"/>
-  </w:num>
-  <w:num w:numId="17">
-    <w:abstractNumId w:val="25"/>
-  </w:num>
-  <w:num w:numId="18">
-    <w:abstractNumId w:val="8"/>
-  </w:num>
-  <w:num w:numId="19">
-    <w:abstractNumId w:val="22"/>
-  </w:num>
-  <w:num w:numId="20">
-    <w:abstractNumId w:val="17"/>
-  </w:num>
-  <w:num w:numId="21">
-    <w:abstractNumId w:val="14"/>
-  </w:num>
-  <w:num w:numId="22">
-    <w:abstractNumId w:val="19"/>
-  </w:num>
-  <w:num w:numId="23">
-    <w:abstractNumId w:val="10"/>
-  </w:num>
-  <w:num w:numId="24">
-    <w:abstractNumId w:val="1"/>
-  </w:num>
-  <w:num w:numId="25">
-    <w:abstractNumId w:val="3"/>
-  </w:num>
-  <w:num w:numId="26">
-    <w:abstractNumId w:val="7"/>
   </w:num>
 </w:numbering>
 </file>
@@ -4524,7 +10301,7 @@
 </file>
 
 <file path=customXml/itemProps1.xml><?xml version="1.0" encoding="utf-8"?>
-<ds:datastoreItem xmlns:ds="http://schemas.openxmlformats.org/officeDocument/2006/customXml" ds:itemID="{2437D68C-B222-4984-B39C-CEE9F47EBE90}">
+<ds:datastoreItem xmlns:ds="http://schemas.openxmlformats.org/officeDocument/2006/customXml" ds:itemID="{A8347058-E320-4346-A1EE-E2FD9075C36F}">
   <ds:schemaRefs>
     <ds:schemaRef ds:uri="http://schemas.openxmlformats.org/officeDocument/2006/bibliography"/>
   </ds:schemaRefs>
